--- a/desarrollo de interfaces/Practica 1/Practica_1.docx
+++ b/desarrollo de interfaces/Practica 1/Practica_1.docx
@@ -4,6 +4,488 @@
   <w:body>
     <w:p>
       <w:pPr>
+        <w:pStyle w:val="TtuloTDC"/>
+      </w:pPr>
+    </w:p>
+    <w:p>
+      <w:pPr>
+        <w:rPr>
+          <w:lang w:eastAsia="es-ES"/>
+        </w:rPr>
+      </w:pPr>
+    </w:p>
+    <w:p>
+      <w:pPr>
+        <w:rPr>
+          <w:sz w:val="96"/>
+          <w:szCs w:val="96"/>
+          <w:lang w:eastAsia="es-ES"/>
+        </w:rPr>
+      </w:pPr>
+      <w:r>
+        <w:rPr>
+          <w:sz w:val="96"/>
+          <w:szCs w:val="96"/>
+          <w:lang w:eastAsia="es-ES"/>
+        </w:rPr>
+        <w:t>Practica 1</w:t>
+      </w:r>
+    </w:p>
+    <w:p>
+      <w:pPr>
+        <w:rPr>
+          <w:sz w:val="96"/>
+          <w:szCs w:val="96"/>
+          <w:lang w:eastAsia="es-ES"/>
+        </w:rPr>
+      </w:pPr>
+    </w:p>
+    <w:p>
+      <w:pPr>
+        <w:rPr>
+          <w:sz w:val="96"/>
+          <w:szCs w:val="96"/>
+          <w:lang w:eastAsia="es-ES"/>
+        </w:rPr>
+      </w:pPr>
+    </w:p>
+    <w:p>
+      <w:pPr>
+        <w:rPr>
+          <w:sz w:val="96"/>
+          <w:szCs w:val="96"/>
+          <w:lang w:eastAsia="es-ES"/>
+        </w:rPr>
+      </w:pPr>
+    </w:p>
+    <w:p>
+      <w:pPr>
+        <w:rPr>
+          <w:sz w:val="96"/>
+          <w:szCs w:val="96"/>
+          <w:lang w:eastAsia="es-ES"/>
+        </w:rPr>
+      </w:pPr>
+      <w:proofErr w:type="spellStart"/>
+      <w:r>
+        <w:rPr>
+          <w:sz w:val="96"/>
+          <w:szCs w:val="96"/>
+          <w:lang w:eastAsia="es-ES"/>
+        </w:rPr>
+        <w:t>Logeo</w:t>
+      </w:r>
+      <w:proofErr w:type="spellEnd"/>
+      <w:r>
+        <w:rPr>
+          <w:sz w:val="96"/>
+          <w:szCs w:val="96"/>
+          <w:lang w:eastAsia="es-ES"/>
+        </w:rPr>
+        <w:t>, registro y traductor.</w:t>
+      </w:r>
+    </w:p>
+    <w:p>
+      <w:pPr>
+        <w:rPr>
+          <w:sz w:val="96"/>
+          <w:szCs w:val="96"/>
+          <w:lang w:eastAsia="es-ES"/>
+        </w:rPr>
+      </w:pPr>
+    </w:p>
+    <w:p>
+      <w:pPr>
+        <w:rPr>
+          <w:sz w:val="96"/>
+          <w:szCs w:val="96"/>
+          <w:lang w:eastAsia="es-ES"/>
+        </w:rPr>
+      </w:pPr>
+    </w:p>
+    <w:p>
+      <w:pPr>
+        <w:rPr>
+          <w:sz w:val="28"/>
+          <w:szCs w:val="28"/>
+          <w:lang w:eastAsia="es-ES"/>
+        </w:rPr>
+      </w:pPr>
+      <w:r>
+        <w:rPr>
+          <w:sz w:val="28"/>
+          <w:szCs w:val="28"/>
+          <w:lang w:eastAsia="es-ES"/>
+        </w:rPr>
+        <w:tab/>
+      </w:r>
+      <w:r>
+        <w:rPr>
+          <w:sz w:val="28"/>
+          <w:szCs w:val="28"/>
+          <w:lang w:eastAsia="es-ES"/>
+        </w:rPr>
+        <w:tab/>
+      </w:r>
+      <w:r>
+        <w:rPr>
+          <w:sz w:val="28"/>
+          <w:szCs w:val="28"/>
+          <w:lang w:eastAsia="es-ES"/>
+        </w:rPr>
+        <w:tab/>
+      </w:r>
+      <w:r>
+        <w:rPr>
+          <w:sz w:val="28"/>
+          <w:szCs w:val="28"/>
+          <w:lang w:eastAsia="es-ES"/>
+        </w:rPr>
+        <w:tab/>
+      </w:r>
+      <w:r>
+        <w:rPr>
+          <w:sz w:val="28"/>
+          <w:szCs w:val="28"/>
+          <w:lang w:eastAsia="es-ES"/>
+        </w:rPr>
+        <w:tab/>
+      </w:r>
+      <w:r>
+        <w:rPr>
+          <w:sz w:val="28"/>
+          <w:szCs w:val="28"/>
+          <w:lang w:eastAsia="es-ES"/>
+        </w:rPr>
+        <w:tab/>
+        <w:t>David Román Rey</w:t>
+      </w:r>
+    </w:p>
+    <w:p>
+      <w:pPr>
+        <w:rPr>
+          <w:lang w:eastAsia="es-ES"/>
+        </w:rPr>
+      </w:pPr>
+    </w:p>
+    <w:p>
+      <w:pPr>
+        <w:rPr>
+          <w:lang w:eastAsia="es-ES"/>
+        </w:rPr>
+      </w:pPr>
+    </w:p>
+    <w:p>
+      <w:pPr>
+        <w:rPr>
+          <w:lang w:eastAsia="es-ES"/>
+        </w:rPr>
+      </w:pPr>
+    </w:p>
+    <w:p>
+      <w:pPr>
+        <w:rPr>
+          <w:lang w:eastAsia="es-ES"/>
+        </w:rPr>
+      </w:pPr>
+    </w:p>
+    <w:sdt>
+      <w:sdtPr>
+        <w:id w:val="1638065103"/>
+        <w:docPartObj>
+          <w:docPartGallery w:val="Table of Contents"/>
+          <w:docPartUnique/>
+        </w:docPartObj>
+      </w:sdtPr>
+      <w:sdtEndPr>
+        <w:rPr>
+          <w:rFonts w:asciiTheme="minorHAnsi" w:eastAsiaTheme="minorHAnsi" w:hAnsiTheme="minorHAnsi" w:cstheme="minorBidi"/>
+          <w:b/>
+          <w:bCs/>
+          <w:color w:val="auto"/>
+          <w:sz w:val="22"/>
+          <w:szCs w:val="22"/>
+          <w:lang w:eastAsia="en-US"/>
+        </w:rPr>
+      </w:sdtEndPr>
+      <w:sdtContent>
+        <w:p>
+          <w:pPr>
+            <w:pStyle w:val="TtuloTDC"/>
+          </w:pPr>
+          <w:r>
+            <w:t>Practic</w:t>
+          </w:r>
+          <w:bookmarkStart w:id="0" w:name="_GoBack"/>
+          <w:bookmarkEnd w:id="0"/>
+          <w:r>
+            <w:t>a 1</w:t>
+          </w:r>
+        </w:p>
+        <w:p>
+          <w:pPr>
+            <w:pStyle w:val="TDC1"/>
+            <w:tabs>
+              <w:tab w:val="right" w:leader="dot" w:pos="8494"/>
+            </w:tabs>
+            <w:rPr>
+              <w:rFonts w:eastAsiaTheme="minorEastAsia"/>
+              <w:noProof/>
+              <w:lang w:eastAsia="es-ES"/>
+            </w:rPr>
+          </w:pPr>
+          <w:r>
+            <w:fldChar w:fldCharType="begin"/>
+          </w:r>
+          <w:r>
+            <w:instrText xml:space="preserve"> TOC \o "1-3" \h \z \u </w:instrText>
+          </w:r>
+          <w:r>
+            <w:fldChar w:fldCharType="separate"/>
+          </w:r>
+          <w:hyperlink w:anchor="_Toc494907311" w:history="1">
+            <w:r>
+              <w:rPr>
+                <w:rStyle w:val="Hipervnculo"/>
+                <w:noProof/>
+              </w:rPr>
+              <w:t>Pantalla principal login.</w:t>
+            </w:r>
+            <w:r>
+              <w:rPr>
+                <w:noProof/>
+                <w:webHidden/>
+              </w:rPr>
+              <w:tab/>
+            </w:r>
+            <w:r>
+              <w:rPr>
+                <w:noProof/>
+                <w:webHidden/>
+              </w:rPr>
+              <w:fldChar w:fldCharType="begin"/>
+            </w:r>
+            <w:r>
+              <w:rPr>
+                <w:noProof/>
+                <w:webHidden/>
+              </w:rPr>
+              <w:instrText xml:space="preserve"> PAGEREF _Toc494907311 \h </w:instrText>
+            </w:r>
+            <w:r>
+              <w:rPr>
+                <w:noProof/>
+                <w:webHidden/>
+              </w:rPr>
+            </w:r>
+            <w:r>
+              <w:rPr>
+                <w:noProof/>
+                <w:webHidden/>
+              </w:rPr>
+              <w:fldChar w:fldCharType="separate"/>
+            </w:r>
+            <w:r>
+              <w:rPr>
+                <w:noProof/>
+                <w:webHidden/>
+              </w:rPr>
+              <w:t>3</w:t>
+            </w:r>
+            <w:r>
+              <w:rPr>
+                <w:noProof/>
+                <w:webHidden/>
+              </w:rPr>
+              <w:fldChar w:fldCharType="end"/>
+            </w:r>
+          </w:hyperlink>
+        </w:p>
+        <w:p>
+          <w:pPr>
+            <w:pStyle w:val="TDC1"/>
+            <w:tabs>
+              <w:tab w:val="right" w:leader="dot" w:pos="8494"/>
+            </w:tabs>
+            <w:rPr>
+              <w:rFonts w:eastAsiaTheme="minorEastAsia"/>
+              <w:noProof/>
+              <w:lang w:eastAsia="es-ES"/>
+            </w:rPr>
+          </w:pPr>
+          <w:hyperlink w:anchor="_Toc494907312" w:history="1">
+            <w:r>
+              <w:rPr>
+                <w:rStyle w:val="Hipervnculo"/>
+                <w:noProof/>
+              </w:rPr>
+              <w:t>Pantalla de registro.</w:t>
+            </w:r>
+            <w:r>
+              <w:rPr>
+                <w:noProof/>
+                <w:webHidden/>
+              </w:rPr>
+              <w:tab/>
+            </w:r>
+            <w:r>
+              <w:rPr>
+                <w:noProof/>
+                <w:webHidden/>
+              </w:rPr>
+              <w:fldChar w:fldCharType="begin"/>
+            </w:r>
+            <w:r>
+              <w:rPr>
+                <w:noProof/>
+                <w:webHidden/>
+              </w:rPr>
+              <w:instrText xml:space="preserve"> PAGEREF _Toc494907312 \h </w:instrText>
+            </w:r>
+            <w:r>
+              <w:rPr>
+                <w:noProof/>
+                <w:webHidden/>
+              </w:rPr>
+            </w:r>
+            <w:r>
+              <w:rPr>
+                <w:noProof/>
+                <w:webHidden/>
+              </w:rPr>
+              <w:fldChar w:fldCharType="separate"/>
+            </w:r>
+            <w:r>
+              <w:rPr>
+                <w:noProof/>
+                <w:webHidden/>
+              </w:rPr>
+              <w:t>4</w:t>
+            </w:r>
+            <w:r>
+              <w:rPr>
+                <w:noProof/>
+                <w:webHidden/>
+              </w:rPr>
+              <w:fldChar w:fldCharType="end"/>
+            </w:r>
+          </w:hyperlink>
+        </w:p>
+        <w:p>
+          <w:pPr>
+            <w:pStyle w:val="TDC1"/>
+            <w:tabs>
+              <w:tab w:val="right" w:leader="dot" w:pos="8494"/>
+            </w:tabs>
+            <w:rPr>
+              <w:rFonts w:eastAsiaTheme="minorEastAsia"/>
+              <w:noProof/>
+              <w:lang w:eastAsia="es-ES"/>
+            </w:rPr>
+          </w:pPr>
+          <w:hyperlink w:anchor="_Toc494907313" w:history="1">
+            <w:r>
+              <w:rPr>
+                <w:rStyle w:val="Hipervnculo"/>
+                <w:noProof/>
+              </w:rPr>
+              <w:t>Pantalla de Traductor</w:t>
+            </w:r>
+            <w:r>
+              <w:rPr>
+                <w:noProof/>
+                <w:webHidden/>
+              </w:rPr>
+              <w:tab/>
+            </w:r>
+            <w:r>
+              <w:rPr>
+                <w:noProof/>
+                <w:webHidden/>
+              </w:rPr>
+              <w:fldChar w:fldCharType="begin"/>
+            </w:r>
+            <w:r>
+              <w:rPr>
+                <w:noProof/>
+                <w:webHidden/>
+              </w:rPr>
+              <w:instrText xml:space="preserve"> PAGEREF _Toc494907313 \h </w:instrText>
+            </w:r>
+            <w:r>
+              <w:rPr>
+                <w:noProof/>
+                <w:webHidden/>
+              </w:rPr>
+            </w:r>
+            <w:r>
+              <w:rPr>
+                <w:noProof/>
+                <w:webHidden/>
+              </w:rPr>
+              <w:fldChar w:fldCharType="separate"/>
+            </w:r>
+            <w:r>
+              <w:rPr>
+                <w:noProof/>
+                <w:webHidden/>
+              </w:rPr>
+              <w:t>5</w:t>
+            </w:r>
+            <w:r>
+              <w:rPr>
+                <w:noProof/>
+                <w:webHidden/>
+              </w:rPr>
+              <w:fldChar w:fldCharType="end"/>
+            </w:r>
+          </w:hyperlink>
+        </w:p>
+        <w:p>
+          <w:r>
+            <w:rPr>
+              <w:b/>
+              <w:bCs/>
+            </w:rPr>
+            <w:fldChar w:fldCharType="end"/>
+          </w:r>
+        </w:p>
+      </w:sdtContent>
+    </w:sdt>
+    <w:p>
+      <w:pPr>
+        <w:rPr>
+          <w:rFonts w:asciiTheme="majorHAnsi" w:eastAsiaTheme="majorEastAsia" w:hAnsiTheme="majorHAnsi" w:cstheme="majorBidi"/>
+          <w:color w:val="2E74B5" w:themeColor="accent1" w:themeShade="BF"/>
+          <w:sz w:val="32"/>
+          <w:szCs w:val="32"/>
+        </w:rPr>
+      </w:pPr>
+      <w:r>
+        <w:br w:type="page"/>
+      </w:r>
+    </w:p>
+    <w:p>
+      <w:pPr>
+        <w:pStyle w:val="Ttulo1"/>
+      </w:pPr>
+      <w:bookmarkStart w:id="1" w:name="_Toc494907311"/>
+      <w:r>
+        <w:lastRenderedPageBreak/>
+        <w:t xml:space="preserve">Pantalla principal </w:t>
+      </w:r>
+      <w:proofErr w:type="spellStart"/>
+      <w:r>
+        <w:t>login</w:t>
+      </w:r>
+      <w:proofErr w:type="spellEnd"/>
+      <w:r>
+        <w:t>.</w:t>
+      </w:r>
+      <w:bookmarkEnd w:id="1"/>
+    </w:p>
+    <w:p>
+      <w:pPr>
         <w:jc w:val="center"/>
       </w:pPr>
       <w:r>
@@ -12,293 +494,10 @@
           <w:lang w:eastAsia="es-ES"/>
         </w:rPr>
         <w:drawing>
-          <wp:inline distT="0" distB="0" distL="0" distR="0" wp14:anchorId="21296BA7" wp14:editId="5397C81E">
+          <wp:inline distT="0" distB="0" distL="0" distR="0" wp14:anchorId="729DE15E" wp14:editId="2DDBBC80">
             <wp:extent cx="4191000" cy="2085975"/>
             <wp:effectExtent l="0" t="0" r="0" b="9525"/>
             <wp:docPr id="1" name="Imagen 1"/>
-            <wp:cNvGraphicFramePr>
-              <a:graphicFrameLocks xmlns:a="http://schemas.openxmlformats.org/drawingml/2006/main" noChangeAspect="1"/>
-            </wp:cNvGraphicFramePr>
-            <a:graphic xmlns:a="http://schemas.openxmlformats.org/drawingml/2006/main">
-              <a:graphicData uri="http://schemas.openxmlformats.org/drawingml/2006/picture">
-                <pic:pic xmlns:pic="http://schemas.openxmlformats.org/drawingml/2006/picture">
-                  <pic:nvPicPr>
-                    <pic:cNvPr id="1" name=""/>
-                    <pic:cNvPicPr/>
-                  </pic:nvPicPr>
-                  <pic:blipFill>
-                    <a:blip r:embed="rId5"/>
-                    <a:stretch>
-                      <a:fillRect/>
-                    </a:stretch>
-                  </pic:blipFill>
-                  <pic:spPr>
-                    <a:xfrm>
-                      <a:off x="0" y="0"/>
-                      <a:ext cx="4191000" cy="2085975"/>
-                    </a:xfrm>
-                    <a:prstGeom prst="rect">
-                      <a:avLst/>
-                    </a:prstGeom>
-                  </pic:spPr>
-                </pic:pic>
-              </a:graphicData>
-            </a:graphic>
-          </wp:inline>
-        </w:drawing>
-      </w:r>
-    </w:p>
-    <w:p>
-      <w:r>
-        <w:t xml:space="preserve">Nada más arrancar el programa te aparece el </w:t>
-      </w:r>
-      <w:proofErr w:type="spellStart"/>
-      <w:r>
-        <w:t>login</w:t>
-      </w:r>
-      <w:proofErr w:type="spellEnd"/>
-      <w:r>
-        <w:t xml:space="preserve"> que tiene los siguientes puntos:</w:t>
-      </w:r>
-    </w:p>
-    <w:p>
-      <w:pPr>
-        <w:rPr>
-          <w:b/>
-        </w:rPr>
-      </w:pPr>
-      <w:r>
-        <w:rPr>
-          <w:b/>
-        </w:rPr>
-        <w:t xml:space="preserve">Tiene 3 </w:t>
-      </w:r>
-      <w:proofErr w:type="spellStart"/>
-      <w:r>
-        <w:rPr>
-          <w:b/>
-        </w:rPr>
-        <w:t>JLabel</w:t>
-      </w:r>
-      <w:proofErr w:type="spellEnd"/>
-      <w:r>
-        <w:rPr>
-          <w:b/>
-        </w:rPr>
-        <w:t xml:space="preserve">: </w:t>
-      </w:r>
-    </w:p>
-    <w:p>
-      <w:pPr>
-        <w:pStyle w:val="Prrafodelista"/>
-        <w:numPr>
-          <w:ilvl w:val="0"/>
-          <w:numId w:val="1"/>
-        </w:numPr>
-      </w:pPr>
-      <w:proofErr w:type="spellStart"/>
-      <w:r>
-        <w:t>Login</w:t>
-      </w:r>
-      <w:proofErr w:type="spellEnd"/>
-    </w:p>
-    <w:p>
-      <w:pPr>
-        <w:pStyle w:val="Prrafodelista"/>
-        <w:numPr>
-          <w:ilvl w:val="0"/>
-          <w:numId w:val="1"/>
-        </w:numPr>
-      </w:pPr>
-      <w:r>
-        <w:t>Usuario</w:t>
-      </w:r>
-    </w:p>
-    <w:p>
-      <w:pPr>
-        <w:pStyle w:val="Prrafodelista"/>
-        <w:numPr>
-          <w:ilvl w:val="0"/>
-          <w:numId w:val="1"/>
-        </w:numPr>
-      </w:pPr>
-      <w:r>
-        <w:t>Contraseña</w:t>
-      </w:r>
-    </w:p>
-    <w:p>
-      <w:pPr>
-        <w:rPr>
-          <w:b/>
-        </w:rPr>
-      </w:pPr>
-      <w:r>
-        <w:rPr>
-          <w:b/>
-        </w:rPr>
-        <w:t>Tiene dos Botones:</w:t>
-      </w:r>
-    </w:p>
-    <w:p>
-      <w:pPr>
-        <w:pStyle w:val="Prrafodelista"/>
-        <w:numPr>
-          <w:ilvl w:val="0"/>
-          <w:numId w:val="2"/>
-        </w:numPr>
-      </w:pPr>
-      <w:r>
-        <w:rPr>
-          <w:b/>
-        </w:rPr>
-        <w:t>Acceder:</w:t>
-      </w:r>
-      <w:r>
-        <w:t xml:space="preserve"> a la hora de presionar en el botón lo que hace es acceder al traductor.</w:t>
-      </w:r>
-    </w:p>
-    <w:p>
-      <w:pPr>
-        <w:pStyle w:val="Prrafodelista"/>
-        <w:numPr>
-          <w:ilvl w:val="0"/>
-          <w:numId w:val="2"/>
-        </w:numPr>
-      </w:pPr>
-      <w:r>
-        <w:rPr>
-          <w:b/>
-        </w:rPr>
-        <w:t>Registrarse:</w:t>
-      </w:r>
-      <w:r>
-        <w:t xml:space="preserve"> cuando pulsamos el </w:t>
-      </w:r>
-      <w:r>
-        <w:t xml:space="preserve">botón registrarse nos abre una ventana para poder registrarnos y luego </w:t>
-      </w:r>
-      <w:proofErr w:type="spellStart"/>
-      <w:r>
-        <w:t>logearse</w:t>
-      </w:r>
-      <w:proofErr w:type="spellEnd"/>
-      <w:r>
-        <w:t xml:space="preserve">, (Este paso solo esta echo que el usuario meta sus </w:t>
-      </w:r>
-      <w:proofErr w:type="gramStart"/>
-      <w:r>
-        <w:t>datos</w:t>
-      </w:r>
-      <w:proofErr w:type="gramEnd"/>
-      <w:r>
-        <w:t xml:space="preserve"> pero no se guarda en ninguna base de datos debido a que todavía no lo hemos visto).</w:t>
-      </w:r>
-    </w:p>
-    <w:p>
-      <w:pPr>
-        <w:rPr>
-          <w:b/>
-        </w:rPr>
-      </w:pPr>
-      <w:r>
-        <w:rPr>
-          <w:b/>
-        </w:rPr>
-        <w:t xml:space="preserve">Tiene un </w:t>
-      </w:r>
-      <w:proofErr w:type="spellStart"/>
-      <w:r>
-        <w:rPr>
-          <w:b/>
-        </w:rPr>
-        <w:t>JTextField</w:t>
-      </w:r>
-      <w:proofErr w:type="spellEnd"/>
-      <w:r>
-        <w:rPr>
-          <w:b/>
-        </w:rPr>
-        <w:t xml:space="preserve"> y </w:t>
-      </w:r>
-      <w:proofErr w:type="spellStart"/>
-      <w:r>
-        <w:rPr>
-          <w:b/>
-        </w:rPr>
-        <w:t>JPasswordField</w:t>
-      </w:r>
-      <w:proofErr w:type="spellEnd"/>
-      <w:r>
-        <w:rPr>
-          <w:b/>
-        </w:rPr>
-        <w:t>:</w:t>
-      </w:r>
-    </w:p>
-    <w:p>
-      <w:pPr>
-        <w:pStyle w:val="Prrafodelista"/>
-        <w:numPr>
-          <w:ilvl w:val="0"/>
-          <w:numId w:val="3"/>
-        </w:numPr>
-      </w:pPr>
-      <w:proofErr w:type="spellStart"/>
-      <w:r>
-        <w:t>textUsuario</w:t>
-      </w:r>
-      <w:proofErr w:type="spellEnd"/>
-      <w:r>
-        <w:t>(</w:t>
-      </w:r>
-      <w:proofErr w:type="spellStart"/>
-      <w:r>
-        <w:t>JTextField</w:t>
-      </w:r>
-      <w:proofErr w:type="spellEnd"/>
-      <w:r>
-        <w:t>).</w:t>
-      </w:r>
-    </w:p>
-    <w:p>
-      <w:pPr>
-        <w:pStyle w:val="Prrafodelista"/>
-        <w:numPr>
-          <w:ilvl w:val="0"/>
-          <w:numId w:val="3"/>
-        </w:numPr>
-      </w:pPr>
-      <w:proofErr w:type="spellStart"/>
-      <w:r>
-        <w:t>jPassClave</w:t>
-      </w:r>
-      <w:proofErr w:type="spellEnd"/>
-      <w:r>
-        <w:t>(</w:t>
-      </w:r>
-      <w:proofErr w:type="spellStart"/>
-      <w:r>
-        <w:t>JPasswordField</w:t>
-      </w:r>
-      <w:proofErr w:type="spellEnd"/>
-      <w:r>
-        <w:t>).</w:t>
-      </w:r>
-    </w:p>
-    <w:p>
-      <w:pPr>
-        <w:jc w:val="center"/>
-      </w:pPr>
-      <w:r>
-        <w:rPr>
-          <w:noProof/>
-          <w:lang w:eastAsia="es-ES"/>
-        </w:rPr>
-        <w:drawing>
-          <wp:inline distT="0" distB="0" distL="0" distR="0" wp14:anchorId="3D78CC04" wp14:editId="5E378540">
-            <wp:extent cx="2457450" cy="1123950"/>
-            <wp:effectExtent l="0" t="0" r="0" b="0"/>
-            <wp:docPr id="3" name="Imagen 3"/>
             <wp:cNvGraphicFramePr>
               <a:graphicFrameLocks xmlns:a="http://schemas.openxmlformats.org/drawingml/2006/main" noChangeAspect="1"/>
             </wp:cNvGraphicFramePr>
@@ -318,7 +517,7 @@
                   <pic:spPr>
                     <a:xfrm>
                       <a:off x="0" y="0"/>
-                      <a:ext cx="2457450" cy="1123950"/>
+                      <a:ext cx="4191000" cy="2085975"/>
                     </a:xfrm>
                     <a:prstGeom prst="rect">
                       <a:avLst/>
@@ -330,16 +529,258 @@
           </wp:inline>
         </w:drawing>
       </w:r>
+    </w:p>
+    <w:p>
+      <w:r>
+        <w:t xml:space="preserve">Nada más arrancar el programa te aparece el </w:t>
+      </w:r>
+      <w:proofErr w:type="spellStart"/>
+      <w:r>
+        <w:t>login</w:t>
+      </w:r>
+      <w:proofErr w:type="spellEnd"/>
+      <w:r>
+        <w:t xml:space="preserve"> que tiene los siguientes puntos:</w:t>
+      </w:r>
+    </w:p>
+    <w:p>
+      <w:pPr>
+        <w:rPr>
+          <w:b/>
+        </w:rPr>
+      </w:pPr>
+      <w:r>
+        <w:rPr>
+          <w:b/>
+        </w:rPr>
+        <w:t xml:space="preserve">Tiene 3 </w:t>
+      </w:r>
+      <w:proofErr w:type="spellStart"/>
+      <w:r>
+        <w:rPr>
+          <w:b/>
+        </w:rPr>
+        <w:t>JLabel</w:t>
+      </w:r>
+      <w:proofErr w:type="spellEnd"/>
+      <w:r>
+        <w:rPr>
+          <w:b/>
+        </w:rPr>
+        <w:t xml:space="preserve">: </w:t>
+      </w:r>
+    </w:p>
+    <w:p>
+      <w:pPr>
+        <w:pStyle w:val="Prrafodelista"/>
+        <w:numPr>
+          <w:ilvl w:val="0"/>
+          <w:numId w:val="1"/>
+        </w:numPr>
+      </w:pPr>
+      <w:proofErr w:type="spellStart"/>
+      <w:r>
+        <w:t>Login</w:t>
+      </w:r>
+      <w:proofErr w:type="spellEnd"/>
+    </w:p>
+    <w:p>
+      <w:pPr>
+        <w:pStyle w:val="Prrafodelista"/>
+        <w:numPr>
+          <w:ilvl w:val="0"/>
+          <w:numId w:val="1"/>
+        </w:numPr>
+      </w:pPr>
+      <w:r>
+        <w:t>Usuario</w:t>
+      </w:r>
+    </w:p>
+    <w:p>
+      <w:pPr>
+        <w:pStyle w:val="Prrafodelista"/>
+        <w:numPr>
+          <w:ilvl w:val="0"/>
+          <w:numId w:val="1"/>
+        </w:numPr>
+      </w:pPr>
+      <w:r>
+        <w:t>Contraseña</w:t>
+      </w:r>
+    </w:p>
+    <w:p>
+      <w:pPr>
+        <w:rPr>
+          <w:b/>
+        </w:rPr>
+      </w:pPr>
+      <w:r>
+        <w:rPr>
+          <w:b/>
+        </w:rPr>
+        <w:t>Tiene dos Botones:</w:t>
+      </w:r>
+    </w:p>
+    <w:p>
+      <w:pPr>
+        <w:pStyle w:val="Prrafodelista"/>
+        <w:numPr>
+          <w:ilvl w:val="0"/>
+          <w:numId w:val="2"/>
+        </w:numPr>
+      </w:pPr>
+      <w:r>
+        <w:rPr>
+          <w:b/>
+        </w:rPr>
+        <w:t>Acceder:</w:t>
+      </w:r>
+      <w:r>
+        <w:t xml:space="preserve"> a la hora de presionar en el botón lo que hace es acceder al traductor.</w:t>
+      </w:r>
+    </w:p>
+    <w:p>
+      <w:pPr>
+        <w:pStyle w:val="Prrafodelista"/>
+        <w:numPr>
+          <w:ilvl w:val="0"/>
+          <w:numId w:val="2"/>
+        </w:numPr>
+      </w:pPr>
+      <w:r>
+        <w:rPr>
+          <w:b/>
+        </w:rPr>
+        <w:t>Registrarse:</w:t>
+      </w:r>
+      <w:r>
+        <w:t xml:space="preserve"> cuando pulsamos el </w:t>
+      </w:r>
+      <w:r>
+        <w:t xml:space="preserve">botón registrarse nos abre una ventana para poder registrarnos y luego </w:t>
+      </w:r>
+      <w:proofErr w:type="spellStart"/>
+      <w:r>
+        <w:t>logearse</w:t>
+      </w:r>
+      <w:proofErr w:type="spellEnd"/>
+      <w:r>
+        <w:t xml:space="preserve">, (Este paso solo esta echo que el usuario meta sus </w:t>
+      </w:r>
+      <w:proofErr w:type="gramStart"/>
+      <w:r>
+        <w:t>datos</w:t>
+      </w:r>
+      <w:proofErr w:type="gramEnd"/>
+      <w:r>
+        <w:t xml:space="preserve"> pero no se guarda en ninguna base de datos debido a que todavía no lo hemos visto).</w:t>
+      </w:r>
+    </w:p>
+    <w:p>
+      <w:pPr>
+        <w:rPr>
+          <w:b/>
+        </w:rPr>
+      </w:pPr>
+      <w:r>
+        <w:rPr>
+          <w:b/>
+        </w:rPr>
+        <w:t xml:space="preserve">Tiene un </w:t>
+      </w:r>
+      <w:proofErr w:type="spellStart"/>
+      <w:r>
+        <w:rPr>
+          <w:b/>
+        </w:rPr>
+        <w:t>JTextField</w:t>
+      </w:r>
+      <w:proofErr w:type="spellEnd"/>
+      <w:r>
+        <w:rPr>
+          <w:b/>
+        </w:rPr>
+        <w:t xml:space="preserve"> y </w:t>
+      </w:r>
+      <w:proofErr w:type="spellStart"/>
+      <w:r>
+        <w:rPr>
+          <w:b/>
+        </w:rPr>
+        <w:t>JPasswordField</w:t>
+      </w:r>
+      <w:proofErr w:type="spellEnd"/>
+      <w:r>
+        <w:rPr>
+          <w:b/>
+        </w:rPr>
+        <w:t>:</w:t>
+      </w:r>
+    </w:p>
+    <w:p>
+      <w:pPr>
+        <w:pStyle w:val="Prrafodelista"/>
+        <w:numPr>
+          <w:ilvl w:val="0"/>
+          <w:numId w:val="3"/>
+        </w:numPr>
+      </w:pPr>
+      <w:proofErr w:type="spellStart"/>
+      <w:r>
+        <w:t>textUsuario</w:t>
+      </w:r>
+      <w:proofErr w:type="spellEnd"/>
+      <w:r>
+        <w:t>(</w:t>
+      </w:r>
+      <w:proofErr w:type="spellStart"/>
+      <w:r>
+        <w:t>JTextField</w:t>
+      </w:r>
+      <w:proofErr w:type="spellEnd"/>
+      <w:r>
+        <w:t>).</w:t>
+      </w:r>
+    </w:p>
+    <w:p>
+      <w:pPr>
+        <w:pStyle w:val="Prrafodelista"/>
+        <w:numPr>
+          <w:ilvl w:val="0"/>
+          <w:numId w:val="3"/>
+        </w:numPr>
+      </w:pPr>
+      <w:proofErr w:type="spellStart"/>
+      <w:r>
+        <w:t>jPassClave</w:t>
+      </w:r>
+      <w:proofErr w:type="spellEnd"/>
+      <w:r>
+        <w:t>(</w:t>
+      </w:r>
+      <w:proofErr w:type="spellStart"/>
+      <w:r>
+        <w:t>JPasswordField</w:t>
+      </w:r>
+      <w:proofErr w:type="spellEnd"/>
+      <w:r>
+        <w:t>).</w:t>
+      </w:r>
+    </w:p>
+    <w:p>
+      <w:pPr>
+        <w:jc w:val="center"/>
+      </w:pPr>
       <w:r>
         <w:rPr>
           <w:noProof/>
           <w:lang w:eastAsia="es-ES"/>
         </w:rPr>
         <w:drawing>
-          <wp:inline distT="0" distB="0" distL="0" distR="0" wp14:anchorId="65C24FDE" wp14:editId="6A7ED9CD">
-            <wp:extent cx="2486025" cy="1146810"/>
-            <wp:effectExtent l="0" t="0" r="9525" b="0"/>
-            <wp:docPr id="4" name="Imagen 4"/>
+          <wp:inline distT="0" distB="0" distL="0" distR="0" wp14:anchorId="61DB3CF6" wp14:editId="32BE87A1">
+            <wp:extent cx="2457450" cy="1123950"/>
+            <wp:effectExtent l="0" t="0" r="0" b="0"/>
+            <wp:docPr id="3" name="Imagen 3"/>
             <wp:cNvGraphicFramePr>
               <a:graphicFrameLocks xmlns:a="http://schemas.openxmlformats.org/drawingml/2006/main" noChangeAspect="1"/>
             </wp:cNvGraphicFramePr>
@@ -359,7 +800,7 @@
                   <pic:spPr>
                     <a:xfrm>
                       <a:off x="0" y="0"/>
-                      <a:ext cx="2486025" cy="1146810"/>
+                      <a:ext cx="2457450" cy="1123950"/>
                     </a:xfrm>
                     <a:prstGeom prst="rect">
                       <a:avLst/>
@@ -371,32 +812,16 @@
           </wp:inline>
         </w:drawing>
       </w:r>
-    </w:p>
-    <w:p>
-      <w:r>
-        <w:t xml:space="preserve">Cuando nos </w:t>
-      </w:r>
-      <w:proofErr w:type="spellStart"/>
-      <w:r>
-        <w:t>logeamos</w:t>
-      </w:r>
-      <w:proofErr w:type="spellEnd"/>
-      <w:r>
-        <w:t xml:space="preserve"> nos aparece el mensaje de bienvenida, si por un casual hemos metido mal la contraseña o el usuario, nos aparecerá el mensaje de error.</w:t>
-      </w:r>
-    </w:p>
-    <w:p>
       <w:r>
         <w:rPr>
           <w:noProof/>
           <w:lang w:eastAsia="es-ES"/>
         </w:rPr>
-        <w:lastRenderedPageBreak/>
         <w:drawing>
-          <wp:inline distT="0" distB="0" distL="0" distR="0" wp14:anchorId="7FDCB0D8" wp14:editId="34E509FC">
-            <wp:extent cx="5400040" cy="4224020"/>
-            <wp:effectExtent l="0" t="0" r="0" b="5080"/>
-            <wp:docPr id="2" name="Imagen 2"/>
+          <wp:inline distT="0" distB="0" distL="0" distR="0" wp14:anchorId="5265F24B" wp14:editId="2C0D1A0A">
+            <wp:extent cx="2486025" cy="1146810"/>
+            <wp:effectExtent l="0" t="0" r="9525" b="0"/>
+            <wp:docPr id="4" name="Imagen 4"/>
             <wp:cNvGraphicFramePr>
               <a:graphicFrameLocks xmlns:a="http://schemas.openxmlformats.org/drawingml/2006/main" noChangeAspect="1"/>
             </wp:cNvGraphicFramePr>
@@ -416,7 +841,7 @@
                   <pic:spPr>
                     <a:xfrm>
                       <a:off x="0" y="0"/>
-                      <a:ext cx="5400040" cy="4224020"/>
+                      <a:ext cx="2486025" cy="1146810"/>
                     </a:xfrm>
                     <a:prstGeom prst="rect">
                       <a:avLst/>
@@ -430,64 +855,42 @@
       </w:r>
     </w:p>
     <w:p>
-      <w:r>
-        <w:t>En el registro tenemos lo siguiente:</w:t>
-      </w:r>
-    </w:p>
-    <w:p>
-      <w:r>
-        <w:t xml:space="preserve">Contiene 7 </w:t>
+      <w:pPr>
+        <w:pStyle w:val="Prrafodelista"/>
+        <w:numPr>
+          <w:ilvl w:val="0"/>
+          <w:numId w:val="4"/>
+        </w:numPr>
+      </w:pPr>
+      <w:r>
+        <w:t xml:space="preserve">Cuando nos </w:t>
       </w:r>
       <w:proofErr w:type="spellStart"/>
       <w:r>
-        <w:t>JLabel</w:t>
+        <w:t>logeamos</w:t>
       </w:r>
       <w:proofErr w:type="spellEnd"/>
-    </w:p>
-    <w:p>
-      <w:r>
-        <w:t xml:space="preserve">3 </w:t>
-      </w:r>
-      <w:proofErr w:type="spellStart"/>
-      <w:r>
-        <w:t>JTextField</w:t>
-      </w:r>
-      <w:proofErr w:type="spellEnd"/>
-    </w:p>
-    <w:p>
-      <w:r>
-        <w:t xml:space="preserve">1 </w:t>
-      </w:r>
-      <w:proofErr w:type="spellStart"/>
-      <w:r>
-        <w:t>JPasswordField</w:t>
-      </w:r>
-      <w:proofErr w:type="spellEnd"/>
-    </w:p>
-    <w:p>
-      <w:r>
-        <w:t xml:space="preserve">2 radio </w:t>
-      </w:r>
-      <w:proofErr w:type="spellStart"/>
-      <w:r>
-        <w:t>buttons</w:t>
-      </w:r>
-      <w:proofErr w:type="spellEnd"/>
-    </w:p>
-    <w:p>
-      <w:r>
-        <w:t xml:space="preserve">1 </w:t>
-      </w:r>
-      <w:proofErr w:type="spellStart"/>
-      <w:r>
-        <w:t>JCheckBox</w:t>
-      </w:r>
-      <w:proofErr w:type="spellEnd"/>
-    </w:p>
-    <w:p>
-      <w:r>
-        <w:t>2 botones</w:t>
-      </w:r>
+      <w:r>
+        <w:t xml:space="preserve"> nos aparece el mensaje de bienvenida, si por un casual hemos metido mal la contraseña o el usuario, nos aparecerá el mensaje de error.</w:t>
+      </w:r>
+    </w:p>
+    <w:p/>
+    <w:p/>
+    <w:p/>
+    <w:p/>
+    <w:p>
+      <w:pPr>
+        <w:pStyle w:val="Ttulo1"/>
+      </w:pPr>
+      <w:r>
+        <w:lastRenderedPageBreak/>
+        <w:t xml:space="preserve"> </w:t>
+      </w:r>
+      <w:bookmarkStart w:id="2" w:name="_Toc494907312"/>
+      <w:r>
+        <w:t>Pantalla de registro.</w:t>
+      </w:r>
+      <w:bookmarkEnd w:id="2"/>
     </w:p>
     <w:p>
       <w:r>
@@ -496,10 +899,10 @@
           <w:lang w:eastAsia="es-ES"/>
         </w:rPr>
         <w:drawing>
-          <wp:inline distT="0" distB="0" distL="0" distR="0" wp14:anchorId="6FB90BC7" wp14:editId="5DA4D981">
-            <wp:extent cx="2476500" cy="1104900"/>
-            <wp:effectExtent l="0" t="0" r="0" b="0"/>
-            <wp:docPr id="5" name="Imagen 5"/>
+          <wp:inline distT="0" distB="0" distL="0" distR="0" wp14:anchorId="0DACAF9A" wp14:editId="34D962BD">
+            <wp:extent cx="5400040" cy="4093845"/>
+            <wp:effectExtent l="0" t="0" r="0" b="1905"/>
+            <wp:docPr id="8" name="Imagen 8"/>
             <wp:cNvGraphicFramePr>
               <a:graphicFrameLocks xmlns:a="http://schemas.openxmlformats.org/drawingml/2006/main" noChangeAspect="1"/>
             </wp:cNvGraphicFramePr>
@@ -519,7 +922,7 @@
                   <pic:spPr>
                     <a:xfrm>
                       <a:off x="0" y="0"/>
-                      <a:ext cx="2476500" cy="1104900"/>
+                      <a:ext cx="5400040" cy="4093845"/>
                     </a:xfrm>
                     <a:prstGeom prst="rect">
                       <a:avLst/>
@@ -533,17 +936,136 @@
       </w:r>
     </w:p>
     <w:p>
+      <w:pPr>
+        <w:rPr>
+          <w:b/>
+        </w:rPr>
+      </w:pPr>
+      <w:r>
+        <w:rPr>
+          <w:b/>
+        </w:rPr>
+        <w:t>En el registro tenemos lo siguiente:</w:t>
+      </w:r>
+    </w:p>
+    <w:p>
+      <w:pPr>
+        <w:pStyle w:val="Prrafodelista"/>
+        <w:numPr>
+          <w:ilvl w:val="0"/>
+          <w:numId w:val="4"/>
+        </w:numPr>
+      </w:pPr>
+      <w:r>
+        <w:t xml:space="preserve">Contiene 7 </w:t>
+      </w:r>
+      <w:proofErr w:type="spellStart"/>
+      <w:r>
+        <w:t>JLabel</w:t>
+      </w:r>
+      <w:proofErr w:type="spellEnd"/>
+      <w:r>
+        <w:t xml:space="preserve">, </w:t>
+      </w:r>
+      <w:r>
+        <w:t xml:space="preserve">3 </w:t>
+      </w:r>
+      <w:proofErr w:type="spellStart"/>
+      <w:r>
+        <w:t>JTextField</w:t>
+      </w:r>
+      <w:proofErr w:type="spellEnd"/>
+      <w:r>
+        <w:t xml:space="preserve">, </w:t>
+      </w:r>
+      <w:r>
+        <w:t xml:space="preserve">1 </w:t>
+      </w:r>
+      <w:proofErr w:type="spellStart"/>
+      <w:r>
+        <w:t>JPasswordField</w:t>
+      </w:r>
+      <w:proofErr w:type="spellEnd"/>
+      <w:r>
+        <w:t xml:space="preserve">, </w:t>
+      </w:r>
+      <w:r>
+        <w:t xml:space="preserve">2 radio </w:t>
+      </w:r>
+      <w:proofErr w:type="spellStart"/>
+      <w:r>
+        <w:t>buttons</w:t>
+      </w:r>
+      <w:proofErr w:type="spellEnd"/>
+      <w:r>
+        <w:t xml:space="preserve">, </w:t>
+      </w:r>
+      <w:r>
+        <w:t xml:space="preserve">1 </w:t>
+      </w:r>
+      <w:proofErr w:type="spellStart"/>
+      <w:r>
+        <w:t>JCheckBox</w:t>
+      </w:r>
+      <w:proofErr w:type="spellEnd"/>
+      <w:r>
+        <w:t xml:space="preserve">, </w:t>
+      </w:r>
+      <w:r>
+        <w:t>2 botones</w:t>
+      </w:r>
+      <w:r>
+        <w:t>.</w:t>
+      </w:r>
+    </w:p>
+    <w:p>
+      <w:pPr>
+        <w:pStyle w:val="Prrafodelista"/>
+        <w:numPr>
+          <w:ilvl w:val="0"/>
+          <w:numId w:val="4"/>
+        </w:numPr>
+      </w:pPr>
+      <w:r>
+        <w:t xml:space="preserve">Cuando rellenamos todos los campos obligatorios marcados con un * y le damos a registrarse nos aparecerá un mensaje de que nos hemos registrado correctamente, en cuanto nos registramos nos </w:t>
+      </w:r>
+      <w:r>
+        <w:t>llevará</w:t>
+      </w:r>
+      <w:r>
+        <w:t xml:space="preserve"> al </w:t>
+      </w:r>
+      <w:proofErr w:type="spellStart"/>
+      <w:r>
+        <w:t>login</w:t>
+      </w:r>
+      <w:proofErr w:type="spellEnd"/>
+      <w:r>
+        <w:t xml:space="preserve"> para </w:t>
+      </w:r>
+      <w:proofErr w:type="spellStart"/>
+      <w:r>
+        <w:t>logearnos</w:t>
+      </w:r>
+      <w:proofErr w:type="spellEnd"/>
+      <w:r>
+        <w:t xml:space="preserve"> con ese usuario que hemos creado.</w:t>
+      </w:r>
+    </w:p>
+    <w:p>
+      <w:pPr>
+        <w:jc w:val="center"/>
+      </w:pPr>
       <w:r>
         <w:rPr>
           <w:noProof/>
           <w:lang w:eastAsia="es-ES"/>
         </w:rPr>
-        <w:lastRenderedPageBreak/>
         <w:drawing>
-          <wp:inline distT="0" distB="0" distL="0" distR="0" wp14:anchorId="0E05606C" wp14:editId="706C1767">
-            <wp:extent cx="5400040" cy="2956560"/>
+          <wp:inline distT="0" distB="0" distL="0" distR="0" wp14:anchorId="12ADC48E" wp14:editId="2F5A3189">
+            <wp:extent cx="2476500" cy="1104900"/>
             <wp:effectExtent l="0" t="0" r="0" b="0"/>
-            <wp:docPr id="6" name="Imagen 6"/>
+            <wp:docPr id="5" name="Imagen 5"/>
             <wp:cNvGraphicFramePr>
               <a:graphicFrameLocks xmlns:a="http://schemas.openxmlformats.org/drawingml/2006/main" noChangeAspect="1"/>
             </wp:cNvGraphicFramePr>
@@ -563,7 +1085,7 @@
                   <pic:spPr>
                     <a:xfrm>
                       <a:off x="0" y="0"/>
-                      <a:ext cx="5400040" cy="2956560"/>
+                      <a:ext cx="2476500" cy="1104900"/>
                     </a:xfrm>
                     <a:prstGeom prst="rect">
                       <a:avLst/>
@@ -577,17 +1099,40 @@
       </w:r>
     </w:p>
     <w:p>
-      <w:bookmarkStart w:id="0" w:name="_GoBack"/>
+      <w:pPr>
+        <w:pStyle w:val="Prrafodelista"/>
+      </w:pPr>
+    </w:p>
+    <w:p>
+      <w:pPr>
+        <w:pStyle w:val="Prrafodelista"/>
+        <w:numPr>
+          <w:ilvl w:val="0"/>
+          <w:numId w:val="4"/>
+        </w:numPr>
+      </w:pPr>
       <w:r>
         <w:rPr>
           <w:noProof/>
           <w:lang w:eastAsia="es-ES"/>
         </w:rPr>
+        <w:t>Si no rellenamos los campos obligatorios nos aparecera el mensaje de error.</w:t>
+      </w:r>
+    </w:p>
+    <w:p>
+      <w:pPr>
+        <w:jc w:val="center"/>
+      </w:pPr>
+      <w:r>
+        <w:rPr>
+          <w:noProof/>
+          <w:lang w:eastAsia="es-ES"/>
+        </w:rPr>
         <w:drawing>
-          <wp:inline distT="0" distB="0" distL="0" distR="0" wp14:anchorId="62A413E9" wp14:editId="10979721">
-            <wp:extent cx="5400040" cy="2969260"/>
-            <wp:effectExtent l="0" t="0" r="0" b="2540"/>
-            <wp:docPr id="7" name="Imagen 7"/>
+          <wp:inline distT="0" distB="0" distL="0" distR="0" wp14:anchorId="322B2638" wp14:editId="3C65F6D4">
+            <wp:extent cx="2495550" cy="1123950"/>
+            <wp:effectExtent l="0" t="0" r="0" b="0"/>
+            <wp:docPr id="9" name="Imagen 9"/>
             <wp:cNvGraphicFramePr>
               <a:graphicFrameLocks xmlns:a="http://schemas.openxmlformats.org/drawingml/2006/main" noChangeAspect="1"/>
             </wp:cNvGraphicFramePr>
@@ -607,6 +1152,106 @@
                   <pic:spPr>
                     <a:xfrm>
                       <a:off x="0" y="0"/>
+                      <a:ext cx="2495550" cy="1123950"/>
+                    </a:xfrm>
+                    <a:prstGeom prst="rect">
+                      <a:avLst/>
+                    </a:prstGeom>
+                  </pic:spPr>
+                </pic:pic>
+              </a:graphicData>
+            </a:graphic>
+          </wp:inline>
+        </w:drawing>
+      </w:r>
+    </w:p>
+    <w:p>
+      <w:pPr>
+        <w:pStyle w:val="Ttulo1"/>
+      </w:pPr>
+      <w:r>
+        <w:lastRenderedPageBreak/>
+        <w:t xml:space="preserve"> </w:t>
+      </w:r>
+      <w:bookmarkStart w:id="3" w:name="_Toc494907313"/>
+      <w:r>
+        <w:t>Pantalla de Traductor</w:t>
+      </w:r>
+      <w:bookmarkEnd w:id="3"/>
+    </w:p>
+    <w:p>
+      <w:r>
+        <w:rPr>
+          <w:noProof/>
+          <w:lang w:eastAsia="es-ES"/>
+        </w:rPr>
+        <w:drawing>
+          <wp:inline distT="0" distB="0" distL="0" distR="0" wp14:anchorId="45FFA3CC" wp14:editId="7B3BABF0">
+            <wp:extent cx="5400040" cy="2956560"/>
+            <wp:effectExtent l="0" t="0" r="0" b="0"/>
+            <wp:docPr id="6" name="Imagen 6"/>
+            <wp:cNvGraphicFramePr>
+              <a:graphicFrameLocks xmlns:a="http://schemas.openxmlformats.org/drawingml/2006/main" noChangeAspect="1"/>
+            </wp:cNvGraphicFramePr>
+            <a:graphic xmlns:a="http://schemas.openxmlformats.org/drawingml/2006/main">
+              <a:graphicData uri="http://schemas.openxmlformats.org/drawingml/2006/picture">
+                <pic:pic xmlns:pic="http://schemas.openxmlformats.org/drawingml/2006/picture">
+                  <pic:nvPicPr>
+                    <pic:cNvPr id="1" name=""/>
+                    <pic:cNvPicPr/>
+                  </pic:nvPicPr>
+                  <pic:blipFill>
+                    <a:blip r:embed="rId12"/>
+                    <a:stretch>
+                      <a:fillRect/>
+                    </a:stretch>
+                  </pic:blipFill>
+                  <pic:spPr>
+                    <a:xfrm>
+                      <a:off x="0" y="0"/>
+                      <a:ext cx="5400040" cy="2956560"/>
+                    </a:xfrm>
+                    <a:prstGeom prst="rect">
+                      <a:avLst/>
+                    </a:prstGeom>
+                  </pic:spPr>
+                </pic:pic>
+              </a:graphicData>
+            </a:graphic>
+          </wp:inline>
+        </w:drawing>
+      </w:r>
+    </w:p>
+    <w:p>
+      <w:r>
+        <w:rPr>
+          <w:noProof/>
+          <w:lang w:eastAsia="es-ES"/>
+        </w:rPr>
+        <w:drawing>
+          <wp:inline distT="0" distB="0" distL="0" distR="0" wp14:anchorId="62A413E9" wp14:editId="10979721">
+            <wp:extent cx="5400040" cy="2969260"/>
+            <wp:effectExtent l="0" t="0" r="0" b="2540"/>
+            <wp:docPr id="7" name="Imagen 7"/>
+            <wp:cNvGraphicFramePr>
+              <a:graphicFrameLocks xmlns:a="http://schemas.openxmlformats.org/drawingml/2006/main" noChangeAspect="1"/>
+            </wp:cNvGraphicFramePr>
+            <a:graphic xmlns:a="http://schemas.openxmlformats.org/drawingml/2006/main">
+              <a:graphicData uri="http://schemas.openxmlformats.org/drawingml/2006/picture">
+                <pic:pic xmlns:pic="http://schemas.openxmlformats.org/drawingml/2006/picture">
+                  <pic:nvPicPr>
+                    <pic:cNvPr id="1" name=""/>
+                    <pic:cNvPicPr/>
+                  </pic:nvPicPr>
+                  <pic:blipFill>
+                    <a:blip r:embed="rId13"/>
+                    <a:stretch>
+                      <a:fillRect/>
+                    </a:stretch>
+                  </pic:blipFill>
+                  <pic:spPr>
+                    <a:xfrm>
+                      <a:off x="0" y="0"/>
                       <a:ext cx="5400040" cy="2969260"/>
                     </a:xfrm>
                     <a:prstGeom prst="rect">
@@ -619,7 +1264,121 @@
           </wp:inline>
         </w:drawing>
       </w:r>
-      <w:bookmarkEnd w:id="0"/>
+    </w:p>
+    <w:p>
+      <w:pPr>
+        <w:pStyle w:val="Prrafodelista"/>
+        <w:numPr>
+          <w:ilvl w:val="0"/>
+          <w:numId w:val="4"/>
+        </w:numPr>
+      </w:pPr>
+      <w:r>
+        <w:t>En esta pantalla tenemos dos botones con un evento cada uno que hacen lo siguiente:</w:t>
+      </w:r>
+    </w:p>
+    <w:p>
+      <w:pPr>
+        <w:pStyle w:val="Prrafodelista"/>
+        <w:numPr>
+          <w:ilvl w:val="0"/>
+          <w:numId w:val="4"/>
+        </w:numPr>
+      </w:pPr>
+      <w:r>
+        <w:t xml:space="preserve">El botón español/ingles traduce la palabra al inglés y lo imprime en el </w:t>
+      </w:r>
+      <w:proofErr w:type="spellStart"/>
+      <w:r>
+        <w:t>textArea</w:t>
+      </w:r>
+      <w:proofErr w:type="spellEnd"/>
+      <w:r>
+        <w:t xml:space="preserve"> que tiene abajo.</w:t>
+      </w:r>
+    </w:p>
+    <w:p>
+      <w:pPr>
+        <w:pStyle w:val="Prrafodelista"/>
+        <w:numPr>
+          <w:ilvl w:val="0"/>
+          <w:numId w:val="4"/>
+        </w:numPr>
+      </w:pPr>
+      <w:r>
+        <w:t xml:space="preserve">El botón de español/francés traduce la palabra al </w:t>
+      </w:r>
+      <w:r>
+        <w:t>francés</w:t>
+      </w:r>
+      <w:r>
+        <w:t xml:space="preserve"> y lo imprime en el </w:t>
+      </w:r>
+      <w:proofErr w:type="spellStart"/>
+      <w:r>
+        <w:t>textArea</w:t>
+      </w:r>
+      <w:proofErr w:type="spellEnd"/>
+      <w:r>
+        <w:t xml:space="preserve"> que tiene debajo</w:t>
+      </w:r>
+      <w:r>
+        <w:t>.</w:t>
+      </w:r>
+    </w:p>
+    <w:p>
+      <w:pPr>
+        <w:pStyle w:val="Prrafodelista"/>
+        <w:numPr>
+          <w:ilvl w:val="0"/>
+          <w:numId w:val="4"/>
+        </w:numPr>
+      </w:pPr>
+      <w:r>
+        <w:t xml:space="preserve">Más abajo tiene un botón de limpiar que te limpia los dos </w:t>
+      </w:r>
+      <w:proofErr w:type="spellStart"/>
+      <w:r>
+        <w:t>textArea</w:t>
+      </w:r>
+      <w:proofErr w:type="spellEnd"/>
+      <w:r>
+        <w:t>.</w:t>
+      </w:r>
+    </w:p>
+    <w:p>
+      <w:pPr>
+        <w:pStyle w:val="Prrafodelista"/>
+        <w:numPr>
+          <w:ilvl w:val="0"/>
+          <w:numId w:val="4"/>
+        </w:numPr>
+      </w:pPr>
+      <w:r>
+        <w:t xml:space="preserve">El botón de salir lo que hace es cerrar el traductor y </w:t>
+      </w:r>
+      <w:proofErr w:type="spellStart"/>
+      <w:r>
+        <w:t>deslogearse</w:t>
+      </w:r>
+      <w:proofErr w:type="spellEnd"/>
+      <w:r>
+        <w:t xml:space="preserve">, en </w:t>
+      </w:r>
+      <w:r>
+        <w:t>resumen,</w:t>
+      </w:r>
+      <w:r>
+        <w:t xml:space="preserve"> te deja en la pantalla de </w:t>
+      </w:r>
+      <w:proofErr w:type="spellStart"/>
+      <w:r>
+        <w:t>login</w:t>
+      </w:r>
+      <w:proofErr w:type="spellEnd"/>
+      <w:r>
+        <w:t>.</w:t>
+      </w:r>
     </w:p>
     <w:sectPr>
       <w:pgSz w:w="11906" w:h="16838"/>
@@ -860,6 +1619,119 @@
     </w:lvl>
   </w:abstractNum>
   <w:abstractNum w:abstractNumId="2" w15:restartNumberingAfterBreak="0">
+    <w:nsid w:val="40164748"/>
+    <w:multiLevelType w:val="hybridMultilevel"/>
+    <w:tmpl w:val="8C6A5046"/>
+    <w:lvl w:ilvl="0" w:tplc="0C0A0001">
+      <w:start w:val="1"/>
+      <w:numFmt w:val="bullet"/>
+      <w:lvlText w:val=""/>
+      <w:lvlJc w:val="left"/>
+      <w:pPr>
+        <w:ind w:left="720" w:hanging="360"/>
+      </w:pPr>
+      <w:rPr>
+        <w:rFonts w:ascii="Symbol" w:hAnsi="Symbol" w:hint="default"/>
+      </w:rPr>
+    </w:lvl>
+    <w:lvl w:ilvl="1" w:tplc="0C0A0003" w:tentative="1">
+      <w:start w:val="1"/>
+      <w:numFmt w:val="bullet"/>
+      <w:lvlText w:val="o"/>
+      <w:lvlJc w:val="left"/>
+      <w:pPr>
+        <w:ind w:left="1440" w:hanging="360"/>
+      </w:pPr>
+      <w:rPr>
+        <w:rFonts w:ascii="Courier New" w:hAnsi="Courier New" w:cs="Courier New" w:hint="default"/>
+      </w:rPr>
+    </w:lvl>
+    <w:lvl w:ilvl="2" w:tplc="0C0A0005" w:tentative="1">
+      <w:start w:val="1"/>
+      <w:numFmt w:val="bullet"/>
+      <w:lvlText w:val=""/>
+      <w:lvlJc w:val="left"/>
+      <w:pPr>
+        <w:ind w:left="2160" w:hanging="360"/>
+      </w:pPr>
+      <w:rPr>
+        <w:rFonts w:ascii="Wingdings" w:hAnsi="Wingdings" w:hint="default"/>
+      </w:rPr>
+    </w:lvl>
+    <w:lvl w:ilvl="3" w:tplc="0C0A0001" w:tentative="1">
+      <w:start w:val="1"/>
+      <w:numFmt w:val="bullet"/>
+      <w:lvlText w:val=""/>
+      <w:lvlJc w:val="left"/>
+      <w:pPr>
+        <w:ind w:left="2880" w:hanging="360"/>
+      </w:pPr>
+      <w:rPr>
+        <w:rFonts w:ascii="Symbol" w:hAnsi="Symbol" w:hint="default"/>
+      </w:rPr>
+    </w:lvl>
+    <w:lvl w:ilvl="4" w:tplc="0C0A0003" w:tentative="1">
+      <w:start w:val="1"/>
+      <w:numFmt w:val="bullet"/>
+      <w:lvlText w:val="o"/>
+      <w:lvlJc w:val="left"/>
+      <w:pPr>
+        <w:ind w:left="3600" w:hanging="360"/>
+      </w:pPr>
+      <w:rPr>
+        <w:rFonts w:ascii="Courier New" w:hAnsi="Courier New" w:cs="Courier New" w:hint="default"/>
+      </w:rPr>
+    </w:lvl>
+    <w:lvl w:ilvl="5" w:tplc="0C0A0005" w:tentative="1">
+      <w:start w:val="1"/>
+      <w:numFmt w:val="bullet"/>
+      <w:lvlText w:val=""/>
+      <w:lvlJc w:val="left"/>
+      <w:pPr>
+        <w:ind w:left="4320" w:hanging="360"/>
+      </w:pPr>
+      <w:rPr>
+        <w:rFonts w:ascii="Wingdings" w:hAnsi="Wingdings" w:hint="default"/>
+      </w:rPr>
+    </w:lvl>
+    <w:lvl w:ilvl="6" w:tplc="0C0A0001" w:tentative="1">
+      <w:start w:val="1"/>
+      <w:numFmt w:val="bullet"/>
+      <w:lvlText w:val=""/>
+      <w:lvlJc w:val="left"/>
+      <w:pPr>
+        <w:ind w:left="5040" w:hanging="360"/>
+      </w:pPr>
+      <w:rPr>
+        <w:rFonts w:ascii="Symbol" w:hAnsi="Symbol" w:hint="default"/>
+      </w:rPr>
+    </w:lvl>
+    <w:lvl w:ilvl="7" w:tplc="0C0A0003" w:tentative="1">
+      <w:start w:val="1"/>
+      <w:numFmt w:val="bullet"/>
+      <w:lvlText w:val="o"/>
+      <w:lvlJc w:val="left"/>
+      <w:pPr>
+        <w:ind w:left="5760" w:hanging="360"/>
+      </w:pPr>
+      <w:rPr>
+        <w:rFonts w:ascii="Courier New" w:hAnsi="Courier New" w:cs="Courier New" w:hint="default"/>
+      </w:rPr>
+    </w:lvl>
+    <w:lvl w:ilvl="8" w:tplc="0C0A0005" w:tentative="1">
+      <w:start w:val="1"/>
+      <w:numFmt w:val="bullet"/>
+      <w:lvlText w:val=""/>
+      <w:lvlJc w:val="left"/>
+      <w:pPr>
+        <w:ind w:left="6480" w:hanging="360"/>
+      </w:pPr>
+      <w:rPr>
+        <w:rFonts w:ascii="Wingdings" w:hAnsi="Wingdings" w:hint="default"/>
+      </w:rPr>
+    </w:lvl>
+  </w:abstractNum>
+  <w:abstractNum w:abstractNumId="3" w15:restartNumberingAfterBreak="0">
     <w:nsid w:val="48773496"/>
     <w:multiLevelType w:val="hybridMultilevel"/>
     <w:tmpl w:val="16F03E06"/>
@@ -976,10 +1848,13 @@
     <w:abstractNumId w:val="0"/>
   </w:num>
   <w:num w:numId="2">
-    <w:abstractNumId w:val="2"/>
+    <w:abstractNumId w:val="3"/>
   </w:num>
   <w:num w:numId="3">
     <w:abstractNumId w:val="1"/>
+  </w:num>
+  <w:num w:numId="4">
+    <w:abstractNumId w:val="2"/>
   </w:num>
 </w:numbering>
 </file>
@@ -1378,6 +2253,27 @@
     <w:name w:val="Normal"/>
     <w:qFormat/>
   </w:style>
+  <w:style w:type="paragraph" w:styleId="Ttulo1">
+    <w:name w:val="heading 1"/>
+    <w:basedOn w:val="Normal"/>
+    <w:next w:val="Normal"/>
+    <w:link w:val="Ttulo1Car"/>
+    <w:uiPriority w:val="9"/>
+    <w:qFormat/>
+    <w:rsid w:val="00A246CF"/>
+    <w:pPr>
+      <w:keepNext/>
+      <w:keepLines/>
+      <w:spacing w:before="240" w:after="0"/>
+      <w:outlineLvl w:val="0"/>
+    </w:pPr>
+    <w:rPr>
+      <w:rFonts w:asciiTheme="majorHAnsi" w:eastAsiaTheme="majorEastAsia" w:hAnsiTheme="majorHAnsi" w:cstheme="majorBidi"/>
+      <w:color w:val="2E74B5" w:themeColor="accent1" w:themeShade="BF"/>
+      <w:sz w:val="32"/>
+      <w:szCs w:val="32"/>
+    </w:rPr>
+  </w:style>
   <w:style w:type="character" w:default="1" w:styleId="Fuentedeprrafopredeter">
     <w:name w:val="Default Paragraph Font"/>
     <w:uiPriority w:val="1"/>
@@ -1415,6 +2311,57 @@
       <w:ind w:left="720"/>
       <w:contextualSpacing/>
     </w:pPr>
+  </w:style>
+  <w:style w:type="character" w:customStyle="1" w:styleId="Ttulo1Car">
+    <w:name w:val="Título 1 Car"/>
+    <w:basedOn w:val="Fuentedeprrafopredeter"/>
+    <w:link w:val="Ttulo1"/>
+    <w:uiPriority w:val="9"/>
+    <w:rsid w:val="00A246CF"/>
+    <w:rPr>
+      <w:rFonts w:asciiTheme="majorHAnsi" w:eastAsiaTheme="majorEastAsia" w:hAnsiTheme="majorHAnsi" w:cstheme="majorBidi"/>
+      <w:color w:val="2E74B5" w:themeColor="accent1" w:themeShade="BF"/>
+      <w:sz w:val="32"/>
+      <w:szCs w:val="32"/>
+    </w:rPr>
+  </w:style>
+  <w:style w:type="paragraph" w:styleId="TtuloTDC">
+    <w:name w:val="TOC Heading"/>
+    <w:basedOn w:val="Ttulo1"/>
+    <w:next w:val="Normal"/>
+    <w:uiPriority w:val="39"/>
+    <w:unhideWhenUsed/>
+    <w:qFormat/>
+    <w:rsid w:val="003A720C"/>
+    <w:pPr>
+      <w:outlineLvl w:val="9"/>
+    </w:pPr>
+    <w:rPr>
+      <w:lang w:eastAsia="es-ES"/>
+    </w:rPr>
+  </w:style>
+  <w:style w:type="paragraph" w:styleId="TDC1">
+    <w:name w:val="toc 1"/>
+    <w:basedOn w:val="Normal"/>
+    <w:next w:val="Normal"/>
+    <w:autoRedefine/>
+    <w:uiPriority w:val="39"/>
+    <w:unhideWhenUsed/>
+    <w:rsid w:val="003A720C"/>
+    <w:pPr>
+      <w:spacing w:after="100"/>
+    </w:pPr>
+  </w:style>
+  <w:style w:type="character" w:styleId="Hipervnculo">
+    <w:name w:val="Hyperlink"/>
+    <w:basedOn w:val="Fuentedeprrafopredeter"/>
+    <w:uiPriority w:val="99"/>
+    <w:unhideWhenUsed/>
+    <w:rsid w:val="003A720C"/>
+    <w:rPr>
+      <w:color w:val="0563C1" w:themeColor="hyperlink"/>
+      <w:u w:val="single"/>
+    </w:rPr>
   </w:style>
 </w:styles>
 </file>
@@ -1678,4 +2625,16 @@
     </a:ext>
   </a:extLst>
 </a:theme>
+</file>
+
+<file path=customXml/item1.xml><?xml version="1.0" encoding="utf-8"?>
+<b:Sources xmlns:b="http://schemas.openxmlformats.org/officeDocument/2006/bibliography" xmlns="http://schemas.openxmlformats.org/officeDocument/2006/bibliography" SelectedStyle="\APASixthEditionOfficeOnline.xsl" StyleName="APA" Version="6"/>
+</file>
+
+<file path=customXml/itemProps1.xml><?xml version="1.0" encoding="utf-8"?>
+<ds:datastoreItem xmlns:ds="http://schemas.openxmlformats.org/officeDocument/2006/customXml" ds:itemID="{0984BB20-08AE-48C2-9871-FF05D955B9FA}">
+  <ds:schemaRefs>
+    <ds:schemaRef ds:uri="http://schemas.openxmlformats.org/officeDocument/2006/bibliography"/>
+  </ds:schemaRefs>
+</ds:datastoreItem>
 </file>
--- a/desarrollo de interfaces/Practica 1/Practica_1.docx
+++ b/desarrollo de interfaces/Practica 1/Practica_1.docx
@@ -2,238 +2,1206 @@
 <file path=word/document.xml><?xml version="1.0" encoding="utf-8"?>
 <w:document xmlns:wpc="http://schemas.microsoft.com/office/word/2010/wordprocessingCanvas" xmlns:cx="http://schemas.microsoft.com/office/drawing/2014/chartex" xmlns:mc="http://schemas.openxmlformats.org/markup-compatibility/2006" xmlns:o="urn:schemas-microsoft-com:office:office" xmlns:r="http://schemas.openxmlformats.org/officeDocument/2006/relationships" xmlns:m="http://schemas.openxmlformats.org/officeDocument/2006/math" xmlns:v="urn:schemas-microsoft-com:vml" xmlns:wp14="http://schemas.microsoft.com/office/word/2010/wordprocessingDrawing" xmlns:wp="http://schemas.openxmlformats.org/drawingml/2006/wordprocessingDrawing" xmlns:w10="urn:schemas-microsoft-com:office:word" xmlns:w="http://schemas.openxmlformats.org/wordprocessingml/2006/main" xmlns:w14="http://schemas.microsoft.com/office/word/2010/wordml" xmlns:w15="http://schemas.microsoft.com/office/word/2012/wordml" xmlns:w16se="http://schemas.microsoft.com/office/word/2015/wordml/symex" xmlns:wpg="http://schemas.microsoft.com/office/word/2010/wordprocessingGroup" xmlns:wpi="http://schemas.microsoft.com/office/word/2010/wordprocessingInk" xmlns:wne="http://schemas.microsoft.com/office/word/2006/wordml" xmlns:wps="http://schemas.microsoft.com/office/word/2010/wordprocessingShape" mc:Ignorable="w14 w15 w16se wp14">
   <w:body>
-    <w:p>
-      <w:pPr>
-        <w:pStyle w:val="TtuloTDC"/>
-      </w:pPr>
-    </w:p>
-    <w:p>
-      <w:pPr>
+    <w:sdt>
+      <w:sdtPr>
+        <w:id w:val="-1269611051"/>
+        <w:docPartObj>
+          <w:docPartGallery w:val="Cover Pages"/>
+          <w:docPartUnique/>
+        </w:docPartObj>
+      </w:sdtPr>
+      <w:sdtEndPr>
         <w:rPr>
+          <w:rFonts w:asciiTheme="majorHAnsi" w:eastAsiaTheme="majorEastAsia" w:hAnsiTheme="majorHAnsi" w:cstheme="majorBidi"/>
+          <w:sz w:val="44"/>
+          <w:szCs w:val="44"/>
           <w:lang w:eastAsia="es-ES"/>
         </w:rPr>
-      </w:pPr>
-    </w:p>
-    <w:p>
-      <w:pPr>
-        <w:rPr>
-          <w:sz w:val="96"/>
-          <w:szCs w:val="96"/>
-          <w:lang w:eastAsia="es-ES"/>
-        </w:rPr>
-      </w:pPr>
-      <w:r>
-        <w:rPr>
-          <w:sz w:val="96"/>
-          <w:szCs w:val="96"/>
-          <w:lang w:eastAsia="es-ES"/>
-        </w:rPr>
-        <w:t>Practica 1</w:t>
-      </w:r>
-    </w:p>
-    <w:p>
-      <w:pPr>
-        <w:rPr>
-          <w:sz w:val="96"/>
-          <w:szCs w:val="96"/>
-          <w:lang w:eastAsia="es-ES"/>
-        </w:rPr>
-      </w:pPr>
-    </w:p>
-    <w:p>
-      <w:pPr>
-        <w:rPr>
-          <w:sz w:val="96"/>
-          <w:szCs w:val="96"/>
-          <w:lang w:eastAsia="es-ES"/>
-        </w:rPr>
-      </w:pPr>
-    </w:p>
-    <w:p>
-      <w:pPr>
-        <w:rPr>
-          <w:sz w:val="96"/>
-          <w:szCs w:val="96"/>
-          <w:lang w:eastAsia="es-ES"/>
-        </w:rPr>
-      </w:pPr>
-    </w:p>
-    <w:p>
-      <w:pPr>
-        <w:rPr>
-          <w:sz w:val="96"/>
-          <w:szCs w:val="96"/>
-          <w:lang w:eastAsia="es-ES"/>
-        </w:rPr>
-      </w:pPr>
-      <w:proofErr w:type="spellStart"/>
-      <w:r>
-        <w:rPr>
-          <w:sz w:val="96"/>
-          <w:szCs w:val="96"/>
-          <w:lang w:eastAsia="es-ES"/>
-        </w:rPr>
-        <w:t>Logeo</w:t>
-      </w:r>
-      <w:proofErr w:type="spellEnd"/>
-      <w:r>
-        <w:rPr>
-          <w:sz w:val="96"/>
-          <w:szCs w:val="96"/>
-          <w:lang w:eastAsia="es-ES"/>
-        </w:rPr>
-        <w:t>, registro y traductor.</w:t>
-      </w:r>
-    </w:p>
-    <w:p>
-      <w:pPr>
-        <w:rPr>
-          <w:sz w:val="96"/>
-          <w:szCs w:val="96"/>
-          <w:lang w:eastAsia="es-ES"/>
-        </w:rPr>
-      </w:pPr>
-    </w:p>
-    <w:p>
-      <w:pPr>
-        <w:rPr>
-          <w:sz w:val="96"/>
-          <w:szCs w:val="96"/>
-          <w:lang w:eastAsia="es-ES"/>
-        </w:rPr>
-      </w:pPr>
-    </w:p>
-    <w:p>
-      <w:pPr>
-        <w:rPr>
-          <w:sz w:val="28"/>
-          <w:szCs w:val="28"/>
-          <w:lang w:eastAsia="es-ES"/>
-        </w:rPr>
-      </w:pPr>
-      <w:r>
-        <w:rPr>
-          <w:sz w:val="28"/>
-          <w:szCs w:val="28"/>
-          <w:lang w:eastAsia="es-ES"/>
-        </w:rPr>
-        <w:tab/>
-      </w:r>
-      <w:r>
-        <w:rPr>
-          <w:sz w:val="28"/>
-          <w:szCs w:val="28"/>
-          <w:lang w:eastAsia="es-ES"/>
-        </w:rPr>
-        <w:tab/>
-      </w:r>
-      <w:r>
-        <w:rPr>
-          <w:sz w:val="28"/>
-          <w:szCs w:val="28"/>
-          <w:lang w:eastAsia="es-ES"/>
-        </w:rPr>
-        <w:tab/>
-      </w:r>
-      <w:r>
-        <w:rPr>
-          <w:sz w:val="28"/>
-          <w:szCs w:val="28"/>
-          <w:lang w:eastAsia="es-ES"/>
-        </w:rPr>
-        <w:tab/>
-      </w:r>
-      <w:r>
-        <w:rPr>
-          <w:sz w:val="28"/>
-          <w:szCs w:val="28"/>
-          <w:lang w:eastAsia="es-ES"/>
-        </w:rPr>
-        <w:tab/>
-      </w:r>
-      <w:r>
-        <w:rPr>
-          <w:sz w:val="28"/>
-          <w:szCs w:val="28"/>
-          <w:lang w:eastAsia="es-ES"/>
-        </w:rPr>
-        <w:tab/>
-        <w:t>David Román Rey</w:t>
-      </w:r>
-    </w:p>
-    <w:p>
-      <w:pPr>
-        <w:rPr>
-          <w:lang w:eastAsia="es-ES"/>
-        </w:rPr>
-      </w:pPr>
-    </w:p>
-    <w:p>
-      <w:pPr>
-        <w:rPr>
-          <w:lang w:eastAsia="es-ES"/>
-        </w:rPr>
-      </w:pPr>
-    </w:p>
-    <w:p>
-      <w:pPr>
-        <w:rPr>
-          <w:lang w:eastAsia="es-ES"/>
-        </w:rPr>
-      </w:pPr>
-    </w:p>
-    <w:p>
-      <w:pPr>
-        <w:rPr>
-          <w:lang w:eastAsia="es-ES"/>
-        </w:rPr>
-      </w:pPr>
-    </w:p>
+      </w:sdtEndPr>
+      <w:sdtContent>
+        <w:p/>
+        <w:p/>
+        <w:p>
+          <w:r>
+            <w:rPr>
+              <w:noProof/>
+              <w:lang w:eastAsia="es-ES"/>
+            </w:rPr>
+            <mc:AlternateContent>
+              <mc:Choice Requires="wps">
+                <w:drawing>
+                  <wp:anchor distT="0" distB="0" distL="114300" distR="114300" simplePos="0" relativeHeight="251660288" behindDoc="1" locked="0" layoutInCell="1" allowOverlap="1">
+                    <wp:simplePos x="0" y="0"/>
+                    <wp:positionH relativeFrom="margin">
+                      <wp:align>center</wp:align>
+                    </wp:positionH>
+                    <mc:AlternateContent>
+                      <mc:Choice Requires="wp14">
+                        <wp:positionV relativeFrom="margin">
+                          <wp14:pctPosVOffset>-5000</wp14:pctPosVOffset>
+                        </wp:positionV>
+                      </mc:Choice>
+                      <mc:Fallback>
+                        <wp:positionV relativeFrom="page">
+                          <wp:posOffset>455295</wp:posOffset>
+                        </wp:positionV>
+                      </mc:Fallback>
+                    </mc:AlternateContent>
+                    <wp:extent cx="5938520" cy="4658995"/>
+                    <wp:effectExtent l="0" t="0" r="0" b="0"/>
+                    <wp:wrapNone/>
+                    <wp:docPr id="382" name="Rectángulo 6"/>
+                    <wp:cNvGraphicFramePr>
+                      <a:graphicFrameLocks xmlns:a="http://schemas.openxmlformats.org/drawingml/2006/main"/>
+                    </wp:cNvGraphicFramePr>
+                    <a:graphic xmlns:a="http://schemas.openxmlformats.org/drawingml/2006/main">
+                      <a:graphicData uri="http://schemas.microsoft.com/office/word/2010/wordprocessingShape">
+                        <wps:wsp>
+                          <wps:cNvSpPr>
+                            <a:spLocks noChangeArrowheads="1"/>
+                          </wps:cNvSpPr>
+                          <wps:spPr bwMode="auto">
+                            <a:xfrm>
+                              <a:off x="0" y="0"/>
+                              <a:ext cx="5938520" cy="4658995"/>
+                            </a:xfrm>
+                            <a:prstGeom prst="rect">
+                              <a:avLst/>
+                            </a:prstGeom>
+                            <a:extLst>
+                              <a:ext uri="{53640926-AAD7-44D8-BBD7-CCE9431645EC}">
+                                <a14:shadowObscured xmlns:a14="http://schemas.microsoft.com/office/drawing/2010/main" val="1"/>
+                              </a:ext>
+                            </a:extLst>
+                          </wps:spPr>
+                          <wps:style>
+                            <a:lnRef idx="0">
+                              <a:scrgbClr r="0" g="0" b="0"/>
+                            </a:lnRef>
+                            <a:fillRef idx="1003">
+                              <a:schemeClr val="dk1"/>
+                            </a:fillRef>
+                            <a:effectRef idx="0">
+                              <a:scrgbClr r="0" g="0" b="0"/>
+                            </a:effectRef>
+                            <a:fontRef idx="major"/>
+                          </wps:style>
+                          <wps:txbx>
+                            <w:txbxContent>
+                              <w:sdt>
+                                <w:sdtPr>
+                                  <w:rPr>
+                                    <w:rFonts w:asciiTheme="majorHAnsi" w:eastAsiaTheme="majorEastAsia" w:hAnsiTheme="majorHAnsi" w:cstheme="majorBidi"/>
+                                    <w:color w:val="FFFFFF" w:themeColor="background1"/>
+                                    <w:sz w:val="84"/>
+                                    <w:szCs w:val="84"/>
+                                  </w:rPr>
+                                  <w:alias w:val="Título"/>
+                                  <w:id w:val="1550341699"/>
+                                  <w:dataBinding w:prefixMappings="xmlns:ns0='http://schemas.openxmlformats.org/package/2006/metadata/core-properties' xmlns:ns1='http://purl.org/dc/elements/1.1/'" w:xpath="/ns0:coreProperties[1]/ns1:title[1]" w:storeItemID="{6C3C8BC8-F283-45AE-878A-BAB7291924A1}"/>
+                                  <w:text/>
+                                </w:sdtPr>
+                                <w:sdtEndPr/>
+                                <w:sdtContent>
+                                  <w:p>
+                                    <w:pPr>
+                                      <w:pStyle w:val="Sinespaciado"/>
+                                      <w:rPr>
+                                        <w:rFonts w:asciiTheme="majorHAnsi" w:eastAsiaTheme="majorEastAsia" w:hAnsiTheme="majorHAnsi" w:cstheme="majorBidi"/>
+                                        <w:color w:val="FFFFFF" w:themeColor="background1"/>
+                                        <w:sz w:val="84"/>
+                                        <w:szCs w:val="84"/>
+                                      </w:rPr>
+                                    </w:pPr>
+                                    <w:r>
+                                      <w:rPr>
+                                        <w:rFonts w:asciiTheme="majorHAnsi" w:eastAsiaTheme="majorEastAsia" w:hAnsiTheme="majorHAnsi" w:cstheme="majorBidi"/>
+                                        <w:color w:val="FFFFFF" w:themeColor="background1"/>
+                                        <w:sz w:val="84"/>
+                                        <w:szCs w:val="84"/>
+                                      </w:rPr>
+                                      <w:t>Practica 1</w:t>
+                                    </w:r>
+                                  </w:p>
+                                </w:sdtContent>
+                              </w:sdt>
+                            </w:txbxContent>
+                          </wps:txbx>
+                          <wps:bodyPr rot="0" vert="horz" wrap="square" lIns="228600" tIns="45720" rIns="1371600" bIns="91440" anchor="b" anchorCtr="0" upright="1">
+                            <a:noAutofit/>
+                          </wps:bodyPr>
+                        </wps:wsp>
+                      </a:graphicData>
+                    </a:graphic>
+                    <wp14:sizeRelH relativeFrom="margin">
+                      <wp14:pctWidth>110000</wp14:pctWidth>
+                    </wp14:sizeRelH>
+                    <wp14:sizeRelV relativeFrom="margin">
+                      <wp14:pctHeight>0</wp14:pctHeight>
+                    </wp14:sizeRelV>
+                  </wp:anchor>
+                </w:drawing>
+              </mc:Choice>
+              <mc:Fallback>
+                <w:pict>
+                  <v:rect id="Rectángulo 6" o:spid="_x0000_s1026" style="position:absolute;margin-left:0;margin-top:0;width:467.6pt;height:366.85pt;z-index:-251656192;visibility:visible;mso-wrap-style:square;mso-width-percent:1100;mso-height-percent:0;mso-top-percent:-50;mso-wrap-distance-left:9pt;mso-wrap-distance-top:0;mso-wrap-distance-right:9pt;mso-wrap-distance-bottom:0;mso-position-horizontal:center;mso-position-horizontal-relative:margin;mso-position-vertical-relative:margin;mso-width-percent:1100;mso-height-percent:0;mso-top-percent:-50;mso-width-relative:margin;mso-height-relative:margin;v-text-anchor:bottom" o:gfxdata="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" fillcolor="#333 [2576]" stroked="f">
+                    <v:fill color2="black [960]" rotate="t" focusposition=".5,.5" focussize="" focus="100%" type="gradientRadial"/>
+                    <v:textbox inset="18pt,,108pt,7.2pt">
+                      <w:txbxContent>
+                        <w:sdt>
+                          <w:sdtPr>
+                            <w:rPr>
+                              <w:rFonts w:asciiTheme="majorHAnsi" w:eastAsiaTheme="majorEastAsia" w:hAnsiTheme="majorHAnsi" w:cstheme="majorBidi"/>
+                              <w:color w:val="FFFFFF" w:themeColor="background1"/>
+                              <w:sz w:val="84"/>
+                              <w:szCs w:val="84"/>
+                            </w:rPr>
+                            <w:alias w:val="Título"/>
+                            <w:id w:val="1550341699"/>
+                            <w:dataBinding w:prefixMappings="xmlns:ns0='http://schemas.openxmlformats.org/package/2006/metadata/core-properties' xmlns:ns1='http://purl.org/dc/elements/1.1/'" w:xpath="/ns0:coreProperties[1]/ns1:title[1]" w:storeItemID="{6C3C8BC8-F283-45AE-878A-BAB7291924A1}"/>
+                            <w:text/>
+                          </w:sdtPr>
+                          <w:sdtEndPr/>
+                          <w:sdtContent>
+                            <w:p>
+                              <w:pPr>
+                                <w:pStyle w:val="Sinespaciado"/>
+                                <w:rPr>
+                                  <w:rFonts w:asciiTheme="majorHAnsi" w:eastAsiaTheme="majorEastAsia" w:hAnsiTheme="majorHAnsi" w:cstheme="majorBidi"/>
+                                  <w:color w:val="FFFFFF" w:themeColor="background1"/>
+                                  <w:sz w:val="84"/>
+                                  <w:szCs w:val="84"/>
+                                </w:rPr>
+                              </w:pPr>
+                              <w:r>
+                                <w:rPr>
+                                  <w:rFonts w:asciiTheme="majorHAnsi" w:eastAsiaTheme="majorEastAsia" w:hAnsiTheme="majorHAnsi" w:cstheme="majorBidi"/>
+                                  <w:color w:val="FFFFFF" w:themeColor="background1"/>
+                                  <w:sz w:val="84"/>
+                                  <w:szCs w:val="84"/>
+                                </w:rPr>
+                                <w:t>Practica 1</w:t>
+                              </w:r>
+                            </w:p>
+                          </w:sdtContent>
+                        </w:sdt>
+                      </w:txbxContent>
+                    </v:textbox>
+                    <w10:wrap anchorx="margin" anchory="margin"/>
+                  </v:rect>
+                </w:pict>
+              </mc:Fallback>
+            </mc:AlternateContent>
+          </w:r>
+        </w:p>
+        <w:p/>
+        <w:p>
+          <w:pPr>
+            <w:rPr>
+              <w:rFonts w:asciiTheme="majorHAnsi" w:eastAsiaTheme="majorEastAsia" w:hAnsiTheme="majorHAnsi" w:cstheme="majorBidi"/>
+              <w:sz w:val="44"/>
+              <w:szCs w:val="44"/>
+              <w:lang w:eastAsia="es-ES"/>
+            </w:rPr>
+          </w:pPr>
+          <w:r>
+            <w:rPr>
+              <w:noProof/>
+              <w:lang w:eastAsia="es-ES"/>
+            </w:rPr>
+            <mc:AlternateContent>
+              <mc:Choice Requires="wps">
+                <w:drawing>
+                  <wp:anchor distT="0" distB="0" distL="114300" distR="114300" simplePos="0" relativeHeight="251662336" behindDoc="0" locked="0" layoutInCell="1" allowOverlap="1">
+                    <wp:simplePos x="0" y="0"/>
+                    <mc:AlternateContent>
+                      <mc:Choice Requires="wp14">
+                        <wp:positionH relativeFrom="margin">
+                          <wp14:pctPosHOffset>-5000</wp14:pctPosHOffset>
+                        </wp:positionH>
+                      </mc:Choice>
+                      <mc:Fallback>
+                        <wp:positionH relativeFrom="page">
+                          <wp:posOffset>810260</wp:posOffset>
+                        </wp:positionH>
+                      </mc:Fallback>
+                    </mc:AlternateContent>
+                    <mc:AlternateContent>
+                      <mc:Choice Requires="wp14">
+                        <wp:positionV relativeFrom="margin">
+                          <wp14:pctPosVOffset>59000</wp14:pctPosVOffset>
+                        </wp:positionV>
+                      </mc:Choice>
+                      <mc:Fallback>
+                        <wp:positionV relativeFrom="page">
+                          <wp:posOffset>6146165</wp:posOffset>
+                        </wp:positionV>
+                      </mc:Fallback>
+                    </mc:AlternateContent>
+                    <wp:extent cx="2671445" cy="4001770"/>
+                    <wp:effectExtent l="0" t="0" r="0" b="0"/>
+                    <wp:wrapNone/>
+                    <wp:docPr id="386" name="Cuadro de texto 386"/>
+                    <wp:cNvGraphicFramePr>
+                      <a:graphicFrameLocks xmlns:a="http://schemas.openxmlformats.org/drawingml/2006/main"/>
+                    </wp:cNvGraphicFramePr>
+                    <a:graphic xmlns:a="http://schemas.openxmlformats.org/drawingml/2006/main">
+                      <a:graphicData uri="http://schemas.microsoft.com/office/word/2010/wordprocessingShape">
+                        <wps:wsp>
+                          <wps:cNvSpPr txBox="1">
+                            <a:spLocks/>
+                          </wps:cNvSpPr>
+                          <wps:spPr>
+                            <a:xfrm>
+                              <a:off x="0" y="0"/>
+                              <a:ext cx="2671445" cy="4001770"/>
+                            </a:xfrm>
+                            <a:prstGeom prst="rect">
+                              <a:avLst/>
+                            </a:prstGeom>
+                            <a:noFill/>
+                            <a:ln w="6350">
+                              <a:noFill/>
+                            </a:ln>
+                            <a:effectLst/>
+                          </wps:spPr>
+                          <wps:style>
+                            <a:lnRef idx="0">
+                              <a:schemeClr val="accent1"/>
+                            </a:lnRef>
+                            <a:fillRef idx="0">
+                              <a:schemeClr val="accent1"/>
+                            </a:fillRef>
+                            <a:effectRef idx="0">
+                              <a:schemeClr val="accent1"/>
+                            </a:effectRef>
+                            <a:fontRef idx="minor">
+                              <a:schemeClr val="dk1"/>
+                            </a:fontRef>
+                          </wps:style>
+                          <wps:txbx>
+                            <w:txbxContent>
+                              <w:p>
+                                <w:pPr>
+                                  <w:suppressOverlap/>
+                                  <w:jc w:val="right"/>
+                                  <w:rPr>
+                                    <w:b/>
+                                    <w:bCs/>
+                                    <w:color w:val="1F497D" w:themeColor="text2"/>
+                                    <w:spacing w:val="60"/>
+                                    <w:sz w:val="20"/>
+                                    <w:szCs w:val="20"/>
+                                  </w:rPr>
+                                </w:pPr>
+                              </w:p>
+                              <w:sdt>
+                                <w:sdtPr>
+                                  <w:rPr>
+                                    <w:b/>
+                                    <w:bCs/>
+                                    <w:color w:val="1F497D" w:themeColor="text2"/>
+                                    <w:spacing w:val="60"/>
+                                    <w:sz w:val="20"/>
+                                    <w:szCs w:val="20"/>
+                                  </w:rPr>
+                                  <w:alias w:val="Módulo"/>
+                                  <w:tag w:val="Módulo"/>
+                                  <w:id w:val="2146780284"/>
+                                  <w:dataBinding w:prefixMappings="xmlns:ns0='http://schemas.microsoft.com/office/2006/coverPageProps'" w:xpath="/ns0:CoverPageProperties[1]/ns0:CompanyAddress[1]" w:storeItemID="{55AF091B-3C7A-41E3-B477-F2FDAA23CFDA}"/>
+                                  <w:text w:multiLine="1"/>
+                                </w:sdtPr>
+                                <w:sdtEndPr/>
+                                <w:sdtContent>
+                                  <w:p>
+                                    <w:pPr>
+                                      <w:suppressOverlap/>
+                                      <w:jc w:val="right"/>
+                                      <w:rPr>
+                                        <w:b/>
+                                        <w:bCs/>
+                                        <w:color w:val="1F497D" w:themeColor="text2"/>
+                                        <w:spacing w:val="60"/>
+                                        <w:sz w:val="20"/>
+                                        <w:szCs w:val="20"/>
+                                      </w:rPr>
+                                    </w:pPr>
+                                    <w:r>
+                                      <w:rPr>
+                                        <w:b/>
+                                        <w:bCs/>
+                                        <w:color w:val="1F497D" w:themeColor="text2"/>
+                                        <w:spacing w:val="60"/>
+                                        <w:sz w:val="20"/>
+                                        <w:szCs w:val="20"/>
+                                      </w:rPr>
+                                      <w:t>Desarrollo de aplicaciones multiplataforma</w:t>
+                                    </w:r>
+                                  </w:p>
+                                </w:sdtContent>
+                              </w:sdt>
+                              <w:sdt>
+                                <w:sdtPr>
+                                  <w:rPr>
+                                    <w:b/>
+                                    <w:bCs/>
+                                    <w:color w:val="1F497D" w:themeColor="text2"/>
+                                    <w:spacing w:val="60"/>
+                                    <w:sz w:val="20"/>
+                                    <w:szCs w:val="20"/>
+                                  </w:rPr>
+                                  <w:alias w:val="Práctica"/>
+                                  <w:tag w:val="Práctica"/>
+                                  <w:id w:val="-1647660158"/>
+                                  <w:dataBinding w:prefixMappings="xmlns:ns0='http://schemas.microsoft.com/office/2006/coverPageProps'" w:xpath="/ns0:CoverPageProperties[1]/ns0:CompanyPhone[1]" w:storeItemID="{55AF091B-3C7A-41E3-B477-F2FDAA23CFDA}"/>
+                                  <w:text/>
+                                </w:sdtPr>
+                                <w:sdtEndPr/>
+                                <w:sdtContent>
+                                  <w:p>
+                                    <w:pPr>
+                                      <w:suppressOverlap/>
+                                      <w:jc w:val="right"/>
+                                      <w:rPr>
+                                        <w:b/>
+                                        <w:bCs/>
+                                        <w:color w:val="1F497D" w:themeColor="text2"/>
+                                        <w:spacing w:val="60"/>
+                                        <w:sz w:val="20"/>
+                                        <w:szCs w:val="20"/>
+                                      </w:rPr>
+                                    </w:pPr>
+                                    <w:r>
+                                      <w:rPr>
+                                        <w:b/>
+                                        <w:bCs/>
+                                        <w:color w:val="1F497D" w:themeColor="text2"/>
+                                        <w:spacing w:val="60"/>
+                                        <w:sz w:val="20"/>
+                                        <w:szCs w:val="20"/>
+                                      </w:rPr>
+                                      <w:t>Practica 1</w:t>
+                                    </w:r>
+                                  </w:p>
+                                </w:sdtContent>
+                              </w:sdt>
+                              <w:sdt>
+                                <w:sdtPr>
+                                  <w:rPr>
+                                    <w:b/>
+                                    <w:bCs/>
+                                    <w:color w:val="1F497D" w:themeColor="text2"/>
+                                    <w:spacing w:val="60"/>
+                                    <w:sz w:val="20"/>
+                                    <w:szCs w:val="20"/>
+                                  </w:rPr>
+                                  <w:alias w:val="Fecha"/>
+                                  <w:tag w:val="Fecha"/>
+                                  <w:id w:val="-621461224"/>
+                                  <w:dataBinding w:prefixMappings="xmlns:ns0='http://schemas.microsoft.com/office/2006/coverPageProps'" w:xpath="/ns0:CoverPageProperties[1]/ns0:CompanyFax[1]" w:storeItemID="{55AF091B-3C7A-41E3-B477-F2FDAA23CFDA}"/>
+                                  <w:text/>
+                                </w:sdtPr>
+                                <w:sdtEndPr/>
+                                <w:sdtContent>
+                                  <w:p>
+                                    <w:pPr>
+                                      <w:suppressOverlap/>
+                                      <w:jc w:val="right"/>
+                                      <w:rPr>
+                                        <w:b/>
+                                        <w:bCs/>
+                                        <w:color w:val="1F497D" w:themeColor="text2"/>
+                                        <w:spacing w:val="60"/>
+                                        <w:sz w:val="20"/>
+                                        <w:szCs w:val="20"/>
+                                      </w:rPr>
+                                    </w:pPr>
+                                    <w:r>
+                                      <w:rPr>
+                                        <w:b/>
+                                        <w:bCs/>
+                                        <w:color w:val="1F497D" w:themeColor="text2"/>
+                                        <w:spacing w:val="60"/>
+                                        <w:sz w:val="20"/>
+                                        <w:szCs w:val="20"/>
+                                      </w:rPr>
+                                      <w:t>06/10/2017</w:t>
+                                    </w:r>
+                                  </w:p>
+                                </w:sdtContent>
+                              </w:sdt>
+                              <w:p>
+                                <w:pPr>
+                                  <w:suppressOverlap/>
+                                  <w:jc w:val="right"/>
+                                  <w:rPr>
+                                    <w:b/>
+                                    <w:bCs/>
+                                    <w:color w:val="1F497D" w:themeColor="text2"/>
+                                    <w:spacing w:val="60"/>
+                                    <w:sz w:val="20"/>
+                                    <w:szCs w:val="20"/>
+                                  </w:rPr>
+                                </w:pPr>
+                              </w:p>
+                            </w:txbxContent>
+                          </wps:txbx>
+                          <wps:bodyPr rot="0" spcFirstLastPara="0" vertOverflow="overflow" horzOverflow="overflow" vert="horz" wrap="square" lIns="91440" tIns="91440" rIns="91440" bIns="91440" numCol="1" spcCol="0" rtlCol="0" fromWordArt="0" anchor="b" anchorCtr="0" forceAA="0" compatLnSpc="1">
+                            <a:prstTxWarp prst="textNoShape">
+                              <a:avLst/>
+                            </a:prstTxWarp>
+                            <a:noAutofit/>
+                          </wps:bodyPr>
+                        </wps:wsp>
+                      </a:graphicData>
+                    </a:graphic>
+                    <wp14:sizeRelH relativeFrom="margin">
+                      <wp14:pctWidth>49500</wp14:pctWidth>
+                    </wp14:sizeRelH>
+                    <wp14:sizeRelV relativeFrom="margin">
+                      <wp14:pctHeight>45000</wp14:pctHeight>
+                    </wp14:sizeRelV>
+                  </wp:anchor>
+                </w:drawing>
+              </mc:Choice>
+              <mc:Fallback>
+                <w:pict>
+                  <v:shapetype id="_x0000_t202" coordsize="21600,21600" o:spt="202" path="m,l,21600r21600,l21600,xe">
+                    <v:stroke joinstyle="miter"/>
+                    <v:path gradientshapeok="t" o:connecttype="rect"/>
+                  </v:shapetype>
+                  <v:shape id="Cuadro de texto 386" o:spid="_x0000_s1027" type="#_x0000_t202" style="position:absolute;margin-left:0;margin-top:0;width:210.35pt;height:315.1pt;z-index:251662336;visibility:visible;mso-wrap-style:square;mso-width-percent:495;mso-height-percent:450;mso-left-percent:-50;mso-top-percent:590;mso-wrap-distance-left:9pt;mso-wrap-distance-top:0;mso-wrap-distance-right:9pt;mso-wrap-distance-bottom:0;mso-position-horizontal-relative:margin;mso-position-vertical-relative:margin;mso-width-percent:495;mso-height-percent:450;mso-left-percent:-50;mso-top-percent:590;mso-width-relative:margin;mso-height-relative:margin;v-text-anchor:bottom" o:gfxdata="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" filled="f" stroked="f" strokeweight=".5pt">
+                    <v:path arrowok="t"/>
+                    <v:textbox inset=",7.2pt,,7.2pt">
+                      <w:txbxContent>
+                        <w:p>
+                          <w:pPr>
+                            <w:suppressOverlap/>
+                            <w:jc w:val="right"/>
+                            <w:rPr>
+                              <w:b/>
+                              <w:bCs/>
+                              <w:color w:val="1F497D" w:themeColor="text2"/>
+                              <w:spacing w:val="60"/>
+                              <w:sz w:val="20"/>
+                              <w:szCs w:val="20"/>
+                            </w:rPr>
+                          </w:pPr>
+                        </w:p>
+                        <w:sdt>
+                          <w:sdtPr>
+                            <w:rPr>
+                              <w:b/>
+                              <w:bCs/>
+                              <w:color w:val="1F497D" w:themeColor="text2"/>
+                              <w:spacing w:val="60"/>
+                              <w:sz w:val="20"/>
+                              <w:szCs w:val="20"/>
+                            </w:rPr>
+                            <w:alias w:val="Módulo"/>
+                            <w:tag w:val="Módulo"/>
+                            <w:id w:val="2146780284"/>
+                            <w:dataBinding w:prefixMappings="xmlns:ns0='http://schemas.microsoft.com/office/2006/coverPageProps'" w:xpath="/ns0:CoverPageProperties[1]/ns0:CompanyAddress[1]" w:storeItemID="{55AF091B-3C7A-41E3-B477-F2FDAA23CFDA}"/>
+                            <w:text w:multiLine="1"/>
+                          </w:sdtPr>
+                          <w:sdtEndPr/>
+                          <w:sdtContent>
+                            <w:p>
+                              <w:pPr>
+                                <w:suppressOverlap/>
+                                <w:jc w:val="right"/>
+                                <w:rPr>
+                                  <w:b/>
+                                  <w:bCs/>
+                                  <w:color w:val="1F497D" w:themeColor="text2"/>
+                                  <w:spacing w:val="60"/>
+                                  <w:sz w:val="20"/>
+                                  <w:szCs w:val="20"/>
+                                </w:rPr>
+                              </w:pPr>
+                              <w:r>
+                                <w:rPr>
+                                  <w:b/>
+                                  <w:bCs/>
+                                  <w:color w:val="1F497D" w:themeColor="text2"/>
+                                  <w:spacing w:val="60"/>
+                                  <w:sz w:val="20"/>
+                                  <w:szCs w:val="20"/>
+                                </w:rPr>
+                                <w:t>Desarrollo de aplicaciones multiplataforma</w:t>
+                              </w:r>
+                            </w:p>
+                          </w:sdtContent>
+                        </w:sdt>
+                        <w:sdt>
+                          <w:sdtPr>
+                            <w:rPr>
+                              <w:b/>
+                              <w:bCs/>
+                              <w:color w:val="1F497D" w:themeColor="text2"/>
+                              <w:spacing w:val="60"/>
+                              <w:sz w:val="20"/>
+                              <w:szCs w:val="20"/>
+                            </w:rPr>
+                            <w:alias w:val="Práctica"/>
+                            <w:tag w:val="Práctica"/>
+                            <w:id w:val="-1647660158"/>
+                            <w:dataBinding w:prefixMappings="xmlns:ns0='http://schemas.microsoft.com/office/2006/coverPageProps'" w:xpath="/ns0:CoverPageProperties[1]/ns0:CompanyPhone[1]" w:storeItemID="{55AF091B-3C7A-41E3-B477-F2FDAA23CFDA}"/>
+                            <w:text/>
+                          </w:sdtPr>
+                          <w:sdtEndPr/>
+                          <w:sdtContent>
+                            <w:p>
+                              <w:pPr>
+                                <w:suppressOverlap/>
+                                <w:jc w:val="right"/>
+                                <w:rPr>
+                                  <w:b/>
+                                  <w:bCs/>
+                                  <w:color w:val="1F497D" w:themeColor="text2"/>
+                                  <w:spacing w:val="60"/>
+                                  <w:sz w:val="20"/>
+                                  <w:szCs w:val="20"/>
+                                </w:rPr>
+                              </w:pPr>
+                              <w:r>
+                                <w:rPr>
+                                  <w:b/>
+                                  <w:bCs/>
+                                  <w:color w:val="1F497D" w:themeColor="text2"/>
+                                  <w:spacing w:val="60"/>
+                                  <w:sz w:val="20"/>
+                                  <w:szCs w:val="20"/>
+                                </w:rPr>
+                                <w:t>Practica 1</w:t>
+                              </w:r>
+                            </w:p>
+                          </w:sdtContent>
+                        </w:sdt>
+                        <w:sdt>
+                          <w:sdtPr>
+                            <w:rPr>
+                              <w:b/>
+                              <w:bCs/>
+                              <w:color w:val="1F497D" w:themeColor="text2"/>
+                              <w:spacing w:val="60"/>
+                              <w:sz w:val="20"/>
+                              <w:szCs w:val="20"/>
+                            </w:rPr>
+                            <w:alias w:val="Fecha"/>
+                            <w:tag w:val="Fecha"/>
+                            <w:id w:val="-621461224"/>
+                            <w:dataBinding w:prefixMappings="xmlns:ns0='http://schemas.microsoft.com/office/2006/coverPageProps'" w:xpath="/ns0:CoverPageProperties[1]/ns0:CompanyFax[1]" w:storeItemID="{55AF091B-3C7A-41E3-B477-F2FDAA23CFDA}"/>
+                            <w:text/>
+                          </w:sdtPr>
+                          <w:sdtEndPr/>
+                          <w:sdtContent>
+                            <w:p>
+                              <w:pPr>
+                                <w:suppressOverlap/>
+                                <w:jc w:val="right"/>
+                                <w:rPr>
+                                  <w:b/>
+                                  <w:bCs/>
+                                  <w:color w:val="1F497D" w:themeColor="text2"/>
+                                  <w:spacing w:val="60"/>
+                                  <w:sz w:val="20"/>
+                                  <w:szCs w:val="20"/>
+                                </w:rPr>
+                              </w:pPr>
+                              <w:r>
+                                <w:rPr>
+                                  <w:b/>
+                                  <w:bCs/>
+                                  <w:color w:val="1F497D" w:themeColor="text2"/>
+                                  <w:spacing w:val="60"/>
+                                  <w:sz w:val="20"/>
+                                  <w:szCs w:val="20"/>
+                                </w:rPr>
+                                <w:t>06/10/2017</w:t>
+                              </w:r>
+                            </w:p>
+                          </w:sdtContent>
+                        </w:sdt>
+                        <w:p>
+                          <w:pPr>
+                            <w:suppressOverlap/>
+                            <w:jc w:val="right"/>
+                            <w:rPr>
+                              <w:b/>
+                              <w:bCs/>
+                              <w:color w:val="1F497D" w:themeColor="text2"/>
+                              <w:spacing w:val="60"/>
+                              <w:sz w:val="20"/>
+                              <w:szCs w:val="20"/>
+                            </w:rPr>
+                          </w:pPr>
+                        </w:p>
+                      </w:txbxContent>
+                    </v:textbox>
+                    <w10:wrap anchorx="margin" anchory="margin"/>
+                  </v:shape>
+                </w:pict>
+              </mc:Fallback>
+            </mc:AlternateContent>
+          </w:r>
+          <w:r>
+            <w:rPr>
+              <w:noProof/>
+              <w:lang w:eastAsia="es-ES"/>
+            </w:rPr>
+            <mc:AlternateContent>
+              <mc:Choice Requires="wps">
+                <w:drawing>
+                  <wp:anchor distT="0" distB="0" distL="114300" distR="114300" simplePos="0" relativeHeight="251663360" behindDoc="0" locked="0" layoutInCell="1" allowOverlap="1">
+                    <wp:simplePos x="0" y="0"/>
+                    <mc:AlternateContent>
+                      <mc:Choice Requires="wp14">
+                        <wp:positionH relativeFrom="margin">
+                          <wp14:pctPosHOffset>44500</wp14:pctPosHOffset>
+                        </wp:positionH>
+                      </mc:Choice>
+                      <mc:Fallback>
+                        <wp:positionH relativeFrom="page">
+                          <wp:posOffset>3482975</wp:posOffset>
+                        </wp:positionH>
+                      </mc:Fallback>
+                    </mc:AlternateContent>
+                    <mc:AlternateContent>
+                      <mc:Choice Requires="wp14">
+                        <wp:positionV relativeFrom="margin">
+                          <wp14:pctPosVOffset>59000</wp14:pctPosVOffset>
+                        </wp:positionV>
+                      </mc:Choice>
+                      <mc:Fallback>
+                        <wp:positionV relativeFrom="page">
+                          <wp:posOffset>6146165</wp:posOffset>
+                        </wp:positionV>
+                      </mc:Fallback>
+                    </mc:AlternateContent>
+                    <wp:extent cx="3263900" cy="4001770"/>
+                    <wp:effectExtent l="0" t="0" r="0" b="0"/>
+                    <wp:wrapNone/>
+                    <wp:docPr id="387" name="Cuadro de texto 387"/>
+                    <wp:cNvGraphicFramePr>
+                      <a:graphicFrameLocks xmlns:a="http://schemas.openxmlformats.org/drawingml/2006/main"/>
+                    </wp:cNvGraphicFramePr>
+                    <a:graphic xmlns:a="http://schemas.openxmlformats.org/drawingml/2006/main">
+                      <a:graphicData uri="http://schemas.microsoft.com/office/word/2010/wordprocessingShape">
+                        <wps:wsp>
+                          <wps:cNvSpPr txBox="1">
+                            <a:spLocks/>
+                          </wps:cNvSpPr>
+                          <wps:spPr>
+                            <a:xfrm>
+                              <a:off x="0" y="0"/>
+                              <a:ext cx="3263900" cy="4001770"/>
+                            </a:xfrm>
+                            <a:prstGeom prst="rect">
+                              <a:avLst/>
+                            </a:prstGeom>
+                            <a:noFill/>
+                            <a:ln w="6350">
+                              <a:noFill/>
+                            </a:ln>
+                            <a:effectLst/>
+                          </wps:spPr>
+                          <wps:style>
+                            <a:lnRef idx="0">
+                              <a:schemeClr val="accent1"/>
+                            </a:lnRef>
+                            <a:fillRef idx="0">
+                              <a:schemeClr val="accent1"/>
+                            </a:fillRef>
+                            <a:effectRef idx="0">
+                              <a:schemeClr val="accent1"/>
+                            </a:effectRef>
+                            <a:fontRef idx="minor">
+                              <a:schemeClr val="dk1"/>
+                            </a:fontRef>
+                          </wps:style>
+                          <wps:txbx>
+                            <w:txbxContent>
+                              <w:sdt>
+                                <w:sdtPr>
+                                  <w:rPr>
+                                    <w:rFonts w:asciiTheme="majorHAnsi" w:eastAsiaTheme="majorEastAsia" w:hAnsiTheme="majorHAnsi" w:cstheme="majorBidi"/>
+                                    <w:color w:val="1F497D" w:themeColor="text2"/>
+                                    <w:sz w:val="40"/>
+                                    <w:szCs w:val="40"/>
+                                  </w:rPr>
+                                  <w:alias w:val="Autor"/>
+                                  <w:tag w:val="Autor"/>
+                                  <w:id w:val="-1425645710"/>
+                                  <w:dataBinding w:prefixMappings="xmlns:ns0='http://schemas.openxmlformats.org/package/2006/metadata/core-properties' xmlns:ns1='http://purl.org/dc/elements/1.1/'" w:xpath="/ns0:coreProperties[1]/ns1:creator[1]" w:storeItemID="{6C3C8BC8-F283-45AE-878A-BAB7291924A1}"/>
+                                  <w:text w:multiLine="1"/>
+                                </w:sdtPr>
+                                <w:sdtEndPr/>
+                                <w:sdtContent>
+                                  <w:p>
+                                    <w:pPr>
+                                      <w:suppressOverlap/>
+                                      <w:rPr>
+                                        <w:rFonts w:asciiTheme="majorHAnsi" w:eastAsiaTheme="majorEastAsia" w:hAnsiTheme="majorHAnsi" w:cstheme="majorBidi"/>
+                                        <w:color w:val="1F497D" w:themeColor="text2"/>
+                                        <w:sz w:val="40"/>
+                                        <w:szCs w:val="40"/>
+                                      </w:rPr>
+                                    </w:pPr>
+                                    <w:r>
+                                      <w:rPr>
+                                        <w:rFonts w:asciiTheme="majorHAnsi" w:eastAsiaTheme="majorEastAsia" w:hAnsiTheme="majorHAnsi" w:cstheme="majorBidi"/>
+                                        <w:color w:val="1F497D" w:themeColor="text2"/>
+                                        <w:sz w:val="40"/>
+                                        <w:szCs w:val="40"/>
+                                      </w:rPr>
+                                      <w:t>David Román Rey</w:t>
+                                    </w:r>
+                                  </w:p>
+                                </w:sdtContent>
+                              </w:sdt>
+                              <w:p>
+                                <w:pPr>
+                                  <w:suppressOverlap/>
+                                  <w:rPr>
+                                    <w:color w:val="1F497D" w:themeColor="text2"/>
+                                  </w:rPr>
+                                </w:pPr>
+                              </w:p>
+                              <w:p/>
+                            </w:txbxContent>
+                          </wps:txbx>
+                          <wps:bodyPr rot="0" spcFirstLastPara="0" vertOverflow="overflow" horzOverflow="overflow" vert="horz" wrap="square" lIns="91440" tIns="182880" rIns="91440" bIns="91440" numCol="1" spcCol="0" rtlCol="0" fromWordArt="0" anchor="t" anchorCtr="0" forceAA="0" compatLnSpc="1">
+                            <a:prstTxWarp prst="textNoShape">
+                              <a:avLst/>
+                            </a:prstTxWarp>
+                            <a:noAutofit/>
+                          </wps:bodyPr>
+                        </wps:wsp>
+                      </a:graphicData>
+                    </a:graphic>
+                    <wp14:sizeRelH relativeFrom="margin">
+                      <wp14:pctWidth>60500</wp14:pctWidth>
+                    </wp14:sizeRelH>
+                    <wp14:sizeRelV relativeFrom="margin">
+                      <wp14:pctHeight>45000</wp14:pctHeight>
+                    </wp14:sizeRelV>
+                  </wp:anchor>
+                </w:drawing>
+              </mc:Choice>
+              <mc:Fallback>
+                <w:pict>
+                  <v:shape id="Cuadro de texto 387" o:spid="_x0000_s1028" type="#_x0000_t202" style="position:absolute;margin-left:0;margin-top:0;width:257pt;height:315.1pt;z-index:251663360;visibility:visible;mso-wrap-style:square;mso-width-percent:605;mso-height-percent:450;mso-left-percent:445;mso-top-percent:590;mso-wrap-distance-left:9pt;mso-wrap-distance-top:0;mso-wrap-distance-right:9pt;mso-wrap-distance-bottom:0;mso-position-horizontal-relative:margin;mso-position-vertical-relative:margin;mso-width-percent:605;mso-height-percent:450;mso-left-percent:445;mso-top-percent:590;mso-width-relative:margin;mso-height-relative:margin;v-text-anchor:top" o:gfxdata="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" filled="f" stroked="f" strokeweight=".5pt">
+                    <v:path arrowok="t"/>
+                    <v:textbox inset=",14.4pt,,7.2pt">
+                      <w:txbxContent>
+                        <w:sdt>
+                          <w:sdtPr>
+                            <w:rPr>
+                              <w:rFonts w:asciiTheme="majorHAnsi" w:eastAsiaTheme="majorEastAsia" w:hAnsiTheme="majorHAnsi" w:cstheme="majorBidi"/>
+                              <w:color w:val="1F497D" w:themeColor="text2"/>
+                              <w:sz w:val="40"/>
+                              <w:szCs w:val="40"/>
+                            </w:rPr>
+                            <w:alias w:val="Autor"/>
+                            <w:tag w:val="Autor"/>
+                            <w:id w:val="-1425645710"/>
+                            <w:dataBinding w:prefixMappings="xmlns:ns0='http://schemas.openxmlformats.org/package/2006/metadata/core-properties' xmlns:ns1='http://purl.org/dc/elements/1.1/'" w:xpath="/ns0:coreProperties[1]/ns1:creator[1]" w:storeItemID="{6C3C8BC8-F283-45AE-878A-BAB7291924A1}"/>
+                            <w:text w:multiLine="1"/>
+                          </w:sdtPr>
+                          <w:sdtEndPr/>
+                          <w:sdtContent>
+                            <w:p>
+                              <w:pPr>
+                                <w:suppressOverlap/>
+                                <w:rPr>
+                                  <w:rFonts w:asciiTheme="majorHAnsi" w:eastAsiaTheme="majorEastAsia" w:hAnsiTheme="majorHAnsi" w:cstheme="majorBidi"/>
+                                  <w:color w:val="1F497D" w:themeColor="text2"/>
+                                  <w:sz w:val="40"/>
+                                  <w:szCs w:val="40"/>
+                                </w:rPr>
+                              </w:pPr>
+                              <w:r>
+                                <w:rPr>
+                                  <w:rFonts w:asciiTheme="majorHAnsi" w:eastAsiaTheme="majorEastAsia" w:hAnsiTheme="majorHAnsi" w:cstheme="majorBidi"/>
+                                  <w:color w:val="1F497D" w:themeColor="text2"/>
+                                  <w:sz w:val="40"/>
+                                  <w:szCs w:val="40"/>
+                                </w:rPr>
+                                <w:t>David Román Rey</w:t>
+                              </w:r>
+                            </w:p>
+                          </w:sdtContent>
+                        </w:sdt>
+                        <w:p>
+                          <w:pPr>
+                            <w:suppressOverlap/>
+                            <w:rPr>
+                              <w:color w:val="1F497D" w:themeColor="text2"/>
+                            </w:rPr>
+                          </w:pPr>
+                        </w:p>
+                        <w:p/>
+                      </w:txbxContent>
+                    </v:textbox>
+                    <w10:wrap anchorx="margin" anchory="margin"/>
+                  </v:shape>
+                </w:pict>
+              </mc:Fallback>
+            </mc:AlternateContent>
+          </w:r>
+          <w:r>
+            <w:rPr>
+              <w:noProof/>
+              <w:lang w:eastAsia="es-ES"/>
+            </w:rPr>
+            <mc:AlternateContent>
+              <mc:Choice Requires="wps">
+                <w:drawing>
+                  <wp:anchor distT="0" distB="0" distL="114300" distR="114300" simplePos="0" relativeHeight="251659264" behindDoc="1" locked="0" layoutInCell="1" allowOverlap="1">
+                    <wp:simplePos x="0" y="0"/>
+                    <wp:positionH relativeFrom="margin">
+                      <wp:align>center</wp:align>
+                    </wp:positionH>
+                    <mc:AlternateContent>
+                      <mc:Choice Requires="wp14">
+                        <wp:positionV relativeFrom="margin">
+                          <wp14:pctPosVOffset>59000</wp14:pctPosVOffset>
+                        </wp:positionV>
+                      </mc:Choice>
+                      <mc:Fallback>
+                        <wp:positionV relativeFrom="page">
+                          <wp:posOffset>6146165</wp:posOffset>
+                        </wp:positionV>
+                      </mc:Fallback>
+                    </mc:AlternateContent>
+                    <wp:extent cx="5938520" cy="4001770"/>
+                    <wp:effectExtent l="0" t="0" r="0" b="0"/>
+                    <wp:wrapNone/>
+                    <wp:docPr id="388" name="Rectángulo 388"/>
+                    <wp:cNvGraphicFramePr>
+                      <a:graphicFrameLocks xmlns:a="http://schemas.openxmlformats.org/drawingml/2006/main"/>
+                    </wp:cNvGraphicFramePr>
+                    <a:graphic xmlns:a="http://schemas.openxmlformats.org/drawingml/2006/main">
+                      <a:graphicData uri="http://schemas.microsoft.com/office/word/2010/wordprocessingShape">
+                        <wps:wsp>
+                          <wps:cNvSpPr>
+                            <a:spLocks/>
+                          </wps:cNvSpPr>
+                          <wps:spPr>
+                            <a:xfrm>
+                              <a:off x="0" y="0"/>
+                              <a:ext cx="5938520" cy="4001770"/>
+                            </a:xfrm>
+                            <a:prstGeom prst="rect">
+                              <a:avLst/>
+                            </a:prstGeom>
+                            <a:ln>
+                              <a:noFill/>
+                            </a:ln>
+                          </wps:spPr>
+                          <wps:style>
+                            <a:lnRef idx="2">
+                              <a:schemeClr val="accent1">
+                                <a:shade val="50000"/>
+                              </a:schemeClr>
+                            </a:lnRef>
+                            <a:fillRef idx="1003">
+                              <a:schemeClr val="lt1"/>
+                            </a:fillRef>
+                            <a:effectRef idx="0">
+                              <a:schemeClr val="accent1"/>
+                            </a:effectRef>
+                            <a:fontRef idx="minor">
+                              <a:schemeClr val="lt1"/>
+                            </a:fontRef>
+                          </wps:style>
+                          <wps:bodyPr rot="0" spcFirstLastPara="0" vertOverflow="overflow" horzOverflow="overflow" vert="horz" wrap="square" lIns="91440" tIns="45720" rIns="91440" bIns="45720" numCol="1" spcCol="0" rtlCol="0" fromWordArt="0" anchor="ctr" anchorCtr="0" forceAA="0" compatLnSpc="1">
+                            <a:prstTxWarp prst="textNoShape">
+                              <a:avLst/>
+                            </a:prstTxWarp>
+                            <a:noAutofit/>
+                          </wps:bodyPr>
+                        </wps:wsp>
+                      </a:graphicData>
+                    </a:graphic>
+                    <wp14:sizeRelH relativeFrom="margin">
+                      <wp14:pctWidth>110000</wp14:pctWidth>
+                    </wp14:sizeRelH>
+                    <wp14:sizeRelV relativeFrom="margin">
+                      <wp14:pctHeight>45000</wp14:pctHeight>
+                    </wp14:sizeRelV>
+                  </wp:anchor>
+                </w:drawing>
+              </mc:Choice>
+              <mc:Fallback>
+                <w:pict>
+                  <v:rect w14:anchorId="0EEC756C" id="Rectángulo 388" o:spid="_x0000_s1026" style="position:absolute;margin-left:0;margin-top:0;width:467.6pt;height:315.1pt;z-index:-251657216;visibility:visible;mso-wrap-style:square;mso-width-percent:1100;mso-height-percent:450;mso-top-percent:590;mso-wrap-distance-left:9pt;mso-wrap-distance-top:0;mso-wrap-distance-right:9pt;mso-wrap-distance-bottom:0;mso-position-horizontal:center;mso-position-horizontal-relative:margin;mso-position-vertical-relative:margin;mso-width-percent:1100;mso-height-percent:450;mso-top-percent:590;mso-width-relative:margin;mso-height-relative:margin;v-text-anchor:middle" o:gfxdata="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" fillcolor="white [2577]" stroked="f" strokeweight="2pt">
+                    <v:fill color2="#4c4c4c [961]" rotate="t" focusposition=".5,.5" focussize="" focus="100%" type="gradientRadial"/>
+                    <v:path arrowok="t"/>
+                    <w10:wrap anchorx="margin" anchory="margin"/>
+                  </v:rect>
+                </w:pict>
+              </mc:Fallback>
+            </mc:AlternateContent>
+          </w:r>
+          <w:r>
+            <w:rPr>
+              <w:noProof/>
+              <w:lang w:eastAsia="es-ES"/>
+            </w:rPr>
+            <mc:AlternateContent>
+              <mc:Choice Requires="wpg">
+                <w:drawing>
+                  <wp:anchor distT="0" distB="0" distL="114300" distR="114300" simplePos="0" relativeHeight="251661312" behindDoc="0" locked="0" layoutInCell="1" allowOverlap="1">
+                    <wp:simplePos x="0" y="0"/>
+                    <mc:AlternateContent>
+                      <mc:Choice Requires="wp14">
+                        <wp:positionH relativeFrom="page">
+                          <wp14:pctPosHOffset>75000</wp14:pctPosHOffset>
+                        </wp:positionH>
+                      </mc:Choice>
+                      <mc:Fallback>
+                        <wp:positionH relativeFrom="page">
+                          <wp:posOffset>5669915</wp:posOffset>
+                        </wp:positionH>
+                      </mc:Fallback>
+                    </mc:AlternateContent>
+                    <mc:AlternateContent>
+                      <mc:Choice Requires="wp14">
+                        <wp:positionV relativeFrom="page">
+                          <wp14:pctPosVOffset>49000</wp14:pctPosVOffset>
+                        </wp:positionV>
+                      </mc:Choice>
+                      <mc:Fallback>
+                        <wp:positionV relativeFrom="page">
+                          <wp:posOffset>5238750</wp:posOffset>
+                        </wp:positionV>
+                      </mc:Fallback>
+                    </mc:AlternateContent>
+                    <wp:extent cx="740410" cy="777240"/>
+                    <wp:effectExtent l="19050" t="0" r="2540" b="0"/>
+                    <wp:wrapNone/>
+                    <wp:docPr id="389" name="Grupo 7"/>
+                    <wp:cNvGraphicFramePr>
+                      <a:graphicFrameLocks xmlns:a="http://schemas.openxmlformats.org/drawingml/2006/main"/>
+                    </wp:cNvGraphicFramePr>
+                    <a:graphic xmlns:a="http://schemas.openxmlformats.org/drawingml/2006/main">
+                      <a:graphicData uri="http://schemas.microsoft.com/office/word/2010/wordprocessingGroup">
+                        <wpg:wgp>
+                          <wpg:cNvGrpSpPr>
+                            <a:grpSpLocks/>
+                          </wpg:cNvGrpSpPr>
+                          <wpg:grpSpPr bwMode="auto">
+                            <a:xfrm rot="5400000">
+                              <a:off x="0" y="0"/>
+                              <a:ext cx="740410" cy="777240"/>
+                              <a:chOff x="10217" y="9410"/>
+                              <a:chExt cx="1565" cy="590"/>
+                            </a:xfrm>
+                          </wpg:grpSpPr>
+                          <wps:wsp>
+                            <wps:cNvPr id="390" name="AutoShape 8"/>
+                            <wps:cNvSpPr>
+                              <a:spLocks noChangeArrowheads="1"/>
+                            </wps:cNvSpPr>
+                            <wps:spPr bwMode="auto">
+                              <a:xfrm>
+                                <a:off x="11100" y="9410"/>
+                                <a:ext cx="682" cy="590"/>
+                              </a:xfrm>
+                              <a:prstGeom prst="chevron">
+                                <a:avLst>
+                                  <a:gd name="adj" fmla="val 60312"/>
+                                </a:avLst>
+                              </a:prstGeom>
+                              <a:solidFill>
+                                <a:schemeClr val="bg2">
+                                  <a:lumMod val="75000"/>
+                                </a:schemeClr>
+                              </a:solidFill>
+                              <a:extLst>
+                                <a:ext uri="{91240B29-F687-4F45-9708-019B960494DF}">
+                                  <a14:hiddenLine xmlns:a14="http://schemas.microsoft.com/office/drawing/2010/main" w="9525">
+                                    <a:solidFill>
+                                      <a:srgbClr val="FFFFFF"/>
+                                    </a:solidFill>
+                                    <a:miter lim="800000"/>
+                                    <a:headEnd/>
+                                    <a:tailEnd/>
+                                  </a14:hiddenLine>
+                                </a:ext>
+                                <a:ext uri="{53640926-AAD7-44D8-BBD7-CCE9431645EC}">
+                                  <a14:shadowObscured xmlns:a14="http://schemas.microsoft.com/office/drawing/2010/main" val="1"/>
+                                </a:ext>
+                              </a:extLst>
+                            </wps:spPr>
+                            <wps:bodyPr rot="0" vert="horz" wrap="square" lIns="91440" tIns="45720" rIns="91440" bIns="45720" anchor="t" anchorCtr="0" upright="1">
+                              <a:noAutofit/>
+                            </wps:bodyPr>
+                          </wps:wsp>
+                          <wps:wsp>
+                            <wps:cNvPr id="391" name="AutoShape 9"/>
+                            <wps:cNvSpPr>
+                              <a:spLocks noChangeArrowheads="1"/>
+                            </wps:cNvSpPr>
+                            <wps:spPr bwMode="auto">
+                              <a:xfrm>
+                                <a:off x="10659" y="9410"/>
+                                <a:ext cx="682" cy="590"/>
+                              </a:xfrm>
+                              <a:prstGeom prst="chevron">
+                                <a:avLst>
+                                  <a:gd name="adj" fmla="val 60312"/>
+                                </a:avLst>
+                              </a:prstGeom>
+                              <a:solidFill>
+                                <a:schemeClr val="bg2">
+                                  <a:lumMod val="50000"/>
+                                </a:schemeClr>
+                              </a:solidFill>
+                              <a:extLst>
+                                <a:ext uri="{91240B29-F687-4F45-9708-019B960494DF}">
+                                  <a14:hiddenLine xmlns:a14="http://schemas.microsoft.com/office/drawing/2010/main" w="9525">
+                                    <a:solidFill>
+                                      <a:srgbClr val="FFFFFF"/>
+                                    </a:solidFill>
+                                    <a:miter lim="800000"/>
+                                    <a:headEnd/>
+                                    <a:tailEnd/>
+                                  </a14:hiddenLine>
+                                </a:ext>
+                                <a:ext uri="{53640926-AAD7-44D8-BBD7-CCE9431645EC}">
+                                  <a14:shadowObscured xmlns:a14="http://schemas.microsoft.com/office/drawing/2010/main" val="1"/>
+                                </a:ext>
+                              </a:extLst>
+                            </wps:spPr>
+                            <wps:bodyPr rot="0" vert="horz" wrap="square" lIns="91440" tIns="45720" rIns="91440" bIns="45720" anchor="t" anchorCtr="0" upright="1">
+                              <a:noAutofit/>
+                            </wps:bodyPr>
+                          </wps:wsp>
+                          <wps:wsp>
+                            <wps:cNvPr id="392" name="AutoShape 10"/>
+                            <wps:cNvSpPr>
+                              <a:spLocks noChangeArrowheads="1"/>
+                            </wps:cNvSpPr>
+                            <wps:spPr bwMode="auto">
+                              <a:xfrm>
+                                <a:off x="10217" y="9410"/>
+                                <a:ext cx="682" cy="590"/>
+                              </a:xfrm>
+                              <a:prstGeom prst="chevron">
+                                <a:avLst>
+                                  <a:gd name="adj" fmla="val 57613"/>
+                                </a:avLst>
+                              </a:prstGeom>
+                              <a:solidFill>
+                                <a:schemeClr val="bg2">
+                                  <a:lumMod val="25000"/>
+                                </a:schemeClr>
+                              </a:solidFill>
+                              <a:extLst>
+                                <a:ext uri="{91240B29-F687-4F45-9708-019B960494DF}">
+                                  <a14:hiddenLine xmlns:a14="http://schemas.microsoft.com/office/drawing/2010/main" w="9525">
+                                    <a:solidFill>
+                                      <a:srgbClr val="FFFFFF"/>
+                                    </a:solidFill>
+                                    <a:miter lim="800000"/>
+                                    <a:headEnd/>
+                                    <a:tailEnd/>
+                                  </a14:hiddenLine>
+                                </a:ext>
+                                <a:ext uri="{53640926-AAD7-44D8-BBD7-CCE9431645EC}">
+                                  <a14:shadowObscured xmlns:a14="http://schemas.microsoft.com/office/drawing/2010/main" val="1"/>
+                                </a:ext>
+                              </a:extLst>
+                            </wps:spPr>
+                            <wps:bodyPr rot="0" vert="horz" wrap="square" lIns="91440" tIns="45720" rIns="91440" bIns="45720" anchor="t" anchorCtr="0" upright="1">
+                              <a:noAutofit/>
+                            </wps:bodyPr>
+                          </wps:wsp>
+                        </wpg:wgp>
+                      </a:graphicData>
+                    </a:graphic>
+                    <wp14:sizeRelH relativeFrom="margin">
+                      <wp14:pctWidth>0</wp14:pctWidth>
+                    </wp14:sizeRelH>
+                    <wp14:sizeRelV relativeFrom="margin">
+                      <wp14:pctHeight>0</wp14:pctHeight>
+                    </wp14:sizeRelV>
+                  </wp:anchor>
+                </w:drawing>
+              </mc:Choice>
+              <mc:Fallback>
+                <w:pict>
+                  <v:group w14:anchorId="34D7D9C9" id="Grupo 7" o:spid="_x0000_s1026" style="position:absolute;margin-left:0;margin-top:0;width:58.3pt;height:61.2pt;rotation:90;z-index:251661312;mso-left-percent:750;mso-top-percent:490;mso-position-horizontal-relative:page;mso-position-vertical-relative:page;mso-left-percent:750;mso-top-percent:490;mso-width-relative:margin;mso-height-relative:margin" coordorigin="10217,9410" coordsize="1565,590" o:gfxdata="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">
+                    <v:shapetype id="_x0000_t55" coordsize="21600,21600" o:spt="55" adj="16200" path="m@0,l,0@1,10800,,21600@0,21600,21600,10800xe">
+                      <v:stroke joinstyle="miter"/>
+                      <v:formulas>
+                        <v:f eqn="val #0"/>
+                        <v:f eqn="sum 21600 0 @0"/>
+                        <v:f eqn="prod #0 1 2"/>
+                      </v:formulas>
+                      <v:path o:connecttype="custom" o:connectlocs="@2,0;@1,10800;@2,21600;21600,10800" o:connectangles="270,180,90,0" textboxrect="0,0,10800,21600;0,0,16200,21600;0,0,21600,21600"/>
+                      <v:handles>
+                        <v:h position="#0,topLeft" xrange="0,21600"/>
+                      </v:handles>
+                    </v:shapetype>
+                    <v:shape id="AutoShape 8" o:spid="_x0000_s1027" type="#_x0000_t55" style="position:absolute;left:11100;top:9410;width:682;height:590;visibility:visible;mso-wrap-style:square;v-text-anchor:top" o:gfxdata="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" adj="10330" fillcolor="#c4bc96 [2414]" stroked="f" strokecolor="white"/>
+                    <v:shape id="AutoShape 9" o:spid="_x0000_s1028" type="#_x0000_t55" style="position:absolute;left:10659;top:9410;width:682;height:590;visibility:visible;mso-wrap-style:square;v-text-anchor:top" o:gfxdata="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" adj="10330" fillcolor="#938953 [1614]" stroked="f" strokecolor="white"/>
+                    <v:shape id="AutoShape 10" o:spid="_x0000_s1029" type="#_x0000_t55" style="position:absolute;left:10217;top:9410;width:682;height:590;visibility:visible;mso-wrap-style:square;v-text-anchor:top" o:gfxdata="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" adj="10834" fillcolor="#484329 [814]" stroked="f" strokecolor="white"/>
+                    <w10:wrap anchorx="page" anchory="page"/>
+                  </v:group>
+                </w:pict>
+              </mc:Fallback>
+            </mc:AlternateContent>
+          </w:r>
+          <w:r>
+            <w:rPr>
+              <w:rFonts w:asciiTheme="majorHAnsi" w:eastAsiaTheme="majorEastAsia" w:hAnsiTheme="majorHAnsi" w:cstheme="majorBidi"/>
+              <w:sz w:val="44"/>
+              <w:szCs w:val="44"/>
+              <w:lang w:eastAsia="es-ES"/>
+            </w:rPr>
+            <w:br w:type="page"/>
+          </w:r>
+        </w:p>
+      </w:sdtContent>
+    </w:sdt>
     <w:sdt>
       <w:sdtPr>
-        <w:id w:val="1638065103"/>
+        <w:rPr>
+          <w:rFonts w:asciiTheme="minorHAnsi" w:eastAsiaTheme="minorHAnsi" w:hAnsiTheme="minorHAnsi" w:cstheme="minorBidi"/>
+          <w:b w:val="0"/>
+          <w:bCs w:val="0"/>
+          <w:color w:val="auto"/>
+          <w:sz w:val="22"/>
+          <w:szCs w:val="22"/>
+        </w:rPr>
+        <w:id w:val="607870"/>
         <w:docPartObj>
           <w:docPartGallery w:val="Table of Contents"/>
           <w:docPartUnique/>
         </w:docPartObj>
       </w:sdtPr>
-      <w:sdtEndPr>
-        <w:rPr>
-          <w:rFonts w:asciiTheme="minorHAnsi" w:eastAsiaTheme="minorHAnsi" w:hAnsiTheme="minorHAnsi" w:cstheme="minorBidi"/>
-          <w:b/>
-          <w:bCs/>
-          <w:color w:val="auto"/>
-          <w:sz w:val="22"/>
-          <w:szCs w:val="22"/>
-          <w:lang w:eastAsia="en-US"/>
-        </w:rPr>
-      </w:sdtEndPr>
+      <w:sdtEndPr/>
       <w:sdtContent>
         <w:p>
           <w:pPr>
             <w:pStyle w:val="TtuloTDC"/>
+            <w:spacing w:after="240"/>
+            <w:rPr>
+              <w:noProof/>
+            </w:rPr>
           </w:pPr>
           <w:r>
-            <w:t>Practic</w:t>
+            <w:rPr>
+              <w:color w:val="auto"/>
+            </w:rPr>
+            <w:t>Practica 1</w:t>
           </w:r>
           <w:bookmarkStart w:id="0" w:name="_GoBack"/>
           <w:bookmarkEnd w:id="0"/>
-          <w:r>
-            <w:t>a 1</w:t>
-          </w:r>
-        </w:p>
-        <w:p>
-          <w:pPr>
-            <w:pStyle w:val="TDC1"/>
-            <w:tabs>
-              <w:tab w:val="right" w:leader="dot" w:pos="8494"/>
-            </w:tabs>
-            <w:rPr>
-              <w:rFonts w:eastAsiaTheme="minorEastAsia"/>
-              <w:noProof/>
-              <w:lang w:eastAsia="es-ES"/>
-            </w:rPr>
-          </w:pPr>
           <w:r>
             <w:fldChar w:fldCharType="begin"/>
           </w:r>
@@ -243,7 +1211,36 @@
           <w:r>
             <w:fldChar w:fldCharType="separate"/>
           </w:r>
-          <w:hyperlink w:anchor="_Toc494907311" w:history="1">
+        </w:p>
+        <w:p>
+          <w:pPr>
+            <w:pStyle w:val="TDC1"/>
+            <w:tabs>
+              <w:tab w:val="left" w:pos="440"/>
+              <w:tab w:val="right" w:leader="dot" w:pos="8494"/>
+            </w:tabs>
+            <w:rPr>
+              <w:rFonts w:eastAsiaTheme="minorEastAsia"/>
+              <w:noProof/>
+              <w:lang w:eastAsia="es-ES"/>
+            </w:rPr>
+          </w:pPr>
+          <w:hyperlink w:anchor="_Toc495049379" w:history="1">
+            <w:r>
+              <w:rPr>
+                <w:rStyle w:val="Hipervnculo"/>
+                <w:noProof/>
+              </w:rPr>
+              <w:t>1.</w:t>
+            </w:r>
+            <w:r>
+              <w:rPr>
+                <w:rFonts w:eastAsiaTheme="minorEastAsia"/>
+                <w:noProof/>
+                <w:lang w:eastAsia="es-ES"/>
+              </w:rPr>
+              <w:tab/>
+            </w:r>
             <w:r>
               <w:rPr>
                 <w:rStyle w:val="Hipervnculo"/>
@@ -270,7 +1267,7 @@
                 <w:noProof/>
                 <w:webHidden/>
               </w:rPr>
-              <w:instrText xml:space="preserve"> PAGEREF _Toc494907311 \h </w:instrText>
+              <w:instrText xml:space="preserve"> PAGEREF _Toc495049379 \h </w:instrText>
             </w:r>
             <w:r>
               <w:rPr>
@@ -305,6 +1302,7 @@
           <w:pPr>
             <w:pStyle w:val="TDC1"/>
             <w:tabs>
+              <w:tab w:val="left" w:pos="440"/>
               <w:tab w:val="right" w:leader="dot" w:pos="8494"/>
             </w:tabs>
             <w:rPr>
@@ -313,7 +1311,22 @@
               <w:lang w:eastAsia="es-ES"/>
             </w:rPr>
           </w:pPr>
-          <w:hyperlink w:anchor="_Toc494907312" w:history="1">
+          <w:hyperlink w:anchor="_Toc495049380" w:history="1">
+            <w:r>
+              <w:rPr>
+                <w:rStyle w:val="Hipervnculo"/>
+                <w:noProof/>
+              </w:rPr>
+              <w:t>2.</w:t>
+            </w:r>
+            <w:r>
+              <w:rPr>
+                <w:rFonts w:eastAsiaTheme="minorEastAsia"/>
+                <w:noProof/>
+                <w:lang w:eastAsia="es-ES"/>
+              </w:rPr>
+              <w:tab/>
+            </w:r>
             <w:r>
               <w:rPr>
                 <w:rStyle w:val="Hipervnculo"/>
@@ -340,7 +1353,7 @@
                 <w:noProof/>
                 <w:webHidden/>
               </w:rPr>
-              <w:instrText xml:space="preserve"> PAGEREF _Toc494907312 \h </w:instrText>
+              <w:instrText xml:space="preserve"> PAGEREF _Toc495049380 \h </w:instrText>
             </w:r>
             <w:r>
               <w:rPr>
@@ -375,6 +1388,7 @@
           <w:pPr>
             <w:pStyle w:val="TDC1"/>
             <w:tabs>
+              <w:tab w:val="left" w:pos="440"/>
               <w:tab w:val="right" w:leader="dot" w:pos="8494"/>
             </w:tabs>
             <w:rPr>
@@ -383,7 +1397,22 @@
               <w:lang w:eastAsia="es-ES"/>
             </w:rPr>
           </w:pPr>
-          <w:hyperlink w:anchor="_Toc494907313" w:history="1">
+          <w:hyperlink w:anchor="_Toc495049381" w:history="1">
+            <w:r>
+              <w:rPr>
+                <w:rStyle w:val="Hipervnculo"/>
+                <w:noProof/>
+              </w:rPr>
+              <w:t>3.</w:t>
+            </w:r>
+            <w:r>
+              <w:rPr>
+                <w:rFonts w:eastAsiaTheme="minorEastAsia"/>
+                <w:noProof/>
+                <w:lang w:eastAsia="es-ES"/>
+              </w:rPr>
+              <w:tab/>
+            </w:r>
             <w:r>
               <w:rPr>
                 <w:rStyle w:val="Hipervnculo"/>
@@ -410,7 +1439,7 @@
                 <w:noProof/>
                 <w:webHidden/>
               </w:rPr>
-              <w:instrText xml:space="preserve"> PAGEREF _Toc494907313 \h </w:instrText>
+              <w:instrText xml:space="preserve"> PAGEREF _Toc495049381 \h </w:instrText>
             </w:r>
             <w:r>
               <w:rPr>
@@ -443,10 +1472,6 @@
         </w:p>
         <w:p>
           <w:r>
-            <w:rPr>
-              <w:b/>
-              <w:bCs/>
-            </w:rPr>
             <w:fldChar w:fldCharType="end"/>
           </w:r>
         </w:p>
@@ -456,9 +1481,21 @@
       <w:pPr>
         <w:rPr>
           <w:rFonts w:asciiTheme="majorHAnsi" w:eastAsiaTheme="majorEastAsia" w:hAnsiTheme="majorHAnsi" w:cstheme="majorBidi"/>
-          <w:color w:val="2E74B5" w:themeColor="accent1" w:themeShade="BF"/>
-          <w:sz w:val="32"/>
-          <w:szCs w:val="32"/>
+          <w:b/>
+          <w:bCs/>
+          <w:sz w:val="28"/>
+          <w:szCs w:val="28"/>
+        </w:rPr>
+      </w:pPr>
+    </w:p>
+    <w:p>
+      <w:pPr>
+        <w:rPr>
+          <w:rFonts w:asciiTheme="majorHAnsi" w:eastAsiaTheme="majorEastAsia" w:hAnsiTheme="majorHAnsi" w:cstheme="majorBidi"/>
+          <w:b/>
+          <w:bCs/>
+          <w:sz w:val="28"/>
+          <w:szCs w:val="28"/>
         </w:rPr>
       </w:pPr>
       <w:r>
@@ -467,20 +1504,30 @@
     </w:p>
     <w:p>
       <w:pPr>
+        <w:sectPr>
+          <w:headerReference w:type="first" r:id="rId9"/>
+          <w:footerReference w:type="first" r:id="rId10"/>
+          <w:pgSz w:w="11906" w:h="16838"/>
+          <w:pgMar w:top="1417" w:right="1701" w:bottom="1417" w:left="1701" w:header="708" w:footer="708" w:gutter="0"/>
+          <w:pgNumType w:start="1"/>
+          <w:cols w:space="708"/>
+          <w:titlePg/>
+          <w:docGrid w:linePitch="360"/>
+        </w:sectPr>
+      </w:pPr>
+    </w:p>
+    <w:p>
+      <w:pPr>
         <w:pStyle w:val="Ttulo1"/>
-      </w:pPr>
-      <w:bookmarkStart w:id="1" w:name="_Toc494907311"/>
+        <w:numPr>
+          <w:ilvl w:val="0"/>
+          <w:numId w:val="1"/>
+        </w:numPr>
+      </w:pPr>
+      <w:bookmarkStart w:id="1" w:name="_Toc495049379"/>
       <w:r>
         <w:lastRenderedPageBreak/>
-        <w:t xml:space="preserve">Pantalla principal </w:t>
-      </w:r>
-      <w:proofErr w:type="spellStart"/>
-      <w:r>
-        <w:t>login</w:t>
-      </w:r>
-      <w:proofErr w:type="spellEnd"/>
-      <w:r>
-        <w:t>.</w:t>
+        <w:t>Pantalla principal login.</w:t>
       </w:r>
       <w:bookmarkEnd w:id="1"/>
     </w:p>
@@ -494,10 +1541,10 @@
           <w:lang w:eastAsia="es-ES"/>
         </w:rPr>
         <w:drawing>
-          <wp:inline distT="0" distB="0" distL="0" distR="0" wp14:anchorId="729DE15E" wp14:editId="2DDBBC80">
-            <wp:extent cx="4191000" cy="2085975"/>
-            <wp:effectExtent l="0" t="0" r="0" b="9525"/>
-            <wp:docPr id="1" name="Imagen 1"/>
+          <wp:inline distT="0" distB="0" distL="0" distR="0" wp14:anchorId="36A565AE" wp14:editId="023A8F98">
+            <wp:extent cx="3543300" cy="1763597"/>
+            <wp:effectExtent l="0" t="0" r="0" b="0"/>
+            <wp:docPr id="2" name="Imagen 2"/>
             <wp:cNvGraphicFramePr>
               <a:graphicFrameLocks xmlns:a="http://schemas.openxmlformats.org/drawingml/2006/main" noChangeAspect="1"/>
             </wp:cNvGraphicFramePr>
@@ -509,7 +1556,7 @@
                     <pic:cNvPicPr/>
                   </pic:nvPicPr>
                   <pic:blipFill>
-                    <a:blip r:embed="rId6"/>
+                    <a:blip r:embed="rId11"/>
                     <a:stretch>
                       <a:fillRect/>
                     </a:stretch>
@@ -517,7 +1564,7 @@
                   <pic:spPr>
                     <a:xfrm>
                       <a:off x="0" y="0"/>
-                      <a:ext cx="4191000" cy="2085975"/>
+                      <a:ext cx="3579617" cy="1781673"/>
                     </a:xfrm>
                     <a:prstGeom prst="rect">
                       <a:avLst/>
@@ -532,80 +1579,19 @@
     </w:p>
     <w:p>
       <w:r>
-        <w:t xml:space="preserve">Nada más arrancar el programa te aparece el </w:t>
+        <w:t xml:space="preserve">Nada </w:t>
       </w:r>
-      <w:proofErr w:type="spellStart"/>
       <w:r>
-        <w:t>login</w:t>
+        <w:t>más</w:t>
       </w:r>
-      <w:proofErr w:type="spellEnd"/>
       <w:r>
-        <w:t xml:space="preserve"> que tiene los siguientes puntos:</w:t>
+        <w:t xml:space="preserve"> arrancar</w:t>
       </w:r>
-    </w:p>
-    <w:p>
-      <w:pPr>
-        <w:rPr>
-          <w:b/>
-        </w:rPr>
-      </w:pPr>
       <w:r>
-        <w:rPr>
-          <w:b/>
-        </w:rPr>
-        <w:t xml:space="preserve">Tiene 3 </w:t>
+        <w:t xml:space="preserve"> el programa te aparece el login</w:t>
       </w:r>
-      <w:proofErr w:type="spellStart"/>
       <w:r>
-        <w:rPr>
-          <w:b/>
-        </w:rPr>
-        <w:t>JLabel</w:t>
-      </w:r>
-      <w:proofErr w:type="spellEnd"/>
-      <w:r>
-        <w:rPr>
-          <w:b/>
-        </w:rPr>
-        <w:t xml:space="preserve">: </w:t>
-      </w:r>
-    </w:p>
-    <w:p>
-      <w:pPr>
-        <w:pStyle w:val="Prrafodelista"/>
-        <w:numPr>
-          <w:ilvl w:val="0"/>
-          <w:numId w:val="1"/>
-        </w:numPr>
-      </w:pPr>
-      <w:proofErr w:type="spellStart"/>
-      <w:r>
-        <w:t>Login</w:t>
-      </w:r>
-      <w:proofErr w:type="spellEnd"/>
-    </w:p>
-    <w:p>
-      <w:pPr>
-        <w:pStyle w:val="Prrafodelista"/>
-        <w:numPr>
-          <w:ilvl w:val="0"/>
-          <w:numId w:val="1"/>
-        </w:numPr>
-      </w:pPr>
-      <w:r>
-        <w:t>Usuario</w:t>
-      </w:r>
-    </w:p>
-    <w:p>
-      <w:pPr>
-        <w:pStyle w:val="Prrafodelista"/>
-        <w:numPr>
-          <w:ilvl w:val="0"/>
-          <w:numId w:val="1"/>
-        </w:numPr>
-      </w:pPr>
-      <w:r>
-        <w:t>Contraseña</w:t>
+        <w:t>:</w:t>
       </w:r>
     </w:p>
     <w:p>
@@ -626,8 +1612,9 @@
         <w:pStyle w:val="Prrafodelista"/>
         <w:numPr>
           <w:ilvl w:val="0"/>
-          <w:numId w:val="2"/>
+          <w:numId w:val="4"/>
         </w:numPr>
+        <w:spacing w:after="160" w:line="259" w:lineRule="auto"/>
       </w:pPr>
       <w:r>
         <w:rPr>
@@ -644,8 +1631,9 @@
         <w:pStyle w:val="Prrafodelista"/>
         <w:numPr>
           <w:ilvl w:val="0"/>
-          <w:numId w:val="2"/>
+          <w:numId w:val="4"/>
         </w:numPr>
+        <w:spacing w:after="160" w:line="259" w:lineRule="auto"/>
       </w:pPr>
       <w:r>
         <w:rPr>
@@ -654,131 +1642,21 @@
         <w:t>Registrarse:</w:t>
       </w:r>
       <w:r>
-        <w:t xml:space="preserve"> cuando pulsamos el </w:t>
+        <w:t xml:space="preserve"> cuando pulsamos el botón registrarse nos abre una ventana para poder </w:t>
       </w:r>
       <w:r>
-        <w:t xml:space="preserve">botón registrarse nos abre una ventana para poder registrarnos y luego </w:t>
-      </w:r>
-      <w:proofErr w:type="spellStart"/>
-      <w:r>
-        <w:t>logearse</w:t>
-      </w:r>
-      <w:proofErr w:type="spellEnd"/>
-      <w:r>
-        <w:t xml:space="preserve">, (Este paso solo esta echo que el usuario meta sus </w:t>
-      </w:r>
-      <w:proofErr w:type="gramStart"/>
-      <w:r>
-        <w:t>datos</w:t>
-      </w:r>
-      <w:proofErr w:type="gramEnd"/>
-      <w:r>
-        <w:t xml:space="preserve"> pero no se guarda en ninguna base de datos debido a que todavía no lo hemos visto).</w:t>
+        <w:t>registrarnos y luego logearse.</w:t>
       </w:r>
     </w:p>
     <w:p>
-      <w:pPr>
-        <w:rPr>
-          <w:b/>
-        </w:rPr>
-      </w:pPr>
-      <w:r>
-        <w:rPr>
-          <w:b/>
-        </w:rPr>
-        <w:t xml:space="preserve">Tiene un </w:t>
-      </w:r>
-      <w:proofErr w:type="spellStart"/>
-      <w:r>
-        <w:rPr>
-          <w:b/>
-        </w:rPr>
-        <w:t>JTextField</w:t>
-      </w:r>
-      <w:proofErr w:type="spellEnd"/>
-      <w:r>
-        <w:rPr>
-          <w:b/>
-        </w:rPr>
-        <w:t xml:space="preserve"> y </w:t>
-      </w:r>
-      <w:proofErr w:type="spellStart"/>
-      <w:r>
-        <w:rPr>
-          <w:b/>
-        </w:rPr>
-        <w:t>JPasswordField</w:t>
-      </w:r>
-      <w:proofErr w:type="spellEnd"/>
-      <w:r>
-        <w:rPr>
-          <w:b/>
-        </w:rPr>
-        <w:t>:</w:t>
-      </w:r>
-    </w:p>
-    <w:p>
-      <w:pPr>
-        <w:pStyle w:val="Prrafodelista"/>
-        <w:numPr>
-          <w:ilvl w:val="0"/>
-          <w:numId w:val="3"/>
-        </w:numPr>
-      </w:pPr>
-      <w:proofErr w:type="spellStart"/>
-      <w:r>
-        <w:t>textUsuario</w:t>
-      </w:r>
-      <w:proofErr w:type="spellEnd"/>
-      <w:r>
-        <w:t>(</w:t>
-      </w:r>
-      <w:proofErr w:type="spellStart"/>
-      <w:r>
-        <w:t>JTextField</w:t>
-      </w:r>
-      <w:proofErr w:type="spellEnd"/>
-      <w:r>
-        <w:t>).</w:t>
-      </w:r>
-    </w:p>
-    <w:p>
-      <w:pPr>
-        <w:pStyle w:val="Prrafodelista"/>
-        <w:numPr>
-          <w:ilvl w:val="0"/>
-          <w:numId w:val="3"/>
-        </w:numPr>
-      </w:pPr>
-      <w:proofErr w:type="spellStart"/>
-      <w:r>
-        <w:t>jPassClave</w:t>
-      </w:r>
-      <w:proofErr w:type="spellEnd"/>
-      <w:r>
-        <w:t>(</w:t>
-      </w:r>
-      <w:proofErr w:type="spellStart"/>
-      <w:r>
-        <w:t>JPasswordField</w:t>
-      </w:r>
-      <w:proofErr w:type="spellEnd"/>
-      <w:r>
-        <w:t>).</w:t>
-      </w:r>
-    </w:p>
-    <w:p>
-      <w:pPr>
-        <w:jc w:val="center"/>
-      </w:pPr>
       <w:r>
         <w:rPr>
           <w:noProof/>
           <w:lang w:eastAsia="es-ES"/>
         </w:rPr>
         <w:drawing>
-          <wp:inline distT="0" distB="0" distL="0" distR="0" wp14:anchorId="61DB3CF6" wp14:editId="32BE87A1">
-            <wp:extent cx="2457450" cy="1123950"/>
+          <wp:inline distT="0" distB="0" distL="0" distR="0" wp14:anchorId="1BA3635B" wp14:editId="6627692F">
+            <wp:extent cx="2320290" cy="1061218"/>
             <wp:effectExtent l="0" t="0" r="0" b="0"/>
             <wp:docPr id="3" name="Imagen 3"/>
             <wp:cNvGraphicFramePr>
@@ -792,7 +1670,7 @@
                     <pic:cNvPicPr/>
                   </pic:nvPicPr>
                   <pic:blipFill>
-                    <a:blip r:embed="rId7"/>
+                    <a:blip r:embed="rId12"/>
                     <a:stretch>
                       <a:fillRect/>
                     </a:stretch>
@@ -800,7 +1678,7 @@
                   <pic:spPr>
                     <a:xfrm>
                       <a:off x="0" y="0"/>
-                      <a:ext cx="2457450" cy="1123950"/>
+                      <a:ext cx="2324528" cy="1063156"/>
                     </a:xfrm>
                     <a:prstGeom prst="rect">
                       <a:avLst/>
@@ -813,14 +1691,17 @@
         </w:drawing>
       </w:r>
       <w:r>
+        <w:tab/>
+      </w:r>
+      <w:r>
         <w:rPr>
           <w:noProof/>
           <w:lang w:eastAsia="es-ES"/>
         </w:rPr>
         <w:drawing>
-          <wp:inline distT="0" distB="0" distL="0" distR="0" wp14:anchorId="5265F24B" wp14:editId="2C0D1A0A">
-            <wp:extent cx="2486025" cy="1146810"/>
-            <wp:effectExtent l="0" t="0" r="9525" b="0"/>
+          <wp:inline distT="0" distB="0" distL="0" distR="0" wp14:anchorId="10FB19BA" wp14:editId="0C16AC65">
+            <wp:extent cx="2249805" cy="1037841"/>
+            <wp:effectExtent l="0" t="0" r="0" b="0"/>
             <wp:docPr id="4" name="Imagen 4"/>
             <wp:cNvGraphicFramePr>
               <a:graphicFrameLocks xmlns:a="http://schemas.openxmlformats.org/drawingml/2006/main" noChangeAspect="1"/>
@@ -833,7 +1714,7 @@
                     <pic:cNvPicPr/>
                   </pic:nvPicPr>
                   <pic:blipFill>
-                    <a:blip r:embed="rId8"/>
+                    <a:blip r:embed="rId13"/>
                     <a:stretch>
                       <a:fillRect/>
                     </a:stretch>
@@ -841,7 +1722,7 @@
                   <pic:spPr>
                     <a:xfrm>
                       <a:off x="0" y="0"/>
-                      <a:ext cx="2486025" cy="1146810"/>
+                      <a:ext cx="2263936" cy="1044360"/>
                     </a:xfrm>
                     <a:prstGeom prst="rect">
                       <a:avLst/>
@@ -859,49 +1740,44 @@
         <w:pStyle w:val="Prrafodelista"/>
         <w:numPr>
           <w:ilvl w:val="0"/>
-          <w:numId w:val="4"/>
+          <w:numId w:val="6"/>
         </w:numPr>
+        <w:spacing w:after="160" w:line="259" w:lineRule="auto"/>
       </w:pPr>
       <w:r>
-        <w:t xml:space="preserve">Cuando nos </w:t>
-      </w:r>
-      <w:proofErr w:type="spellStart"/>
-      <w:r>
-        <w:t>logeamos</w:t>
-      </w:r>
-      <w:proofErr w:type="spellEnd"/>
-      <w:r>
-        <w:t xml:space="preserve"> nos aparece el mensaje de bienvenida, si por un casual hemos metido mal la contraseña o el usuario, nos aparecerá el mensaje de error.</w:t>
+        <w:t>Cuando nos logeamos nos aparece el mensaje de bienvenida, si por un casual hemos metido mal la contraseña o el usuario, nos aparecerá el mensaje de error.</w:t>
       </w:r>
     </w:p>
-    <w:p/>
-    <w:p/>
-    <w:p/>
-    <w:p/>
     <w:p>
       <w:pPr>
         <w:pStyle w:val="Ttulo1"/>
-      </w:pPr>
+        <w:numPr>
+          <w:ilvl w:val="0"/>
+          <w:numId w:val="1"/>
+        </w:numPr>
+      </w:pPr>
+      <w:bookmarkStart w:id="2" w:name="_Toc494907312"/>
+      <w:bookmarkStart w:id="3" w:name="_Toc495049380"/>
       <w:r>
         <w:lastRenderedPageBreak/>
-        <w:t xml:space="preserve"> </w:t>
-      </w:r>
-      <w:bookmarkStart w:id="2" w:name="_Toc494907312"/>
-      <w:r>
         <w:t>Pantalla de registro.</w:t>
       </w:r>
       <w:bookmarkEnd w:id="2"/>
+      <w:bookmarkEnd w:id="3"/>
     </w:p>
     <w:p>
+      <w:pPr>
+        <w:jc w:val="center"/>
+      </w:pPr>
       <w:r>
         <w:rPr>
           <w:noProof/>
           <w:lang w:eastAsia="es-ES"/>
         </w:rPr>
         <w:drawing>
-          <wp:inline distT="0" distB="0" distL="0" distR="0" wp14:anchorId="0DACAF9A" wp14:editId="34D962BD">
-            <wp:extent cx="5400040" cy="4093845"/>
-            <wp:effectExtent l="0" t="0" r="0" b="1905"/>
+          <wp:inline distT="0" distB="0" distL="0" distR="0" wp14:anchorId="5CE05E87" wp14:editId="269757F5">
+            <wp:extent cx="4241632" cy="3215640"/>
+            <wp:effectExtent l="0" t="0" r="0" b="0"/>
             <wp:docPr id="8" name="Imagen 8"/>
             <wp:cNvGraphicFramePr>
               <a:graphicFrameLocks xmlns:a="http://schemas.openxmlformats.org/drawingml/2006/main" noChangeAspect="1"/>
@@ -914,7 +1790,7 @@
                     <pic:cNvPicPr/>
                   </pic:nvPicPr>
                   <pic:blipFill>
-                    <a:blip r:embed="rId9"/>
+                    <a:blip r:embed="rId14"/>
                     <a:stretch>
                       <a:fillRect/>
                     </a:stretch>
@@ -922,7 +1798,7 @@
                   <pic:spPr>
                     <a:xfrm>
                       <a:off x="0" y="0"/>
-                      <a:ext cx="5400040" cy="4093845"/>
+                      <a:ext cx="4263773" cy="3232426"/>
                     </a:xfrm>
                     <a:prstGeom prst="rect">
                       <a:avLst/>
@@ -953,103 +1829,12 @@
         <w:pStyle w:val="Prrafodelista"/>
         <w:numPr>
           <w:ilvl w:val="0"/>
-          <w:numId w:val="4"/>
+          <w:numId w:val="6"/>
         </w:numPr>
+        <w:spacing w:after="160" w:line="259" w:lineRule="auto"/>
       </w:pPr>
       <w:r>
-        <w:t xml:space="preserve">Contiene 7 </w:t>
-      </w:r>
-      <w:proofErr w:type="spellStart"/>
-      <w:r>
-        <w:t>JLabel</w:t>
-      </w:r>
-      <w:proofErr w:type="spellEnd"/>
-      <w:r>
-        <w:t xml:space="preserve">, </w:t>
-      </w:r>
-      <w:r>
-        <w:t xml:space="preserve">3 </w:t>
-      </w:r>
-      <w:proofErr w:type="spellStart"/>
-      <w:r>
-        <w:t>JTextField</w:t>
-      </w:r>
-      <w:proofErr w:type="spellEnd"/>
-      <w:r>
-        <w:t xml:space="preserve">, </w:t>
-      </w:r>
-      <w:r>
-        <w:t xml:space="preserve">1 </w:t>
-      </w:r>
-      <w:proofErr w:type="spellStart"/>
-      <w:r>
-        <w:t>JPasswordField</w:t>
-      </w:r>
-      <w:proofErr w:type="spellEnd"/>
-      <w:r>
-        <w:t xml:space="preserve">, </w:t>
-      </w:r>
-      <w:r>
-        <w:t xml:space="preserve">2 radio </w:t>
-      </w:r>
-      <w:proofErr w:type="spellStart"/>
-      <w:r>
-        <w:t>buttons</w:t>
-      </w:r>
-      <w:proofErr w:type="spellEnd"/>
-      <w:r>
-        <w:t xml:space="preserve">, </w:t>
-      </w:r>
-      <w:r>
-        <w:t xml:space="preserve">1 </w:t>
-      </w:r>
-      <w:proofErr w:type="spellStart"/>
-      <w:r>
-        <w:t>JCheckBox</w:t>
-      </w:r>
-      <w:proofErr w:type="spellEnd"/>
-      <w:r>
-        <w:t xml:space="preserve">, </w:t>
-      </w:r>
-      <w:r>
-        <w:t>2 botones</w:t>
-      </w:r>
-      <w:r>
-        <w:t>.</w:t>
-      </w:r>
-    </w:p>
-    <w:p>
-      <w:pPr>
-        <w:pStyle w:val="Prrafodelista"/>
-        <w:numPr>
-          <w:ilvl w:val="0"/>
-          <w:numId w:val="4"/>
-        </w:numPr>
-      </w:pPr>
-      <w:r>
-        <w:t xml:space="preserve">Cuando rellenamos todos los campos obligatorios marcados con un * y le damos a registrarse nos aparecerá un mensaje de que nos hemos registrado correctamente, en cuanto nos registramos nos </w:t>
-      </w:r>
-      <w:r>
-        <w:t>llevará</w:t>
-      </w:r>
-      <w:r>
-        <w:t xml:space="preserve"> al </w:t>
-      </w:r>
-      <w:proofErr w:type="spellStart"/>
-      <w:r>
-        <w:t>login</w:t>
-      </w:r>
-      <w:proofErr w:type="spellEnd"/>
-      <w:r>
-        <w:t xml:space="preserve"> para </w:t>
-      </w:r>
-      <w:proofErr w:type="spellStart"/>
-      <w:r>
-        <w:t>logearnos</w:t>
-      </w:r>
-      <w:proofErr w:type="spellEnd"/>
-      <w:r>
-        <w:t xml:space="preserve"> con ese usuario que hemos creado.</w:t>
+        <w:t>Cuando rellenamos todos los campos obligatorios marcados con un * y le damos a registrarse nos aparecerá un mensaje de que nos hemos registrado correctamente, en cuanto nos registramos nos llevará al login para logearnos con ese usuario que hemos creado.</w:t>
       </w:r>
     </w:p>
     <w:p>
@@ -1062,7 +1847,7 @@
           <w:lang w:eastAsia="es-ES"/>
         </w:rPr>
         <w:drawing>
-          <wp:inline distT="0" distB="0" distL="0" distR="0" wp14:anchorId="12ADC48E" wp14:editId="2F5A3189">
+          <wp:inline distT="0" distB="0" distL="0" distR="0" wp14:anchorId="17160F99" wp14:editId="44611FE6">
             <wp:extent cx="2476500" cy="1104900"/>
             <wp:effectExtent l="0" t="0" r="0" b="0"/>
             <wp:docPr id="5" name="Imagen 5"/>
@@ -1077,7 +1862,7 @@
                     <pic:cNvPicPr/>
                   </pic:nvPicPr>
                   <pic:blipFill>
-                    <a:blip r:embed="rId10"/>
+                    <a:blip r:embed="rId15"/>
                     <a:stretch>
                       <a:fillRect/>
                     </a:stretch>
@@ -1108,8 +1893,9 @@
         <w:pStyle w:val="Prrafodelista"/>
         <w:numPr>
           <w:ilvl w:val="0"/>
-          <w:numId w:val="4"/>
+          <w:numId w:val="6"/>
         </w:numPr>
+        <w:spacing w:after="160" w:line="259" w:lineRule="auto"/>
       </w:pPr>
       <w:r>
         <w:rPr>
@@ -1129,7 +1915,7 @@
           <w:lang w:eastAsia="es-ES"/>
         </w:rPr>
         <w:drawing>
-          <wp:inline distT="0" distB="0" distL="0" distR="0" wp14:anchorId="322B2638" wp14:editId="3C65F6D4">
+          <wp:inline distT="0" distB="0" distL="0" distR="0" wp14:anchorId="5D1180B0" wp14:editId="0382BA61">
             <wp:extent cx="2495550" cy="1123950"/>
             <wp:effectExtent l="0" t="0" r="0" b="0"/>
             <wp:docPr id="9" name="Imagen 9"/>
@@ -1144,7 +1930,7 @@
                     <pic:cNvPicPr/>
                   </pic:nvPicPr>
                   <pic:blipFill>
-                    <a:blip r:embed="rId11"/>
+                    <a:blip r:embed="rId16"/>
                     <a:stretch>
                       <a:fillRect/>
                     </a:stretch>
@@ -1167,29 +1953,39 @@
     </w:p>
     <w:p>
       <w:pPr>
+        <w:jc w:val="center"/>
+      </w:pPr>
+    </w:p>
+    <w:p>
+      <w:pPr>
         <w:pStyle w:val="Ttulo1"/>
-      </w:pPr>
+        <w:numPr>
+          <w:ilvl w:val="0"/>
+          <w:numId w:val="1"/>
+        </w:numPr>
+      </w:pPr>
+      <w:bookmarkStart w:id="4" w:name="_Toc495049381"/>
       <w:r>
         <w:lastRenderedPageBreak/>
-        <w:t xml:space="preserve"> </w:t>
-      </w:r>
-      <w:bookmarkStart w:id="3" w:name="_Toc494907313"/>
-      <w:r>
         <w:t>Pantalla de Traductor</w:t>
       </w:r>
-      <w:bookmarkEnd w:id="3"/>
+      <w:bookmarkEnd w:id="4"/>
     </w:p>
     <w:p>
+      <w:pPr>
+        <w:ind w:firstLine="360"/>
+        <w:jc w:val="center"/>
+      </w:pPr>
       <w:r>
         <w:rPr>
           <w:noProof/>
           <w:lang w:eastAsia="es-ES"/>
         </w:rPr>
         <w:drawing>
-          <wp:inline distT="0" distB="0" distL="0" distR="0" wp14:anchorId="45FFA3CC" wp14:editId="7B3BABF0">
-            <wp:extent cx="5400040" cy="2956560"/>
+          <wp:inline distT="0" distB="0" distL="0" distR="0" wp14:anchorId="060CAC8A" wp14:editId="2F43E926">
+            <wp:extent cx="4119880" cy="2265353"/>
             <wp:effectExtent l="0" t="0" r="0" b="0"/>
-            <wp:docPr id="6" name="Imagen 6"/>
+            <wp:docPr id="7" name="Imagen 7"/>
             <wp:cNvGraphicFramePr>
               <a:graphicFrameLocks xmlns:a="http://schemas.openxmlformats.org/drawingml/2006/main" noChangeAspect="1"/>
             </wp:cNvGraphicFramePr>
@@ -1201,7 +1997,7 @@
                     <pic:cNvPicPr/>
                   </pic:nvPicPr>
                   <pic:blipFill>
-                    <a:blip r:embed="rId12"/>
+                    <a:blip r:embed="rId17"/>
                     <a:stretch>
                       <a:fillRect/>
                     </a:stretch>
@@ -1209,7 +2005,7 @@
                   <pic:spPr>
                     <a:xfrm>
                       <a:off x="0" y="0"/>
-                      <a:ext cx="5400040" cy="2956560"/>
+                      <a:ext cx="4142784" cy="2277947"/>
                     </a:xfrm>
                     <a:prstGeom prst="rect">
                       <a:avLst/>
@@ -1223,55 +2019,13 @@
       </w:r>
     </w:p>
     <w:p>
-      <w:r>
-        <w:rPr>
-          <w:noProof/>
-          <w:lang w:eastAsia="es-ES"/>
-        </w:rPr>
-        <w:drawing>
-          <wp:inline distT="0" distB="0" distL="0" distR="0" wp14:anchorId="62A413E9" wp14:editId="10979721">
-            <wp:extent cx="5400040" cy="2969260"/>
-            <wp:effectExtent l="0" t="0" r="0" b="2540"/>
-            <wp:docPr id="7" name="Imagen 7"/>
-            <wp:cNvGraphicFramePr>
-              <a:graphicFrameLocks xmlns:a="http://schemas.openxmlformats.org/drawingml/2006/main" noChangeAspect="1"/>
-            </wp:cNvGraphicFramePr>
-            <a:graphic xmlns:a="http://schemas.openxmlformats.org/drawingml/2006/main">
-              <a:graphicData uri="http://schemas.openxmlformats.org/drawingml/2006/picture">
-                <pic:pic xmlns:pic="http://schemas.openxmlformats.org/drawingml/2006/picture">
-                  <pic:nvPicPr>
-                    <pic:cNvPr id="1" name=""/>
-                    <pic:cNvPicPr/>
-                  </pic:nvPicPr>
-                  <pic:blipFill>
-                    <a:blip r:embed="rId13"/>
-                    <a:stretch>
-                      <a:fillRect/>
-                    </a:stretch>
-                  </pic:blipFill>
-                  <pic:spPr>
-                    <a:xfrm>
-                      <a:off x="0" y="0"/>
-                      <a:ext cx="5400040" cy="2969260"/>
-                    </a:xfrm>
-                    <a:prstGeom prst="rect">
-                      <a:avLst/>
-                    </a:prstGeom>
-                  </pic:spPr>
-                </pic:pic>
-              </a:graphicData>
-            </a:graphic>
-          </wp:inline>
-        </w:drawing>
-      </w:r>
-    </w:p>
-    <w:p>
       <w:pPr>
         <w:pStyle w:val="Prrafodelista"/>
         <w:numPr>
           <w:ilvl w:val="0"/>
-          <w:numId w:val="4"/>
+          <w:numId w:val="6"/>
         </w:numPr>
+        <w:spacing w:after="160" w:line="259" w:lineRule="auto"/>
       </w:pPr>
       <w:r>
         <w:t>En esta pantalla tenemos dos botones con un evento cada uno que hacen lo siguiente:</w:t>
@@ -1282,19 +2036,12 @@
         <w:pStyle w:val="Prrafodelista"/>
         <w:numPr>
           <w:ilvl w:val="0"/>
-          <w:numId w:val="4"/>
+          <w:numId w:val="6"/>
         </w:numPr>
+        <w:spacing w:after="160" w:line="259" w:lineRule="auto"/>
       </w:pPr>
       <w:r>
-        <w:t xml:space="preserve">El botón español/ingles traduce la palabra al inglés y lo imprime en el </w:t>
-      </w:r>
-      <w:proofErr w:type="spellStart"/>
-      <w:r>
-        <w:t>textArea</w:t>
-      </w:r>
-      <w:proofErr w:type="spellEnd"/>
-      <w:r>
-        <w:t xml:space="preserve"> que tiene abajo.</w:t>
+        <w:t>El botón español/ingles traduce la palabra al inglés y lo imprime en el textArea que tiene abajo.</w:t>
       </w:r>
     </w:p>
     <w:p>
@@ -1302,28 +2049,12 @@
         <w:pStyle w:val="Prrafodelista"/>
         <w:numPr>
           <w:ilvl w:val="0"/>
-          <w:numId w:val="4"/>
+          <w:numId w:val="6"/>
         </w:numPr>
+        <w:spacing w:after="160" w:line="259" w:lineRule="auto"/>
       </w:pPr>
       <w:r>
-        <w:t xml:space="preserve">El botón de español/francés traduce la palabra al </w:t>
-      </w:r>
-      <w:r>
-        <w:t>francés</w:t>
-      </w:r>
-      <w:r>
-        <w:t xml:space="preserve"> y lo imprime en el </w:t>
-      </w:r>
-      <w:proofErr w:type="spellStart"/>
-      <w:r>
-        <w:t>textArea</w:t>
-      </w:r>
-      <w:proofErr w:type="spellEnd"/>
-      <w:r>
-        <w:t xml:space="preserve"> que tiene debajo</w:t>
-      </w:r>
-      <w:r>
-        <w:t>.</w:t>
+        <w:t>El botón de español/francés traduce la palabra al francés y lo imprime en el textArea que tiene debajo.</w:t>
       </w:r>
     </w:p>
     <w:p>
@@ -1331,19 +2062,12 @@
         <w:pStyle w:val="Prrafodelista"/>
         <w:numPr>
           <w:ilvl w:val="0"/>
-          <w:numId w:val="4"/>
+          <w:numId w:val="6"/>
         </w:numPr>
+        <w:spacing w:after="160" w:line="259" w:lineRule="auto"/>
       </w:pPr>
       <w:r>
-        <w:t xml:space="preserve">Más abajo tiene un botón de limpiar que te limpia los dos </w:t>
-      </w:r>
-      <w:proofErr w:type="spellStart"/>
-      <w:r>
-        <w:t>textArea</w:t>
-      </w:r>
-      <w:proofErr w:type="spellEnd"/>
-      <w:r>
-        <w:t>.</w:t>
+        <w:t>Más abajo tiene un botón de limpiar que te limpia los dos textArea.</w:t>
       </w:r>
     </w:p>
     <w:p>
@@ -1351,43 +2075,569 @@
         <w:pStyle w:val="Prrafodelista"/>
         <w:numPr>
           <w:ilvl w:val="0"/>
-          <w:numId w:val="4"/>
+          <w:numId w:val="6"/>
         </w:numPr>
+        <w:spacing w:after="160" w:line="259" w:lineRule="auto"/>
       </w:pPr>
       <w:r>
-        <w:t xml:space="preserve">El botón de salir lo que hace es cerrar el traductor y </w:t>
-      </w:r>
-      <w:proofErr w:type="spellStart"/>
-      <w:r>
-        <w:t>deslogearse</w:t>
-      </w:r>
-      <w:proofErr w:type="spellEnd"/>
-      <w:r>
-        <w:t xml:space="preserve">, en </w:t>
-      </w:r>
-      <w:r>
-        <w:t>resumen,</w:t>
-      </w:r>
-      <w:r>
-        <w:t xml:space="preserve"> te deja en la pantalla de </w:t>
-      </w:r>
-      <w:proofErr w:type="spellStart"/>
-      <w:r>
-        <w:t>login</w:t>
-      </w:r>
-      <w:proofErr w:type="spellEnd"/>
-      <w:r>
-        <w:t>.</w:t>
+        <w:t>El botón de salir lo que hace es cerrar el traductor y deslogearse, en resumen, te deja en la pantalla de login.</w:t>
       </w:r>
     </w:p>
+    <w:p/>
     <w:sectPr>
+      <w:headerReference w:type="default" r:id="rId18"/>
+      <w:footerReference w:type="default" r:id="rId19"/>
+      <w:headerReference w:type="first" r:id="rId20"/>
+      <w:footerReference w:type="first" r:id="rId21"/>
       <w:pgSz w:w="11906" w:h="16838"/>
       <w:pgMar w:top="1417" w:right="1701" w:bottom="1417" w:left="1701" w:header="708" w:footer="708" w:gutter="0"/>
       <w:cols w:space="708"/>
+      <w:titlePg/>
       <w:docGrid w:linePitch="360"/>
     </w:sectPr>
   </w:body>
 </w:document>
+</file>
+
+<file path=word/endnotes.xml><?xml version="1.0" encoding="utf-8"?>
+<w:endnotes xmlns:wpc="http://schemas.microsoft.com/office/word/2010/wordprocessingCanvas" xmlns:cx="http://schemas.microsoft.com/office/drawing/2014/chartex" xmlns:mc="http://schemas.openxmlformats.org/markup-compatibility/2006" xmlns:o="urn:schemas-microsoft-com:office:office" xmlns:r="http://schemas.openxmlformats.org/officeDocument/2006/relationships" xmlns:m="http://schemas.openxmlformats.org/officeDocument/2006/math" xmlns:v="urn:schemas-microsoft-com:vml" xmlns:wp14="http://schemas.microsoft.com/office/word/2010/wordprocessingDrawing" xmlns:wp="http://schemas.openxmlformats.org/drawingml/2006/wordprocessingDrawing" xmlns:w10="urn:schemas-microsoft-com:office:word" xmlns:w="http://schemas.openxmlformats.org/wordprocessingml/2006/main" xmlns:w14="http://schemas.microsoft.com/office/word/2010/wordml" xmlns:w15="http://schemas.microsoft.com/office/word/2012/wordml" xmlns:w16se="http://schemas.microsoft.com/office/word/2015/wordml/symex" xmlns:wpg="http://schemas.microsoft.com/office/word/2010/wordprocessingGroup" xmlns:wpi="http://schemas.microsoft.com/office/word/2010/wordprocessingInk" xmlns:wne="http://schemas.microsoft.com/office/word/2006/wordml" xmlns:wps="http://schemas.microsoft.com/office/word/2010/wordprocessingShape" mc:Ignorable="w14 w15 w16se wp14">
+  <w:endnote w:type="separator" w:id="-1">
+    <w:p>
+      <w:pPr>
+        <w:spacing w:after="0" w:line="240" w:lineRule="auto"/>
+      </w:pPr>
+      <w:r>
+        <w:separator/>
+      </w:r>
+    </w:p>
+  </w:endnote>
+  <w:endnote w:type="continuationSeparator" w:id="0">
+    <w:p>
+      <w:pPr>
+        <w:spacing w:after="0" w:line="240" w:lineRule="auto"/>
+      </w:pPr>
+      <w:r>
+        <w:continuationSeparator/>
+      </w:r>
+    </w:p>
+  </w:endnote>
+</w:endnotes>
+</file>
+
+<file path=word/footer1.xml><?xml version="1.0" encoding="utf-8"?>
+<w:ftr xmlns:wpc="http://schemas.microsoft.com/office/word/2010/wordprocessingCanvas" xmlns:cx="http://schemas.microsoft.com/office/drawing/2014/chartex" xmlns:mc="http://schemas.openxmlformats.org/markup-compatibility/2006" xmlns:o="urn:schemas-microsoft-com:office:office" xmlns:r="http://schemas.openxmlformats.org/officeDocument/2006/relationships" xmlns:m="http://schemas.openxmlformats.org/officeDocument/2006/math" xmlns:v="urn:schemas-microsoft-com:vml" xmlns:wp14="http://schemas.microsoft.com/office/word/2010/wordprocessingDrawing" xmlns:wp="http://schemas.openxmlformats.org/drawingml/2006/wordprocessingDrawing" xmlns:w10="urn:schemas-microsoft-com:office:word" xmlns:w="http://schemas.openxmlformats.org/wordprocessingml/2006/main" xmlns:w14="http://schemas.microsoft.com/office/word/2010/wordml" xmlns:w15="http://schemas.microsoft.com/office/word/2012/wordml" xmlns:w16se="http://schemas.microsoft.com/office/word/2015/wordml/symex" xmlns:wpg="http://schemas.microsoft.com/office/word/2010/wordprocessingGroup" xmlns:wpi="http://schemas.microsoft.com/office/word/2010/wordprocessingInk" xmlns:wne="http://schemas.microsoft.com/office/word/2006/wordml" xmlns:wps="http://schemas.microsoft.com/office/word/2010/wordprocessingShape" mc:Ignorable="w14 w15 w16se wp14">
+  <w:p>
+    <w:pPr>
+      <w:pStyle w:val="Piedepgina"/>
+      <w:pBdr>
+        <w:bottom w:val="single" w:sz="6" w:space="1" w:color="auto"/>
+      </w:pBdr>
+      <w:jc w:val="right"/>
+      <w:rPr>
+        <w:sz w:val="16"/>
+        <w:szCs w:val="16"/>
+      </w:rPr>
+    </w:pPr>
+  </w:p>
+  <w:p>
+    <w:pPr>
+      <w:pStyle w:val="Piedepgina"/>
+      <w:jc w:val="right"/>
+      <w:rPr>
+        <w:sz w:val="16"/>
+        <w:szCs w:val="16"/>
+      </w:rPr>
+    </w:pPr>
+    <w:r>
+      <w:rPr>
+        <w:sz w:val="16"/>
+        <w:szCs w:val="16"/>
+      </w:rPr>
+      <w:t xml:space="preserve">Página </w:t>
+    </w:r>
+    <w:r>
+      <w:rPr>
+        <w:sz w:val="16"/>
+        <w:szCs w:val="16"/>
+      </w:rPr>
+      <w:fldChar w:fldCharType="begin"/>
+    </w:r>
+    <w:r>
+      <w:rPr>
+        <w:sz w:val="16"/>
+        <w:szCs w:val="16"/>
+      </w:rPr>
+      <w:instrText>PAGE   \* MERGEFORMAT</w:instrText>
+    </w:r>
+    <w:r>
+      <w:rPr>
+        <w:sz w:val="16"/>
+        <w:szCs w:val="16"/>
+      </w:rPr>
+      <w:fldChar w:fldCharType="separate"/>
+    </w:r>
+    <w:r>
+      <w:rPr>
+        <w:noProof/>
+        <w:sz w:val="16"/>
+        <w:szCs w:val="16"/>
+      </w:rPr>
+      <w:t>1</w:t>
+    </w:r>
+    <w:r>
+      <w:rPr>
+        <w:sz w:val="16"/>
+        <w:szCs w:val="16"/>
+      </w:rPr>
+      <w:fldChar w:fldCharType="end"/>
+    </w:r>
+  </w:p>
+  <w:p>
+    <w:pPr>
+      <w:pStyle w:val="Piedepgina"/>
+    </w:pPr>
+  </w:p>
+</w:ftr>
+</file>
+
+<file path=word/footer2.xml><?xml version="1.0" encoding="utf-8"?>
+<w:ftr xmlns:wpc="http://schemas.microsoft.com/office/word/2010/wordprocessingCanvas" xmlns:cx="http://schemas.microsoft.com/office/drawing/2014/chartex" xmlns:mc="http://schemas.openxmlformats.org/markup-compatibility/2006" xmlns:o="urn:schemas-microsoft-com:office:office" xmlns:r="http://schemas.openxmlformats.org/officeDocument/2006/relationships" xmlns:m="http://schemas.openxmlformats.org/officeDocument/2006/math" xmlns:v="urn:schemas-microsoft-com:vml" xmlns:wp14="http://schemas.microsoft.com/office/word/2010/wordprocessingDrawing" xmlns:wp="http://schemas.openxmlformats.org/drawingml/2006/wordprocessingDrawing" xmlns:w10="urn:schemas-microsoft-com:office:word" xmlns:w="http://schemas.openxmlformats.org/wordprocessingml/2006/main" xmlns:w14="http://schemas.microsoft.com/office/word/2010/wordml" xmlns:w15="http://schemas.microsoft.com/office/word/2012/wordml" xmlns:w16se="http://schemas.microsoft.com/office/word/2015/wordml/symex" xmlns:wpg="http://schemas.microsoft.com/office/word/2010/wordprocessingGroup" xmlns:wpi="http://schemas.microsoft.com/office/word/2010/wordprocessingInk" xmlns:wne="http://schemas.microsoft.com/office/word/2006/wordml" xmlns:wps="http://schemas.microsoft.com/office/word/2010/wordprocessingShape" mc:Ignorable="w14 w15 w16se wp14">
+  <w:p>
+    <w:pPr>
+      <w:pStyle w:val="Piedepgina"/>
+      <w:pBdr>
+        <w:bottom w:val="single" w:sz="6" w:space="1" w:color="auto"/>
+      </w:pBdr>
+      <w:jc w:val="right"/>
+      <w:rPr>
+        <w:sz w:val="16"/>
+        <w:szCs w:val="16"/>
+      </w:rPr>
+    </w:pPr>
+  </w:p>
+  <w:p>
+    <w:pPr>
+      <w:pStyle w:val="Piedepgina"/>
+      <w:jc w:val="right"/>
+      <w:rPr>
+        <w:sz w:val="16"/>
+        <w:szCs w:val="16"/>
+      </w:rPr>
+    </w:pPr>
+    <w:r>
+      <w:rPr>
+        <w:sz w:val="16"/>
+        <w:szCs w:val="16"/>
+      </w:rPr>
+      <w:t xml:space="preserve">Página </w:t>
+    </w:r>
+    <w:r>
+      <w:rPr>
+        <w:sz w:val="16"/>
+        <w:szCs w:val="16"/>
+      </w:rPr>
+      <w:fldChar w:fldCharType="begin"/>
+    </w:r>
+    <w:r>
+      <w:rPr>
+        <w:sz w:val="16"/>
+        <w:szCs w:val="16"/>
+      </w:rPr>
+      <w:instrText>PAGE   \* MERGEFORMAT</w:instrText>
+    </w:r>
+    <w:r>
+      <w:rPr>
+        <w:sz w:val="16"/>
+        <w:szCs w:val="16"/>
+      </w:rPr>
+      <w:fldChar w:fldCharType="separate"/>
+    </w:r>
+    <w:r>
+      <w:rPr>
+        <w:noProof/>
+        <w:sz w:val="16"/>
+        <w:szCs w:val="16"/>
+      </w:rPr>
+      <w:t>5</w:t>
+    </w:r>
+    <w:r>
+      <w:rPr>
+        <w:sz w:val="16"/>
+        <w:szCs w:val="16"/>
+      </w:rPr>
+      <w:fldChar w:fldCharType="end"/>
+    </w:r>
+  </w:p>
+  <w:p>
+    <w:pPr>
+      <w:pStyle w:val="Piedepgina"/>
+    </w:pPr>
+  </w:p>
+</w:ftr>
+</file>
+
+<file path=word/footer3.xml><?xml version="1.0" encoding="utf-8"?>
+<w:ftr xmlns:wpc="http://schemas.microsoft.com/office/word/2010/wordprocessingCanvas" xmlns:cx="http://schemas.microsoft.com/office/drawing/2014/chartex" xmlns:mc="http://schemas.openxmlformats.org/markup-compatibility/2006" xmlns:o="urn:schemas-microsoft-com:office:office" xmlns:r="http://schemas.openxmlformats.org/officeDocument/2006/relationships" xmlns:m="http://schemas.openxmlformats.org/officeDocument/2006/math" xmlns:v="urn:schemas-microsoft-com:vml" xmlns:wp14="http://schemas.microsoft.com/office/word/2010/wordprocessingDrawing" xmlns:wp="http://schemas.openxmlformats.org/drawingml/2006/wordprocessingDrawing" xmlns:w10="urn:schemas-microsoft-com:office:word" xmlns:w="http://schemas.openxmlformats.org/wordprocessingml/2006/main" xmlns:w14="http://schemas.microsoft.com/office/word/2010/wordml" xmlns:w15="http://schemas.microsoft.com/office/word/2012/wordml" xmlns:w16se="http://schemas.microsoft.com/office/word/2015/wordml/symex" xmlns:wpg="http://schemas.microsoft.com/office/word/2010/wordprocessingGroup" xmlns:wpi="http://schemas.microsoft.com/office/word/2010/wordprocessingInk" xmlns:wne="http://schemas.microsoft.com/office/word/2006/wordml" xmlns:wps="http://schemas.microsoft.com/office/word/2010/wordprocessingShape" mc:Ignorable="w14 w15 w16se wp14">
+  <w:p>
+    <w:pPr>
+      <w:pStyle w:val="Piedepgina"/>
+      <w:pBdr>
+        <w:bottom w:val="single" w:sz="6" w:space="1" w:color="auto"/>
+      </w:pBdr>
+      <w:jc w:val="right"/>
+      <w:rPr>
+        <w:sz w:val="16"/>
+        <w:szCs w:val="16"/>
+      </w:rPr>
+    </w:pPr>
+  </w:p>
+  <w:p>
+    <w:pPr>
+      <w:pStyle w:val="Piedepgina"/>
+      <w:jc w:val="right"/>
+      <w:rPr>
+        <w:sz w:val="16"/>
+        <w:szCs w:val="16"/>
+      </w:rPr>
+    </w:pPr>
+    <w:r>
+      <w:rPr>
+        <w:sz w:val="16"/>
+        <w:szCs w:val="16"/>
+      </w:rPr>
+      <w:t xml:space="preserve">Página </w:t>
+    </w:r>
+    <w:r>
+      <w:rPr>
+        <w:sz w:val="16"/>
+        <w:szCs w:val="16"/>
+      </w:rPr>
+      <w:fldChar w:fldCharType="begin"/>
+    </w:r>
+    <w:r>
+      <w:rPr>
+        <w:sz w:val="16"/>
+        <w:szCs w:val="16"/>
+      </w:rPr>
+      <w:instrText>PAGE   \* MERGEFORMAT</w:instrText>
+    </w:r>
+    <w:r>
+      <w:rPr>
+        <w:sz w:val="16"/>
+        <w:szCs w:val="16"/>
+      </w:rPr>
+      <w:fldChar w:fldCharType="separate"/>
+    </w:r>
+    <w:r>
+      <w:rPr>
+        <w:noProof/>
+        <w:sz w:val="16"/>
+        <w:szCs w:val="16"/>
+      </w:rPr>
+      <w:t>3</w:t>
+    </w:r>
+    <w:r>
+      <w:rPr>
+        <w:sz w:val="16"/>
+        <w:szCs w:val="16"/>
+      </w:rPr>
+      <w:fldChar w:fldCharType="end"/>
+    </w:r>
+  </w:p>
+  <w:p>
+    <w:pPr>
+      <w:pStyle w:val="Piedepgina"/>
+    </w:pPr>
+  </w:p>
+</w:ftr>
+</file>
+
+<file path=word/footnotes.xml><?xml version="1.0" encoding="utf-8"?>
+<w:footnotes xmlns:wpc="http://schemas.microsoft.com/office/word/2010/wordprocessingCanvas" xmlns:cx="http://schemas.microsoft.com/office/drawing/2014/chartex" xmlns:mc="http://schemas.openxmlformats.org/markup-compatibility/2006" xmlns:o="urn:schemas-microsoft-com:office:office" xmlns:r="http://schemas.openxmlformats.org/officeDocument/2006/relationships" xmlns:m="http://schemas.openxmlformats.org/officeDocument/2006/math" xmlns:v="urn:schemas-microsoft-com:vml" xmlns:wp14="http://schemas.microsoft.com/office/word/2010/wordprocessingDrawing" xmlns:wp="http://schemas.openxmlformats.org/drawingml/2006/wordprocessingDrawing" xmlns:w10="urn:schemas-microsoft-com:office:word" xmlns:w="http://schemas.openxmlformats.org/wordprocessingml/2006/main" xmlns:w14="http://schemas.microsoft.com/office/word/2010/wordml" xmlns:w15="http://schemas.microsoft.com/office/word/2012/wordml" xmlns:w16se="http://schemas.microsoft.com/office/word/2015/wordml/symex" xmlns:wpg="http://schemas.microsoft.com/office/word/2010/wordprocessingGroup" xmlns:wpi="http://schemas.microsoft.com/office/word/2010/wordprocessingInk" xmlns:wne="http://schemas.microsoft.com/office/word/2006/wordml" xmlns:wps="http://schemas.microsoft.com/office/word/2010/wordprocessingShape" mc:Ignorable="w14 w15 w16se wp14">
+  <w:footnote w:type="separator" w:id="-1">
+    <w:p>
+      <w:pPr>
+        <w:spacing w:after="0" w:line="240" w:lineRule="auto"/>
+      </w:pPr>
+      <w:r>
+        <w:separator/>
+      </w:r>
+    </w:p>
+  </w:footnote>
+  <w:footnote w:type="continuationSeparator" w:id="0">
+    <w:p>
+      <w:pPr>
+        <w:spacing w:after="0" w:line="240" w:lineRule="auto"/>
+      </w:pPr>
+      <w:r>
+        <w:continuationSeparator/>
+      </w:r>
+    </w:p>
+  </w:footnote>
+</w:footnotes>
+</file>
+
+<file path=word/header1.xml><?xml version="1.0" encoding="utf-8"?>
+<w:hdr xmlns:wpc="http://schemas.microsoft.com/office/word/2010/wordprocessingCanvas" xmlns:cx="http://schemas.microsoft.com/office/drawing/2014/chartex" xmlns:mc="http://schemas.openxmlformats.org/markup-compatibility/2006" xmlns:o="urn:schemas-microsoft-com:office:office" xmlns:r="http://schemas.openxmlformats.org/officeDocument/2006/relationships" xmlns:m="http://schemas.openxmlformats.org/officeDocument/2006/math" xmlns:v="urn:schemas-microsoft-com:vml" xmlns:wp14="http://schemas.microsoft.com/office/word/2010/wordprocessingDrawing" xmlns:wp="http://schemas.openxmlformats.org/drawingml/2006/wordprocessingDrawing" xmlns:w10="urn:schemas-microsoft-com:office:word" xmlns:w="http://schemas.openxmlformats.org/wordprocessingml/2006/main" xmlns:w14="http://schemas.microsoft.com/office/word/2010/wordml" xmlns:w15="http://schemas.microsoft.com/office/word/2012/wordml" xmlns:w16se="http://schemas.microsoft.com/office/word/2015/wordml/symex" xmlns:wpg="http://schemas.microsoft.com/office/word/2010/wordprocessingGroup" xmlns:wpi="http://schemas.microsoft.com/office/word/2010/wordprocessingInk" xmlns:wne="http://schemas.microsoft.com/office/word/2006/wordml" xmlns:wps="http://schemas.microsoft.com/office/word/2010/wordprocessingShape" mc:Ignorable="w14 w15 w16se wp14">
+  <w:p>
+    <w:pPr>
+      <w:pStyle w:val="Encabezado"/>
+      <w:pBdr>
+        <w:bottom w:val="single" w:sz="6" w:space="1" w:color="auto"/>
+      </w:pBdr>
+      <w:rPr>
+        <w:sz w:val="16"/>
+        <w:szCs w:val="16"/>
+      </w:rPr>
+    </w:pPr>
+    <w:sdt>
+      <w:sdtPr>
+        <w:rPr>
+          <w:sz w:val="16"/>
+          <w:szCs w:val="16"/>
+        </w:rPr>
+        <w:alias w:val="Módulo"/>
+        <w:tag w:val="Módulo"/>
+        <w:id w:val="1684552811"/>
+        <w:placeholder>
+          <w:docPart w:val="73E99BA549434999ACB11AFC6D9E2983"/>
+        </w:placeholder>
+        <w:dataBinding w:prefixMappings="xmlns:ns0='http://schemas.microsoft.com/office/2006/coverPageProps'" w:xpath="/ns0:CoverPageProperties[1]/ns0:CompanyAddress[1]" w:storeItemID="{55AF091B-3C7A-41E3-B477-F2FDAA23CFDA}"/>
+        <w:text w:multiLine="1"/>
+      </w:sdtPr>
+      <w:sdtEndPr/>
+      <w:sdtContent>
+        <w:r>
+          <w:rPr>
+            <w:sz w:val="16"/>
+            <w:szCs w:val="16"/>
+          </w:rPr>
+          <w:t>Desarrollo de aplicaciones multiplataforma</w:t>
+        </w:r>
+      </w:sdtContent>
+    </w:sdt>
+    <w:r>
+      <w:rPr>
+        <w:sz w:val="16"/>
+        <w:szCs w:val="16"/>
+      </w:rPr>
+      <w:tab/>
+    </w:r>
+    <w:r>
+      <w:ptab w:relativeTo="margin" w:alignment="right" w:leader="none"/>
+    </w:r>
+    <w:r>
+      <w:rPr>
+        <w:b/>
+        <w:bCs/>
+        <w:color w:val="1F497D" w:themeColor="text2"/>
+        <w:spacing w:val="60"/>
+        <w:sz w:val="20"/>
+        <w:szCs w:val="20"/>
+      </w:rPr>
+      <w:t xml:space="preserve"> </w:t>
+    </w:r>
+    <w:sdt>
+      <w:sdtPr>
+        <w:rPr>
+          <w:sz w:val="16"/>
+          <w:szCs w:val="16"/>
+        </w:rPr>
+        <w:alias w:val="Práctica"/>
+        <w:tag w:val="Práctica"/>
+        <w:id w:val="947355999"/>
+        <w:dataBinding w:prefixMappings="xmlns:ns0='http://schemas.microsoft.com/office/2006/coverPageProps'" w:xpath="/ns0:CoverPageProperties[1]/ns0:CompanyPhone[1]" w:storeItemID="{55AF091B-3C7A-41E3-B477-F2FDAA23CFDA}"/>
+        <w:text/>
+      </w:sdtPr>
+      <w:sdtEndPr/>
+      <w:sdtContent>
+        <w:r>
+          <w:rPr>
+            <w:sz w:val="16"/>
+            <w:szCs w:val="16"/>
+          </w:rPr>
+          <w:t>Practica 1</w:t>
+        </w:r>
+      </w:sdtContent>
+    </w:sdt>
+  </w:p>
+</w:hdr>
+</file>
+
+<file path=word/header2.xml><?xml version="1.0" encoding="utf-8"?>
+<w:hdr xmlns:wpc="http://schemas.microsoft.com/office/word/2010/wordprocessingCanvas" xmlns:cx="http://schemas.microsoft.com/office/drawing/2014/chartex" xmlns:mc="http://schemas.openxmlformats.org/markup-compatibility/2006" xmlns:o="urn:schemas-microsoft-com:office:office" xmlns:r="http://schemas.openxmlformats.org/officeDocument/2006/relationships" xmlns:m="http://schemas.openxmlformats.org/officeDocument/2006/math" xmlns:v="urn:schemas-microsoft-com:vml" xmlns:wp14="http://schemas.microsoft.com/office/word/2010/wordprocessingDrawing" xmlns:wp="http://schemas.openxmlformats.org/drawingml/2006/wordprocessingDrawing" xmlns:w10="urn:schemas-microsoft-com:office:word" xmlns:w="http://schemas.openxmlformats.org/wordprocessingml/2006/main" xmlns:w14="http://schemas.microsoft.com/office/word/2010/wordml" xmlns:w15="http://schemas.microsoft.com/office/word/2012/wordml" xmlns:w16se="http://schemas.microsoft.com/office/word/2015/wordml/symex" xmlns:wpg="http://schemas.microsoft.com/office/word/2010/wordprocessingGroup" xmlns:wpi="http://schemas.microsoft.com/office/word/2010/wordprocessingInk" xmlns:wne="http://schemas.microsoft.com/office/word/2006/wordml" xmlns:wps="http://schemas.microsoft.com/office/word/2010/wordprocessingShape" mc:Ignorable="w14 w15 w16se wp14">
+  <w:p>
+    <w:pPr>
+      <w:pStyle w:val="Encabezado"/>
+      <w:pBdr>
+        <w:bottom w:val="single" w:sz="6" w:space="1" w:color="auto"/>
+      </w:pBdr>
+      <w:rPr>
+        <w:sz w:val="16"/>
+        <w:szCs w:val="16"/>
+      </w:rPr>
+    </w:pPr>
+    <w:sdt>
+      <w:sdtPr>
+        <w:rPr>
+          <w:sz w:val="16"/>
+          <w:szCs w:val="16"/>
+        </w:rPr>
+        <w:alias w:val="Módulo"/>
+        <w:tag w:val="Módulo"/>
+        <w:id w:val="607864"/>
+        <w:placeholder>
+          <w:docPart w:val="C62FCE00A2C04C2DBDD4CC4B0935E56C"/>
+        </w:placeholder>
+        <w:dataBinding w:prefixMappings="xmlns:ns0='http://schemas.microsoft.com/office/2006/coverPageProps'" w:xpath="/ns0:CoverPageProperties[1]/ns0:CompanyAddress[1]" w:storeItemID="{55AF091B-3C7A-41E3-B477-F2FDAA23CFDA}"/>
+        <w:text w:multiLine="1"/>
+      </w:sdtPr>
+      <w:sdtEndPr/>
+      <w:sdtContent>
+        <w:r>
+          <w:rPr>
+            <w:sz w:val="16"/>
+            <w:szCs w:val="16"/>
+          </w:rPr>
+          <w:t>Desarrollo de aplicaciones multiplataforma</w:t>
+        </w:r>
+      </w:sdtContent>
+    </w:sdt>
+    <w:r>
+      <w:rPr>
+        <w:sz w:val="16"/>
+        <w:szCs w:val="16"/>
+      </w:rPr>
+      <w:tab/>
+    </w:r>
+    <w:r>
+      <w:ptab w:relativeTo="margin" w:alignment="right" w:leader="none"/>
+    </w:r>
+    <w:r>
+      <w:rPr>
+        <w:b/>
+        <w:bCs/>
+        <w:color w:val="1F497D" w:themeColor="text2"/>
+        <w:spacing w:val="60"/>
+        <w:sz w:val="20"/>
+        <w:szCs w:val="20"/>
+      </w:rPr>
+      <w:t xml:space="preserve"> </w:t>
+    </w:r>
+    <w:sdt>
+      <w:sdtPr>
+        <w:rPr>
+          <w:sz w:val="16"/>
+          <w:szCs w:val="16"/>
+        </w:rPr>
+        <w:alias w:val="Práctica"/>
+        <w:tag w:val="Práctica"/>
+        <w:id w:val="607865"/>
+        <w:dataBinding w:prefixMappings="xmlns:ns0='http://schemas.microsoft.com/office/2006/coverPageProps'" w:xpath="/ns0:CoverPageProperties[1]/ns0:CompanyPhone[1]" w:storeItemID="{55AF091B-3C7A-41E3-B477-F2FDAA23CFDA}"/>
+        <w:text/>
+      </w:sdtPr>
+      <w:sdtEndPr/>
+      <w:sdtContent>
+        <w:r>
+          <w:rPr>
+            <w:sz w:val="16"/>
+            <w:szCs w:val="16"/>
+          </w:rPr>
+          <w:t>Practica 1</w:t>
+        </w:r>
+      </w:sdtContent>
+    </w:sdt>
+  </w:p>
+  <w:p>
+    <w:pPr>
+      <w:pStyle w:val="Encabezado"/>
+    </w:pPr>
+  </w:p>
+</w:hdr>
+</file>
+
+<file path=word/header3.xml><?xml version="1.0" encoding="utf-8"?>
+<w:hdr xmlns:wpc="http://schemas.microsoft.com/office/word/2010/wordprocessingCanvas" xmlns:cx="http://schemas.microsoft.com/office/drawing/2014/chartex" xmlns:mc="http://schemas.openxmlformats.org/markup-compatibility/2006" xmlns:o="urn:schemas-microsoft-com:office:office" xmlns:r="http://schemas.openxmlformats.org/officeDocument/2006/relationships" xmlns:m="http://schemas.openxmlformats.org/officeDocument/2006/math" xmlns:v="urn:schemas-microsoft-com:vml" xmlns:wp14="http://schemas.microsoft.com/office/word/2010/wordprocessingDrawing" xmlns:wp="http://schemas.openxmlformats.org/drawingml/2006/wordprocessingDrawing" xmlns:w10="urn:schemas-microsoft-com:office:word" xmlns:w="http://schemas.openxmlformats.org/wordprocessingml/2006/main" xmlns:w14="http://schemas.microsoft.com/office/word/2010/wordml" xmlns:w15="http://schemas.microsoft.com/office/word/2012/wordml" xmlns:w16se="http://schemas.microsoft.com/office/word/2015/wordml/symex" xmlns:wpg="http://schemas.microsoft.com/office/word/2010/wordprocessingGroup" xmlns:wpi="http://schemas.microsoft.com/office/word/2010/wordprocessingInk" xmlns:wne="http://schemas.microsoft.com/office/word/2006/wordml" xmlns:wps="http://schemas.microsoft.com/office/word/2010/wordprocessingShape" mc:Ignorable="w14 w15 w16se wp14">
+  <w:p>
+    <w:pPr>
+      <w:pStyle w:val="Encabezado"/>
+      <w:pBdr>
+        <w:bottom w:val="single" w:sz="6" w:space="1" w:color="auto"/>
+      </w:pBdr>
+      <w:rPr>
+        <w:sz w:val="16"/>
+        <w:szCs w:val="16"/>
+      </w:rPr>
+    </w:pPr>
+    <w:sdt>
+      <w:sdtPr>
+        <w:rPr>
+          <w:sz w:val="16"/>
+          <w:szCs w:val="16"/>
+        </w:rPr>
+        <w:alias w:val="Módulo"/>
+        <w:tag w:val="Módulo"/>
+        <w:id w:val="607860"/>
+        <w:dataBinding w:prefixMappings="xmlns:ns0='http://schemas.microsoft.com/office/2006/coverPageProps'" w:xpath="/ns0:CoverPageProperties[1]/ns0:CompanyAddress[1]" w:storeItemID="{55AF091B-3C7A-41E3-B477-F2FDAA23CFDA}"/>
+        <w:text w:multiLine="1"/>
+      </w:sdtPr>
+      <w:sdtEndPr/>
+      <w:sdtContent>
+        <w:r>
+          <w:rPr>
+            <w:sz w:val="16"/>
+            <w:szCs w:val="16"/>
+          </w:rPr>
+          <w:t>Desarrollo de aplicaciones multiplataforma</w:t>
+        </w:r>
+      </w:sdtContent>
+    </w:sdt>
+    <w:r>
+      <w:rPr>
+        <w:sz w:val="16"/>
+        <w:szCs w:val="16"/>
+      </w:rPr>
+      <w:tab/>
+    </w:r>
+    <w:r>
+      <w:ptab w:relativeTo="margin" w:alignment="right" w:leader="none"/>
+    </w:r>
+    <w:r>
+      <w:rPr>
+        <w:b/>
+        <w:bCs/>
+        <w:color w:val="1F497D" w:themeColor="text2"/>
+        <w:spacing w:val="60"/>
+        <w:sz w:val="20"/>
+        <w:szCs w:val="20"/>
+      </w:rPr>
+      <w:t xml:space="preserve"> </w:t>
+    </w:r>
+    <w:sdt>
+      <w:sdtPr>
+        <w:rPr>
+          <w:sz w:val="16"/>
+          <w:szCs w:val="16"/>
+        </w:rPr>
+        <w:alias w:val="Práctica"/>
+        <w:tag w:val="Práctica"/>
+        <w:id w:val="607861"/>
+        <w:dataBinding w:prefixMappings="xmlns:ns0='http://schemas.microsoft.com/office/2006/coverPageProps'" w:xpath="/ns0:CoverPageProperties[1]/ns0:CompanyPhone[1]" w:storeItemID="{55AF091B-3C7A-41E3-B477-F2FDAA23CFDA}"/>
+        <w:text/>
+      </w:sdtPr>
+      <w:sdtEndPr/>
+      <w:sdtContent>
+        <w:r>
+          <w:rPr>
+            <w:sz w:val="16"/>
+            <w:szCs w:val="16"/>
+          </w:rPr>
+          <w:t>Practica 1</w:t>
+        </w:r>
+      </w:sdtContent>
+    </w:sdt>
+  </w:p>
+</w:hdr>
 </file>
 
 <file path=word/numbering.xml><?xml version="1.0" encoding="utf-8"?>
@@ -1619,6 +2869,119 @@
     </w:lvl>
   </w:abstractNum>
   <w:abstractNum w:abstractNumId="2" w15:restartNumberingAfterBreak="0">
+    <w:nsid w:val="2620430E"/>
+    <w:multiLevelType w:val="hybridMultilevel"/>
+    <w:tmpl w:val="70169804"/>
+    <w:lvl w:ilvl="0" w:tplc="0C0A0001">
+      <w:start w:val="1"/>
+      <w:numFmt w:val="bullet"/>
+      <w:lvlText w:val=""/>
+      <w:lvlJc w:val="left"/>
+      <w:pPr>
+        <w:ind w:left="1080" w:hanging="360"/>
+      </w:pPr>
+      <w:rPr>
+        <w:rFonts w:ascii="Symbol" w:hAnsi="Symbol" w:hint="default"/>
+      </w:rPr>
+    </w:lvl>
+    <w:lvl w:ilvl="1" w:tplc="0C0A0003">
+      <w:start w:val="1"/>
+      <w:numFmt w:val="bullet"/>
+      <w:lvlText w:val="o"/>
+      <w:lvlJc w:val="left"/>
+      <w:pPr>
+        <w:ind w:left="1800" w:hanging="360"/>
+      </w:pPr>
+      <w:rPr>
+        <w:rFonts w:ascii="Courier New" w:hAnsi="Courier New" w:cs="Courier New" w:hint="default"/>
+      </w:rPr>
+    </w:lvl>
+    <w:lvl w:ilvl="2" w:tplc="0C0A0005" w:tentative="1">
+      <w:start w:val="1"/>
+      <w:numFmt w:val="bullet"/>
+      <w:lvlText w:val=""/>
+      <w:lvlJc w:val="left"/>
+      <w:pPr>
+        <w:ind w:left="2520" w:hanging="360"/>
+      </w:pPr>
+      <w:rPr>
+        <w:rFonts w:ascii="Wingdings" w:hAnsi="Wingdings" w:hint="default"/>
+      </w:rPr>
+    </w:lvl>
+    <w:lvl w:ilvl="3" w:tplc="0C0A0001" w:tentative="1">
+      <w:start w:val="1"/>
+      <w:numFmt w:val="bullet"/>
+      <w:lvlText w:val=""/>
+      <w:lvlJc w:val="left"/>
+      <w:pPr>
+        <w:ind w:left="3240" w:hanging="360"/>
+      </w:pPr>
+      <w:rPr>
+        <w:rFonts w:ascii="Symbol" w:hAnsi="Symbol" w:hint="default"/>
+      </w:rPr>
+    </w:lvl>
+    <w:lvl w:ilvl="4" w:tplc="0C0A0003" w:tentative="1">
+      <w:start w:val="1"/>
+      <w:numFmt w:val="bullet"/>
+      <w:lvlText w:val="o"/>
+      <w:lvlJc w:val="left"/>
+      <w:pPr>
+        <w:ind w:left="3960" w:hanging="360"/>
+      </w:pPr>
+      <w:rPr>
+        <w:rFonts w:ascii="Courier New" w:hAnsi="Courier New" w:cs="Courier New" w:hint="default"/>
+      </w:rPr>
+    </w:lvl>
+    <w:lvl w:ilvl="5" w:tplc="0C0A0005" w:tentative="1">
+      <w:start w:val="1"/>
+      <w:numFmt w:val="bullet"/>
+      <w:lvlText w:val=""/>
+      <w:lvlJc w:val="left"/>
+      <w:pPr>
+        <w:ind w:left="4680" w:hanging="360"/>
+      </w:pPr>
+      <w:rPr>
+        <w:rFonts w:ascii="Wingdings" w:hAnsi="Wingdings" w:hint="default"/>
+      </w:rPr>
+    </w:lvl>
+    <w:lvl w:ilvl="6" w:tplc="0C0A0001" w:tentative="1">
+      <w:start w:val="1"/>
+      <w:numFmt w:val="bullet"/>
+      <w:lvlText w:val=""/>
+      <w:lvlJc w:val="left"/>
+      <w:pPr>
+        <w:ind w:left="5400" w:hanging="360"/>
+      </w:pPr>
+      <w:rPr>
+        <w:rFonts w:ascii="Symbol" w:hAnsi="Symbol" w:hint="default"/>
+      </w:rPr>
+    </w:lvl>
+    <w:lvl w:ilvl="7" w:tplc="0C0A0003" w:tentative="1">
+      <w:start w:val="1"/>
+      <w:numFmt w:val="bullet"/>
+      <w:lvlText w:val="o"/>
+      <w:lvlJc w:val="left"/>
+      <w:pPr>
+        <w:ind w:left="6120" w:hanging="360"/>
+      </w:pPr>
+      <w:rPr>
+        <w:rFonts w:ascii="Courier New" w:hAnsi="Courier New" w:cs="Courier New" w:hint="default"/>
+      </w:rPr>
+    </w:lvl>
+    <w:lvl w:ilvl="8" w:tplc="0C0A0005" w:tentative="1">
+      <w:start w:val="1"/>
+      <w:numFmt w:val="bullet"/>
+      <w:lvlText w:val=""/>
+      <w:lvlJc w:val="left"/>
+      <w:pPr>
+        <w:ind w:left="6840" w:hanging="360"/>
+      </w:pPr>
+      <w:rPr>
+        <w:rFonts w:ascii="Wingdings" w:hAnsi="Wingdings" w:hint="default"/>
+      </w:rPr>
+    </w:lvl>
+  </w:abstractNum>
+  <w:abstractNum w:abstractNumId="3" w15:restartNumberingAfterBreak="0">
     <w:nsid w:val="40164748"/>
     <w:multiLevelType w:val="hybridMultilevel"/>
     <w:tmpl w:val="8C6A5046"/>
@@ -1731,7 +3094,7 @@
       </w:rPr>
     </w:lvl>
   </w:abstractNum>
-  <w:abstractNum w:abstractNumId="3" w15:restartNumberingAfterBreak="0">
+  <w:abstractNum w:abstractNumId="4" w15:restartNumberingAfterBreak="0">
     <w:nsid w:val="48773496"/>
     <w:multiLevelType w:val="hybridMultilevel"/>
     <w:tmpl w:val="16F03E06"/>
@@ -1844,17 +3207,144 @@
       </w:rPr>
     </w:lvl>
   </w:abstractNum>
+  <w:abstractNum w:abstractNumId="5" w15:restartNumberingAfterBreak="0">
+    <w:nsid w:val="6CD50505"/>
+    <w:multiLevelType w:val="multilevel"/>
+    <w:tmpl w:val="483C84D0"/>
+    <w:lvl w:ilvl="0">
+      <w:start w:val="1"/>
+      <w:numFmt w:val="decimal"/>
+      <w:lvlText w:val="%1."/>
+      <w:lvlJc w:val="left"/>
+      <w:pPr>
+        <w:ind w:left="720" w:hanging="360"/>
+      </w:pPr>
+      <w:rPr>
+        <w:rFonts w:hint="default"/>
+      </w:rPr>
+    </w:lvl>
+    <w:lvl w:ilvl="1">
+      <w:start w:val="1"/>
+      <w:numFmt w:val="decimal"/>
+      <w:isLgl/>
+      <w:lvlText w:val="%1.%2."/>
+      <w:lvlJc w:val="left"/>
+      <w:pPr>
+        <w:ind w:left="720" w:hanging="360"/>
+      </w:pPr>
+      <w:rPr>
+        <w:rFonts w:hint="default"/>
+      </w:rPr>
+    </w:lvl>
+    <w:lvl w:ilvl="2">
+      <w:start w:val="1"/>
+      <w:numFmt w:val="decimal"/>
+      <w:isLgl/>
+      <w:lvlText w:val="%1.%2.%3."/>
+      <w:lvlJc w:val="left"/>
+      <w:pPr>
+        <w:ind w:left="1080" w:hanging="720"/>
+      </w:pPr>
+      <w:rPr>
+        <w:rFonts w:hint="default"/>
+      </w:rPr>
+    </w:lvl>
+    <w:lvl w:ilvl="3">
+      <w:start w:val="1"/>
+      <w:numFmt w:val="decimal"/>
+      <w:isLgl/>
+      <w:lvlText w:val="%1.%2.%3.%4."/>
+      <w:lvlJc w:val="left"/>
+      <w:pPr>
+        <w:ind w:left="1080" w:hanging="720"/>
+      </w:pPr>
+      <w:rPr>
+        <w:rFonts w:hint="default"/>
+      </w:rPr>
+    </w:lvl>
+    <w:lvl w:ilvl="4">
+      <w:start w:val="1"/>
+      <w:numFmt w:val="decimal"/>
+      <w:isLgl/>
+      <w:lvlText w:val="%1.%2.%3.%4.%5."/>
+      <w:lvlJc w:val="left"/>
+      <w:pPr>
+        <w:ind w:left="1440" w:hanging="1080"/>
+      </w:pPr>
+      <w:rPr>
+        <w:rFonts w:hint="default"/>
+      </w:rPr>
+    </w:lvl>
+    <w:lvl w:ilvl="5">
+      <w:start w:val="1"/>
+      <w:numFmt w:val="decimal"/>
+      <w:isLgl/>
+      <w:lvlText w:val="%1.%2.%3.%4.%5.%6."/>
+      <w:lvlJc w:val="left"/>
+      <w:pPr>
+        <w:ind w:left="1440" w:hanging="1080"/>
+      </w:pPr>
+      <w:rPr>
+        <w:rFonts w:hint="default"/>
+      </w:rPr>
+    </w:lvl>
+    <w:lvl w:ilvl="6">
+      <w:start w:val="1"/>
+      <w:numFmt w:val="decimal"/>
+      <w:isLgl/>
+      <w:lvlText w:val="%1.%2.%3.%4.%5.%6.%7."/>
+      <w:lvlJc w:val="left"/>
+      <w:pPr>
+        <w:ind w:left="1800" w:hanging="1440"/>
+      </w:pPr>
+      <w:rPr>
+        <w:rFonts w:hint="default"/>
+      </w:rPr>
+    </w:lvl>
+    <w:lvl w:ilvl="7">
+      <w:start w:val="1"/>
+      <w:numFmt w:val="decimal"/>
+      <w:isLgl/>
+      <w:lvlText w:val="%1.%2.%3.%4.%5.%6.%7.%8."/>
+      <w:lvlJc w:val="left"/>
+      <w:pPr>
+        <w:ind w:left="1800" w:hanging="1440"/>
+      </w:pPr>
+      <w:rPr>
+        <w:rFonts w:hint="default"/>
+      </w:rPr>
+    </w:lvl>
+    <w:lvl w:ilvl="8">
+      <w:start w:val="1"/>
+      <w:numFmt w:val="decimal"/>
+      <w:isLgl/>
+      <w:lvlText w:val="%1.%2.%3.%4.%5.%6.%7.%8.%9."/>
+      <w:lvlJc w:val="left"/>
+      <w:pPr>
+        <w:ind w:left="2160" w:hanging="1800"/>
+      </w:pPr>
+      <w:rPr>
+        <w:rFonts w:hint="default"/>
+      </w:rPr>
+    </w:lvl>
+  </w:abstractNum>
   <w:num w:numId="1">
+    <w:abstractNumId w:val="5"/>
+  </w:num>
+  <w:num w:numId="2">
+    <w:abstractNumId w:val="2"/>
+  </w:num>
+  <w:num w:numId="3">
     <w:abstractNumId w:val="0"/>
   </w:num>
-  <w:num w:numId="2">
-    <w:abstractNumId w:val="3"/>
+  <w:num w:numId="4">
+    <w:abstractNumId w:val="4"/>
   </w:num>
-  <w:num w:numId="3">
+  <w:num w:numId="5">
     <w:abstractNumId w:val="1"/>
   </w:num>
-  <w:num w:numId="4">
-    <w:abstractNumId w:val="2"/>
+  <w:num w:numId="6">
+    <w:abstractNumId w:val="3"/>
   </w:num>
 </w:numbering>
 </file>
@@ -1872,7 +3362,7 @@
     </w:rPrDefault>
     <w:pPrDefault>
       <w:pPr>
-        <w:spacing w:after="160" w:line="259" w:lineRule="auto"/>
+        <w:spacing w:after="200" w:line="276" w:lineRule="auto"/>
       </w:pPr>
     </w:pPrDefault>
   </w:docDefaults>
@@ -2031,7 +3521,7 @@
     <w:lsdException w:name="Table Web 2" w:semiHidden="1" w:unhideWhenUsed="1"/>
     <w:lsdException w:name="Table Web 3" w:semiHidden="1" w:unhideWhenUsed="1"/>
     <w:lsdException w:name="Balloon Text" w:semiHidden="1" w:unhideWhenUsed="1"/>
-    <w:lsdException w:name="Table Grid" w:uiPriority="39"/>
+    <w:lsdException w:name="Table Grid" w:uiPriority="59"/>
     <w:lsdException w:name="Table Theme" w:semiHidden="1" w:unhideWhenUsed="1"/>
     <w:lsdException w:name="Placeholder Text" w:semiHidden="1"/>
     <w:lsdException w:name="No Spacing" w:uiPriority="1" w:qFormat="1"/>
@@ -2260,18 +3750,42 @@
     <w:link w:val="Ttulo1Car"/>
     <w:uiPriority w:val="9"/>
     <w:qFormat/>
-    <w:rsid w:val="00A246CF"/>
+    <w:rsid w:val="00CD2F03"/>
     <w:pPr>
       <w:keepNext/>
       <w:keepLines/>
-      <w:spacing w:before="240" w:after="0"/>
+      <w:spacing w:before="480" w:after="240"/>
       <w:outlineLvl w:val="0"/>
     </w:pPr>
     <w:rPr>
       <w:rFonts w:asciiTheme="majorHAnsi" w:eastAsiaTheme="majorEastAsia" w:hAnsiTheme="majorHAnsi" w:cstheme="majorBidi"/>
-      <w:color w:val="2E74B5" w:themeColor="accent1" w:themeShade="BF"/>
-      <w:sz w:val="32"/>
-      <w:szCs w:val="32"/>
+      <w:b/>
+      <w:bCs/>
+      <w:sz w:val="28"/>
+      <w:szCs w:val="28"/>
+    </w:rPr>
+  </w:style>
+  <w:style w:type="paragraph" w:styleId="Ttulo2">
+    <w:name w:val="heading 2"/>
+    <w:basedOn w:val="Normal"/>
+    <w:next w:val="Normal"/>
+    <w:link w:val="Ttulo2Car"/>
+    <w:uiPriority w:val="9"/>
+    <w:unhideWhenUsed/>
+    <w:qFormat/>
+    <w:rsid w:val="00157F26"/>
+    <w:pPr>
+      <w:keepNext/>
+      <w:keepLines/>
+      <w:spacing w:before="240" w:after="240"/>
+      <w:outlineLvl w:val="1"/>
+    </w:pPr>
+    <w:rPr>
+      <w:rFonts w:asciiTheme="majorHAnsi" w:eastAsiaTheme="majorEastAsia" w:hAnsiTheme="majorHAnsi" w:cstheme="majorBidi"/>
+      <w:b/>
+      <w:bCs/>
+      <w:sz w:val="26"/>
+      <w:szCs w:val="26"/>
     </w:rPr>
   </w:style>
   <w:style w:type="character" w:default="1" w:styleId="Fuentedeprrafopredeter">
@@ -2301,29 +3815,189 @@
     <w:semiHidden/>
     <w:unhideWhenUsed/>
   </w:style>
+  <w:style w:type="paragraph" w:styleId="Sinespaciado">
+    <w:name w:val="No Spacing"/>
+    <w:link w:val="SinespaciadoCar"/>
+    <w:uiPriority w:val="1"/>
+    <w:qFormat/>
+    <w:rsid w:val="00860BA6"/>
+    <w:pPr>
+      <w:spacing w:after="0" w:line="240" w:lineRule="auto"/>
+    </w:pPr>
+    <w:rPr>
+      <w:rFonts w:eastAsiaTheme="minorEastAsia"/>
+      <w:lang w:eastAsia="es-ES"/>
+    </w:rPr>
+  </w:style>
+  <w:style w:type="character" w:customStyle="1" w:styleId="SinespaciadoCar">
+    <w:name w:val="Sin espaciado Car"/>
+    <w:basedOn w:val="Fuentedeprrafopredeter"/>
+    <w:link w:val="Sinespaciado"/>
+    <w:uiPriority w:val="1"/>
+    <w:rsid w:val="00860BA6"/>
+    <w:rPr>
+      <w:rFonts w:eastAsiaTheme="minorEastAsia"/>
+      <w:lang w:eastAsia="es-ES"/>
+    </w:rPr>
+  </w:style>
+  <w:style w:type="paragraph" w:styleId="Textodeglobo">
+    <w:name w:val="Balloon Text"/>
+    <w:basedOn w:val="Normal"/>
+    <w:link w:val="TextodegloboCar"/>
+    <w:uiPriority w:val="99"/>
+    <w:semiHidden/>
+    <w:unhideWhenUsed/>
+    <w:rsid w:val="00860BA6"/>
+    <w:pPr>
+      <w:spacing w:after="0" w:line="240" w:lineRule="auto"/>
+    </w:pPr>
+    <w:rPr>
+      <w:rFonts w:ascii="Tahoma" w:hAnsi="Tahoma" w:cs="Tahoma"/>
+      <w:sz w:val="16"/>
+      <w:szCs w:val="16"/>
+    </w:rPr>
+  </w:style>
+  <w:style w:type="character" w:customStyle="1" w:styleId="TextodegloboCar">
+    <w:name w:val="Texto de globo Car"/>
+    <w:basedOn w:val="Fuentedeprrafopredeter"/>
+    <w:link w:val="Textodeglobo"/>
+    <w:uiPriority w:val="99"/>
+    <w:semiHidden/>
+    <w:rsid w:val="00860BA6"/>
+    <w:rPr>
+      <w:rFonts w:ascii="Tahoma" w:hAnsi="Tahoma" w:cs="Tahoma"/>
+      <w:sz w:val="16"/>
+      <w:szCs w:val="16"/>
+    </w:rPr>
+  </w:style>
+  <w:style w:type="character" w:styleId="Textodelmarcadordeposicin">
+    <w:name w:val="Placeholder Text"/>
+    <w:basedOn w:val="Fuentedeprrafopredeter"/>
+    <w:uiPriority w:val="99"/>
+    <w:semiHidden/>
+    <w:rsid w:val="00CD2F03"/>
+    <w:rPr>
+      <w:color w:val="808080"/>
+    </w:rPr>
+  </w:style>
+  <w:style w:type="character" w:customStyle="1" w:styleId="Ttulo1Car">
+    <w:name w:val="Título 1 Car"/>
+    <w:basedOn w:val="Fuentedeprrafopredeter"/>
+    <w:link w:val="Ttulo1"/>
+    <w:uiPriority w:val="9"/>
+    <w:rsid w:val="00CD2F03"/>
+    <w:rPr>
+      <w:rFonts w:asciiTheme="majorHAnsi" w:eastAsiaTheme="majorEastAsia" w:hAnsiTheme="majorHAnsi" w:cstheme="majorBidi"/>
+      <w:b/>
+      <w:bCs/>
+      <w:sz w:val="28"/>
+      <w:szCs w:val="28"/>
+    </w:rPr>
+  </w:style>
+  <w:style w:type="character" w:customStyle="1" w:styleId="Ttulo2Car">
+    <w:name w:val="Título 2 Car"/>
+    <w:basedOn w:val="Fuentedeprrafopredeter"/>
+    <w:link w:val="Ttulo2"/>
+    <w:uiPriority w:val="9"/>
+    <w:rsid w:val="00157F26"/>
+    <w:rPr>
+      <w:rFonts w:asciiTheme="majorHAnsi" w:eastAsiaTheme="majorEastAsia" w:hAnsiTheme="majorHAnsi" w:cstheme="majorBidi"/>
+      <w:b/>
+      <w:bCs/>
+      <w:sz w:val="26"/>
+      <w:szCs w:val="26"/>
+    </w:rPr>
+  </w:style>
   <w:style w:type="paragraph" w:styleId="Prrafodelista">
     <w:name w:val="List Paragraph"/>
     <w:basedOn w:val="Normal"/>
     <w:uiPriority w:val="34"/>
     <w:qFormat/>
-    <w:rsid w:val="00ED2E97"/>
+    <w:rsid w:val="00CD2F03"/>
     <w:pPr>
       <w:ind w:left="720"/>
       <w:contextualSpacing/>
     </w:pPr>
   </w:style>
-  <w:style w:type="character" w:customStyle="1" w:styleId="Ttulo1Car">
-    <w:name w:val="Título 1 Car"/>
+  <w:style w:type="paragraph" w:styleId="Encabezado">
+    <w:name w:val="header"/>
+    <w:basedOn w:val="Normal"/>
+    <w:link w:val="EncabezadoCar"/>
+    <w:uiPriority w:val="99"/>
+    <w:unhideWhenUsed/>
+    <w:rsid w:val="000B0CCD"/>
+    <w:pPr>
+      <w:tabs>
+        <w:tab w:val="center" w:pos="4252"/>
+        <w:tab w:val="right" w:pos="8504"/>
+      </w:tabs>
+      <w:spacing w:after="0" w:line="240" w:lineRule="auto"/>
+    </w:pPr>
+  </w:style>
+  <w:style w:type="character" w:customStyle="1" w:styleId="EncabezadoCar">
+    <w:name w:val="Encabezado Car"/>
     <w:basedOn w:val="Fuentedeprrafopredeter"/>
-    <w:link w:val="Ttulo1"/>
-    <w:uiPriority w:val="9"/>
-    <w:rsid w:val="00A246CF"/>
+    <w:link w:val="Encabezado"/>
+    <w:uiPriority w:val="99"/>
+    <w:rsid w:val="000B0CCD"/>
+  </w:style>
+  <w:style w:type="paragraph" w:styleId="Piedepgina">
+    <w:name w:val="footer"/>
+    <w:basedOn w:val="Normal"/>
+    <w:link w:val="PiedepginaCar"/>
+    <w:uiPriority w:val="99"/>
+    <w:unhideWhenUsed/>
+    <w:rsid w:val="000B0CCD"/>
+    <w:pPr>
+      <w:tabs>
+        <w:tab w:val="center" w:pos="4252"/>
+        <w:tab w:val="right" w:pos="8504"/>
+      </w:tabs>
+      <w:spacing w:after="0" w:line="240" w:lineRule="auto"/>
+    </w:pPr>
+  </w:style>
+  <w:style w:type="character" w:customStyle="1" w:styleId="PiedepginaCar">
+    <w:name w:val="Pie de página Car"/>
+    <w:basedOn w:val="Fuentedeprrafopredeter"/>
+    <w:link w:val="Piedepgina"/>
+    <w:uiPriority w:val="99"/>
+    <w:rsid w:val="000B0CCD"/>
+  </w:style>
+  <w:style w:type="paragraph" w:styleId="Descripcin">
+    <w:name w:val="caption"/>
+    <w:basedOn w:val="Normal"/>
+    <w:next w:val="Normal"/>
+    <w:uiPriority w:val="35"/>
+    <w:unhideWhenUsed/>
+    <w:qFormat/>
+    <w:rsid w:val="00D27A41"/>
+    <w:pPr>
+      <w:spacing w:line="240" w:lineRule="auto"/>
+    </w:pPr>
     <w:rPr>
-      <w:rFonts w:asciiTheme="majorHAnsi" w:eastAsiaTheme="majorEastAsia" w:hAnsiTheme="majorHAnsi" w:cstheme="majorBidi"/>
-      <w:color w:val="2E74B5" w:themeColor="accent1" w:themeShade="BF"/>
-      <w:sz w:val="32"/>
-      <w:szCs w:val="32"/>
+      <w:bCs/>
+      <w:sz w:val="18"/>
+      <w:szCs w:val="18"/>
     </w:rPr>
+  </w:style>
+  <w:style w:type="table" w:styleId="Tablaconcuadrcula">
+    <w:name w:val="Table Grid"/>
+    <w:basedOn w:val="Tablanormal"/>
+    <w:uiPriority w:val="59"/>
+    <w:rsid w:val="00F51E17"/>
+    <w:pPr>
+      <w:spacing w:after="0" w:line="240" w:lineRule="auto"/>
+    </w:pPr>
+    <w:tblPr>
+      <w:tblBorders>
+        <w:top w:val="single" w:sz="4" w:space="0" w:color="auto"/>
+        <w:left w:val="single" w:sz="4" w:space="0" w:color="auto"/>
+        <w:bottom w:val="single" w:sz="4" w:space="0" w:color="auto"/>
+        <w:right w:val="single" w:sz="4" w:space="0" w:color="auto"/>
+        <w:insideH w:val="single" w:sz="4" w:space="0" w:color="auto"/>
+        <w:insideV w:val="single" w:sz="4" w:space="0" w:color="auto"/>
+      </w:tblBorders>
+    </w:tblPr>
   </w:style>
   <w:style w:type="paragraph" w:styleId="TtuloTDC">
     <w:name w:val="TOC Heading"/>
@@ -2332,12 +4006,13 @@
     <w:uiPriority w:val="39"/>
     <w:unhideWhenUsed/>
     <w:qFormat/>
-    <w:rsid w:val="003A720C"/>
+    <w:rsid w:val="00A30BB6"/>
     <w:pPr>
+      <w:spacing w:after="0"/>
       <w:outlineLvl w:val="9"/>
     </w:pPr>
     <w:rPr>
-      <w:lang w:eastAsia="es-ES"/>
+      <w:color w:val="365F91" w:themeColor="accent1" w:themeShade="BF"/>
     </w:rPr>
   </w:style>
   <w:style w:type="paragraph" w:styleId="TDC1">
@@ -2347,9 +4022,22 @@
     <w:autoRedefine/>
     <w:uiPriority w:val="39"/>
     <w:unhideWhenUsed/>
-    <w:rsid w:val="003A720C"/>
+    <w:rsid w:val="00A30BB6"/>
     <w:pPr>
       <w:spacing w:after="100"/>
+    </w:pPr>
+  </w:style>
+  <w:style w:type="paragraph" w:styleId="TDC2">
+    <w:name w:val="toc 2"/>
+    <w:basedOn w:val="Normal"/>
+    <w:next w:val="Normal"/>
+    <w:autoRedefine/>
+    <w:uiPriority w:val="39"/>
+    <w:unhideWhenUsed/>
+    <w:rsid w:val="00A30BB6"/>
+    <w:pPr>
+      <w:spacing w:after="100"/>
+      <w:ind w:left="220"/>
     </w:pPr>
   </w:style>
   <w:style w:type="character" w:styleId="Hipervnculo">
@@ -2357,13 +4045,774 @@
     <w:basedOn w:val="Fuentedeprrafopredeter"/>
     <w:uiPriority w:val="99"/>
     <w:unhideWhenUsed/>
-    <w:rsid w:val="003A720C"/>
+    <w:rsid w:val="00A30BB6"/>
     <w:rPr>
-      <w:color w:val="0563C1" w:themeColor="hyperlink"/>
+      <w:color w:val="0000FF" w:themeColor="hyperlink"/>
       <w:u w:val="single"/>
     </w:rPr>
   </w:style>
+  <w:style w:type="paragraph" w:styleId="Tabladeilustraciones">
+    <w:name w:val="table of figures"/>
+    <w:basedOn w:val="Normal"/>
+    <w:next w:val="Normal"/>
+    <w:uiPriority w:val="99"/>
+    <w:unhideWhenUsed/>
+    <w:rsid w:val="00EE21A1"/>
+    <w:pPr>
+      <w:spacing w:after="0"/>
+    </w:pPr>
+  </w:style>
 </w:styles>
+</file>
+
+<file path=word/glossary/document.xml><?xml version="1.0" encoding="utf-8"?>
+<w:glossaryDocument xmlns:wpc="http://schemas.microsoft.com/office/word/2010/wordprocessingCanvas" xmlns:cx="http://schemas.microsoft.com/office/drawing/2014/chartex" xmlns:mc="http://schemas.openxmlformats.org/markup-compatibility/2006" xmlns:o="urn:schemas-microsoft-com:office:office" xmlns:r="http://schemas.openxmlformats.org/officeDocument/2006/relationships" xmlns:m="http://schemas.openxmlformats.org/officeDocument/2006/math" xmlns:v="urn:schemas-microsoft-com:vml" xmlns:wp14="http://schemas.microsoft.com/office/word/2010/wordprocessingDrawing" xmlns:wp="http://schemas.openxmlformats.org/drawingml/2006/wordprocessingDrawing" xmlns:w10="urn:schemas-microsoft-com:office:word" xmlns:w="http://schemas.openxmlformats.org/wordprocessingml/2006/main" xmlns:w14="http://schemas.microsoft.com/office/word/2010/wordml" xmlns:w15="http://schemas.microsoft.com/office/word/2012/wordml" xmlns:w16se="http://schemas.microsoft.com/office/word/2015/wordml/symex" xmlns:wpg="http://schemas.microsoft.com/office/word/2010/wordprocessingGroup" xmlns:wpi="http://schemas.microsoft.com/office/word/2010/wordprocessingInk" xmlns:wne="http://schemas.microsoft.com/office/word/2006/wordml" xmlns:wps="http://schemas.microsoft.com/office/word/2010/wordprocessingShape" mc:Ignorable="w14 w15 w16se wp14">
+  <w:docParts>
+    <w:docPart>
+      <w:docPartPr>
+        <w:name w:val="73E99BA549434999ACB11AFC6D9E2983"/>
+        <w:category>
+          <w:name w:val="General"/>
+          <w:gallery w:val="placeholder"/>
+        </w:category>
+        <w:types>
+          <w:type w:val="bbPlcHdr"/>
+        </w:types>
+        <w:behaviors>
+          <w:behavior w:val="content"/>
+        </w:behaviors>
+        <w:guid w:val="{7C7AB6F5-74EA-4744-AB00-D50DE7648E21}"/>
+      </w:docPartPr>
+      <w:docPartBody>
+        <w:p>
+          <w:pPr>
+            <w:pStyle w:val="73E99BA549434999ACB11AFC6D9E2983"/>
+          </w:pPr>
+          <w:r>
+            <w:rPr>
+              <w:sz w:val="16"/>
+              <w:szCs w:val="16"/>
+            </w:rPr>
+            <w:t>[Escriba el módulo profesional]</w:t>
+          </w:r>
+        </w:p>
+      </w:docPartBody>
+    </w:docPart>
+    <w:docPart>
+      <w:docPartPr>
+        <w:name w:val="C62FCE00A2C04C2DBDD4CC4B0935E56C"/>
+        <w:category>
+          <w:name w:val="General"/>
+          <w:gallery w:val="placeholder"/>
+        </w:category>
+        <w:types>
+          <w:type w:val="bbPlcHdr"/>
+        </w:types>
+        <w:behaviors>
+          <w:behavior w:val="content"/>
+        </w:behaviors>
+        <w:guid w:val="{444ED60E-90DF-4BF2-8BA3-C3DE5315E973}"/>
+      </w:docPartPr>
+      <w:docPartBody>
+        <w:p>
+          <w:pPr>
+            <w:pStyle w:val="C62FCE00A2C04C2DBDD4CC4B0935E56C"/>
+          </w:pPr>
+          <w:r>
+            <w:rPr>
+              <w:sz w:val="16"/>
+              <w:szCs w:val="16"/>
+            </w:rPr>
+            <w:t>[Escriba el módulo profesional]</w:t>
+          </w:r>
+        </w:p>
+      </w:docPartBody>
+    </w:docPart>
+  </w:docParts>
+</w:glossaryDocument>
+</file>
+
+<file path=word/glossary/fontTable.xml><?xml version="1.0" encoding="utf-8"?>
+<w:fonts xmlns:mc="http://schemas.openxmlformats.org/markup-compatibility/2006" xmlns:r="http://schemas.openxmlformats.org/officeDocument/2006/relationships" xmlns:w="http://schemas.openxmlformats.org/wordprocessingml/2006/main" xmlns:w14="http://schemas.microsoft.com/office/word/2010/wordml" xmlns:w15="http://schemas.microsoft.com/office/word/2012/wordml" xmlns:w16se="http://schemas.microsoft.com/office/word/2015/wordml/symex" mc:Ignorable="w14 w15 w16se">
+  <w:font w:name="Symbol">
+    <w:panose1 w:val="05050102010706020507"/>
+    <w:charset w:val="02"/>
+    <w:family w:val="roman"/>
+    <w:pitch w:val="variable"/>
+    <w:sig w:usb0="00000000" w:usb1="10000000" w:usb2="00000000" w:usb3="00000000" w:csb0="80000000" w:csb1="00000000"/>
+  </w:font>
+  <w:font w:name="Times New Roman">
+    <w:panose1 w:val="02020603050405020304"/>
+    <w:charset w:val="00"/>
+    <w:family w:val="roman"/>
+    <w:pitch w:val="variable"/>
+    <w:sig w:usb0="E0002EFF" w:usb1="C000785B" w:usb2="00000009" w:usb3="00000000" w:csb0="000001FF" w:csb1="00000000"/>
+  </w:font>
+  <w:font w:name="Courier New">
+    <w:panose1 w:val="02070309020205020404"/>
+    <w:charset w:val="00"/>
+    <w:family w:val="modern"/>
+    <w:pitch w:val="fixed"/>
+    <w:sig w:usb0="E0002EFF" w:usb1="C0007843" w:usb2="00000009" w:usb3="00000000" w:csb0="000001FF" w:csb1="00000000"/>
+  </w:font>
+  <w:font w:name="Wingdings">
+    <w:panose1 w:val="05000000000000000000"/>
+    <w:charset w:val="02"/>
+    <w:family w:val="auto"/>
+    <w:pitch w:val="variable"/>
+    <w:sig w:usb0="00000000" w:usb1="10000000" w:usb2="00000000" w:usb3="00000000" w:csb0="80000000" w:csb1="00000000"/>
+  </w:font>
+  <w:font w:name="Calibri">
+    <w:panose1 w:val="020F0502020204030204"/>
+    <w:charset w:val="00"/>
+    <w:family w:val="swiss"/>
+    <w:pitch w:val="variable"/>
+    <w:sig w:usb0="E0002AFF" w:usb1="C000247B" w:usb2="00000009" w:usb3="00000000" w:csb0="000001FF" w:csb1="00000000"/>
+  </w:font>
+  <w:font w:name="Cambria">
+    <w:panose1 w:val="02040503050406030204"/>
+    <w:charset w:val="00"/>
+    <w:family w:val="roman"/>
+    <w:pitch w:val="variable"/>
+    <w:sig w:usb0="E00002FF" w:usb1="400004FF" w:usb2="00000000" w:usb3="00000000" w:csb0="0000019F" w:csb1="00000000"/>
+  </w:font>
+  <w:font w:name="Tahoma">
+    <w:panose1 w:val="020B0604030504040204"/>
+    <w:charset w:val="00"/>
+    <w:family w:val="swiss"/>
+    <w:pitch w:val="variable"/>
+    <w:sig w:usb0="E1002EFF" w:usb1="C000605B" w:usb2="00000029" w:usb3="00000000" w:csb0="000101FF" w:csb1="00000000"/>
+  </w:font>
+  <w:font w:name="Calibri Light">
+    <w:panose1 w:val="020F0302020204030204"/>
+    <w:charset w:val="00"/>
+    <w:family w:val="swiss"/>
+    <w:pitch w:val="variable"/>
+    <w:sig w:usb0="E0002AFF" w:usb1="C000247B" w:usb2="00000009" w:usb3="00000000" w:csb0="000001FF" w:csb1="00000000"/>
+  </w:font>
+</w:fonts>
+</file>
+
+<file path=word/glossary/settings.xml><?xml version="1.0" encoding="utf-8"?>
+<w:settings xmlns:mc="http://schemas.openxmlformats.org/markup-compatibility/2006" xmlns:o="urn:schemas-microsoft-com:office:office" xmlns:r="http://schemas.openxmlformats.org/officeDocument/2006/relationships" xmlns:m="http://schemas.openxmlformats.org/officeDocument/2006/math" xmlns:v="urn:schemas-microsoft-com:vml" xmlns:w10="urn:schemas-microsoft-com:office:word" xmlns:w="http://schemas.openxmlformats.org/wordprocessingml/2006/main" xmlns:w14="http://schemas.microsoft.com/office/word/2010/wordml" xmlns:w15="http://schemas.microsoft.com/office/word/2012/wordml" xmlns:w16se="http://schemas.microsoft.com/office/word/2015/wordml/symex" xmlns:sl="http://schemas.openxmlformats.org/schemaLibrary/2006/main" mc:Ignorable="w14 w15 w16se">
+  <w:view w:val="normal"/>
+  <w:defaultTabStop w:val="708"/>
+  <w:hyphenationZone w:val="425"/>
+  <w:characterSpacingControl w:val="doNotCompress"/>
+  <w:compat>
+    <w:useFELayout/>
+    <w:compatSetting w:name="compatibilityMode" w:uri="http://schemas.microsoft.com/office/word" w:val="12"/>
+  </w:compat>
+  <w:rsids>
+    <w:rsidRoot w:val="00223505"/>
+    <w:rsid w:val="00223505"/>
+    <w:rsid w:val="002B2A30"/>
+    <w:rsid w:val="00382CE6"/>
+    <w:rsid w:val="00B01418"/>
+    <w:rsid w:val="00BC2868"/>
+  </w:rsids>
+  <m:mathPr>
+    <m:mathFont m:val="Cambria Math"/>
+    <m:brkBin m:val="before"/>
+    <m:brkBinSub m:val="--"/>
+    <m:smallFrac m:val="0"/>
+    <m:dispDef/>
+    <m:lMargin m:val="0"/>
+    <m:rMargin m:val="0"/>
+    <m:defJc m:val="centerGroup"/>
+    <m:wrapIndent m:val="1440"/>
+    <m:intLim m:val="subSup"/>
+    <m:naryLim m:val="undOvr"/>
+  </m:mathPr>
+  <w:themeFontLang w:val="es-ES"/>
+  <w:clrSchemeMapping w:bg1="light1" w:t1="dark1" w:bg2="light2" w:t2="dark2" w:accent1="accent1" w:accent2="accent2" w:accent3="accent3" w:accent4="accent4" w:accent5="accent5" w:accent6="accent6" w:hyperlink="hyperlink" w:followedHyperlink="followedHyperlink"/>
+  <w:decimalSymbol w:val=","/>
+  <w:listSeparator w:val=";"/>
+</w:settings>
+</file>
+
+<file path=word/glossary/styles.xml><?xml version="1.0" encoding="utf-8"?>
+<w:styles xmlns:mc="http://schemas.openxmlformats.org/markup-compatibility/2006" xmlns:r="http://schemas.openxmlformats.org/officeDocument/2006/relationships" xmlns:w="http://schemas.openxmlformats.org/wordprocessingml/2006/main" xmlns:w14="http://schemas.microsoft.com/office/word/2010/wordml" xmlns:w15="http://schemas.microsoft.com/office/word/2012/wordml" xmlns:w16se="http://schemas.microsoft.com/office/word/2015/wordml/symex" mc:Ignorable="w14 w15 w16se">
+  <w:docDefaults>
+    <w:rPrDefault>
+      <w:rPr>
+        <w:rFonts w:asciiTheme="minorHAnsi" w:eastAsiaTheme="minorEastAsia" w:hAnsiTheme="minorHAnsi" w:cstheme="minorBidi"/>
+        <w:sz w:val="22"/>
+        <w:szCs w:val="22"/>
+        <w:lang w:val="es-ES" w:eastAsia="es-ES" w:bidi="ar-SA"/>
+      </w:rPr>
+    </w:rPrDefault>
+    <w:pPrDefault>
+      <w:pPr>
+        <w:spacing w:after="200" w:line="276" w:lineRule="auto"/>
+      </w:pPr>
+    </w:pPrDefault>
+  </w:docDefaults>
+  <w:latentStyles w:defLockedState="0" w:defUIPriority="99" w:defSemiHidden="0" w:defUnhideWhenUsed="0" w:defQFormat="0" w:count="371">
+    <w:lsdException w:name="Normal" w:uiPriority="0" w:qFormat="1"/>
+    <w:lsdException w:name="heading 1" w:uiPriority="9" w:qFormat="1"/>
+    <w:lsdException w:name="heading 2" w:semiHidden="1" w:uiPriority="9" w:unhideWhenUsed="1" w:qFormat="1"/>
+    <w:lsdException w:name="heading 3" w:semiHidden="1" w:uiPriority="9" w:unhideWhenUsed="1" w:qFormat="1"/>
+    <w:lsdException w:name="heading 4" w:semiHidden="1" w:uiPriority="9" w:unhideWhenUsed="1" w:qFormat="1"/>
+    <w:lsdException w:name="heading 5" w:semiHidden="1" w:uiPriority="9" w:unhideWhenUsed="1" w:qFormat="1"/>
+    <w:lsdException w:name="heading 6" w:semiHidden="1" w:uiPriority="9" w:unhideWhenUsed="1" w:qFormat="1"/>
+    <w:lsdException w:name="heading 7" w:semiHidden="1" w:uiPriority="9" w:unhideWhenUsed="1" w:qFormat="1"/>
+    <w:lsdException w:name="heading 8" w:semiHidden="1" w:uiPriority="9" w:unhideWhenUsed="1" w:qFormat="1"/>
+    <w:lsdException w:name="heading 9" w:semiHidden="1" w:uiPriority="9" w:unhideWhenUsed="1" w:qFormat="1"/>
+    <w:lsdException w:name="index 1" w:semiHidden="1" w:unhideWhenUsed="1"/>
+    <w:lsdException w:name="index 2" w:semiHidden="1" w:unhideWhenUsed="1"/>
+    <w:lsdException w:name="index 3" w:semiHidden="1" w:unhideWhenUsed="1"/>
+    <w:lsdException w:name="index 4" w:semiHidden="1" w:unhideWhenUsed="1"/>
+    <w:lsdException w:name="index 5" w:semiHidden="1" w:unhideWhenUsed="1"/>
+    <w:lsdException w:name="index 6" w:semiHidden="1" w:unhideWhenUsed="1"/>
+    <w:lsdException w:name="index 7" w:semiHidden="1" w:unhideWhenUsed="1"/>
+    <w:lsdException w:name="index 8" w:semiHidden="1" w:unhideWhenUsed="1"/>
+    <w:lsdException w:name="index 9" w:semiHidden="1" w:unhideWhenUsed="1"/>
+    <w:lsdException w:name="toc 1" w:semiHidden="1" w:uiPriority="39" w:unhideWhenUsed="1"/>
+    <w:lsdException w:name="toc 2" w:semiHidden="1" w:uiPriority="39" w:unhideWhenUsed="1"/>
+    <w:lsdException w:name="toc 3" w:semiHidden="1" w:uiPriority="39" w:unhideWhenUsed="1"/>
+    <w:lsdException w:name="toc 4" w:semiHidden="1" w:uiPriority="39" w:unhideWhenUsed="1"/>
+    <w:lsdException w:name="toc 5" w:semiHidden="1" w:uiPriority="39" w:unhideWhenUsed="1"/>
+    <w:lsdException w:name="toc 6" w:semiHidden="1" w:uiPriority="39" w:unhideWhenUsed="1"/>
+    <w:lsdException w:name="toc 7" w:semiHidden="1" w:uiPriority="39" w:unhideWhenUsed="1"/>
+    <w:lsdException w:name="toc 8" w:semiHidden="1" w:uiPriority="39" w:unhideWhenUsed="1"/>
+    <w:lsdException w:name="toc 9" w:semiHidden="1" w:uiPriority="39" w:unhideWhenUsed="1"/>
+    <w:lsdException w:name="Normal Indent" w:semiHidden="1" w:unhideWhenUsed="1"/>
+    <w:lsdException w:name="footnote text" w:semiHidden="1" w:unhideWhenUsed="1"/>
+    <w:lsdException w:name="annotation text" w:semiHidden="1" w:unhideWhenUsed="1"/>
+    <w:lsdException w:name="header" w:semiHidden="1" w:unhideWhenUsed="1"/>
+    <w:lsdException w:name="footer" w:semiHidden="1" w:unhideWhenUsed="1"/>
+    <w:lsdException w:name="index heading" w:semiHidden="1" w:unhideWhenUsed="1"/>
+    <w:lsdException w:name="caption" w:semiHidden="1" w:uiPriority="35" w:unhideWhenUsed="1" w:qFormat="1"/>
+    <w:lsdException w:name="table of figures" w:semiHidden="1" w:unhideWhenUsed="1"/>
+    <w:lsdException w:name="envelope address" w:semiHidden="1" w:unhideWhenUsed="1"/>
+    <w:lsdException w:name="envelope return" w:semiHidden="1" w:unhideWhenUsed="1"/>
+    <w:lsdException w:name="footnote reference" w:semiHidden="1" w:unhideWhenUsed="1"/>
+    <w:lsdException w:name="annotation reference" w:semiHidden="1" w:unhideWhenUsed="1"/>
+    <w:lsdException w:name="line number" w:semiHidden="1" w:unhideWhenUsed="1"/>
+    <w:lsdException w:name="page number" w:semiHidden="1" w:unhideWhenUsed="1"/>
+    <w:lsdException w:name="endnote reference" w:semiHidden="1" w:unhideWhenUsed="1"/>
+    <w:lsdException w:name="endnote text" w:semiHidden="1" w:unhideWhenUsed="1"/>
+    <w:lsdException w:name="table of authorities" w:semiHidden="1" w:unhideWhenUsed="1"/>
+    <w:lsdException w:name="macro" w:semiHidden="1" w:unhideWhenUsed="1"/>
+    <w:lsdException w:name="toa heading" w:semiHidden="1" w:unhideWhenUsed="1"/>
+    <w:lsdException w:name="List" w:semiHidden="1" w:unhideWhenUsed="1"/>
+    <w:lsdException w:name="List Bullet" w:semiHidden="1" w:unhideWhenUsed="1"/>
+    <w:lsdException w:name="List Number" w:semiHidden="1" w:unhideWhenUsed="1"/>
+    <w:lsdException w:name="List 2" w:semiHidden="1" w:unhideWhenUsed="1"/>
+    <w:lsdException w:name="List 3" w:semiHidden="1" w:unhideWhenUsed="1"/>
+    <w:lsdException w:name="List 4" w:semiHidden="1" w:unhideWhenUsed="1"/>
+    <w:lsdException w:name="List 5" w:semiHidden="1" w:unhideWhenUsed="1"/>
+    <w:lsdException w:name="List Bullet 2" w:semiHidden="1" w:unhideWhenUsed="1"/>
+    <w:lsdException w:name="List Bullet 3" w:semiHidden="1" w:unhideWhenUsed="1"/>
+    <w:lsdException w:name="List Bullet 4" w:semiHidden="1" w:unhideWhenUsed="1"/>
+    <w:lsdException w:name="List Bullet 5" w:semiHidden="1" w:unhideWhenUsed="1"/>
+    <w:lsdException w:name="List Number 2" w:semiHidden="1" w:unhideWhenUsed="1"/>
+    <w:lsdException w:name="List Number 3" w:semiHidden="1" w:unhideWhenUsed="1"/>
+    <w:lsdException w:name="List Number 4" w:semiHidden="1" w:unhideWhenUsed="1"/>
+    <w:lsdException w:name="List Number 5" w:semiHidden="1" w:unhideWhenUsed="1"/>
+    <w:lsdException w:name="Title" w:uiPriority="10" w:qFormat="1"/>
+    <w:lsdException w:name="Closing" w:semiHidden="1" w:unhideWhenUsed="1"/>
+    <w:lsdException w:name="Signature" w:semiHidden="1" w:unhideWhenUsed="1"/>
+    <w:lsdException w:name="Default Paragraph Font" w:semiHidden="1" w:uiPriority="1" w:unhideWhenUsed="1"/>
+    <w:lsdException w:name="Body Text" w:semiHidden="1" w:unhideWhenUsed="1"/>
+    <w:lsdException w:name="Body Text Indent" w:semiHidden="1" w:unhideWhenUsed="1"/>
+    <w:lsdException w:name="List Continue" w:semiHidden="1" w:unhideWhenUsed="1"/>
+    <w:lsdException w:name="List Continue 2" w:semiHidden="1" w:unhideWhenUsed="1"/>
+    <w:lsdException w:name="List Continue 3" w:semiHidden="1" w:unhideWhenUsed="1"/>
+    <w:lsdException w:name="List Continue 4" w:semiHidden="1" w:unhideWhenUsed="1"/>
+    <w:lsdException w:name="List Continue 5" w:semiHidden="1" w:unhideWhenUsed="1"/>
+    <w:lsdException w:name="Message Header" w:semiHidden="1" w:unhideWhenUsed="1"/>
+    <w:lsdException w:name="Subtitle" w:uiPriority="11" w:qFormat="1"/>
+    <w:lsdException w:name="Salutation" w:semiHidden="1" w:unhideWhenUsed="1"/>
+    <w:lsdException w:name="Date" w:semiHidden="1" w:unhideWhenUsed="1"/>
+    <w:lsdException w:name="Body Text First Indent" w:semiHidden="1" w:unhideWhenUsed="1"/>
+    <w:lsdException w:name="Body Text First Indent 2" w:semiHidden="1" w:unhideWhenUsed="1"/>
+    <w:lsdException w:name="Note Heading" w:semiHidden="1" w:unhideWhenUsed="1"/>
+    <w:lsdException w:name="Body Text 2" w:semiHidden="1" w:unhideWhenUsed="1"/>
+    <w:lsdException w:name="Body Text 3" w:semiHidden="1" w:unhideWhenUsed="1"/>
+    <w:lsdException w:name="Body Text Indent 2" w:semiHidden="1" w:unhideWhenUsed="1"/>
+    <w:lsdException w:name="Body Text Indent 3" w:semiHidden="1" w:unhideWhenUsed="1"/>
+    <w:lsdException w:name="Block Text" w:semiHidden="1" w:unhideWhenUsed="1"/>
+    <w:lsdException w:name="Hyperlink" w:semiHidden="1" w:unhideWhenUsed="1"/>
+    <w:lsdException w:name="FollowedHyperlink" w:semiHidden="1" w:unhideWhenUsed="1"/>
+    <w:lsdException w:name="Strong" w:uiPriority="22" w:qFormat="1"/>
+    <w:lsdException w:name="Emphasis" w:uiPriority="20" w:qFormat="1"/>
+    <w:lsdException w:name="Document Map" w:semiHidden="1" w:unhideWhenUsed="1"/>
+    <w:lsdException w:name="Plain Text" w:semiHidden="1" w:unhideWhenUsed="1"/>
+    <w:lsdException w:name="E-mail Signature" w:semiHidden="1" w:unhideWhenUsed="1"/>
+    <w:lsdException w:name="HTML Top of Form" w:semiHidden="1" w:unhideWhenUsed="1"/>
+    <w:lsdException w:name="HTML Bottom of Form" w:semiHidden="1" w:unhideWhenUsed="1"/>
+    <w:lsdException w:name="Normal (Web)" w:semiHidden="1" w:unhideWhenUsed="1"/>
+    <w:lsdException w:name="HTML Acronym" w:semiHidden="1" w:unhideWhenUsed="1"/>
+    <w:lsdException w:name="HTML Address" w:semiHidden="1" w:unhideWhenUsed="1"/>
+    <w:lsdException w:name="HTML Cite" w:semiHidden="1" w:unhideWhenUsed="1"/>
+    <w:lsdException w:name="HTML Code" w:semiHidden="1" w:unhideWhenUsed="1"/>
+    <w:lsdException w:name="HTML Definition" w:semiHidden="1" w:unhideWhenUsed="1"/>
+    <w:lsdException w:name="HTML Keyboard" w:semiHidden="1" w:unhideWhenUsed="1"/>
+    <w:lsdException w:name="HTML Preformatted" w:semiHidden="1" w:unhideWhenUsed="1"/>
+    <w:lsdException w:name="HTML Sample" w:semiHidden="1" w:unhideWhenUsed="1"/>
+    <w:lsdException w:name="HTML Typewriter" w:semiHidden="1" w:unhideWhenUsed="1"/>
+    <w:lsdException w:name="HTML Variable" w:semiHidden="1" w:unhideWhenUsed="1"/>
+    <w:lsdException w:name="Normal Table" w:semiHidden="1" w:unhideWhenUsed="1"/>
+    <w:lsdException w:name="annotation subject" w:semiHidden="1" w:unhideWhenUsed="1"/>
+    <w:lsdException w:name="No List" w:semiHidden="1" w:unhideWhenUsed="1"/>
+    <w:lsdException w:name="Outline List 1" w:semiHidden="1" w:unhideWhenUsed="1"/>
+    <w:lsdException w:name="Outline List 2" w:semiHidden="1" w:unhideWhenUsed="1"/>
+    <w:lsdException w:name="Outline List 3" w:semiHidden="1" w:unhideWhenUsed="1"/>
+    <w:lsdException w:name="Table Simple 1" w:semiHidden="1" w:unhideWhenUsed="1"/>
+    <w:lsdException w:name="Table Simple 2" w:semiHidden="1" w:unhideWhenUsed="1"/>
+    <w:lsdException w:name="Table Simple 3" w:semiHidden="1" w:unhideWhenUsed="1"/>
+    <w:lsdException w:name="Table Classic 1" w:semiHidden="1" w:unhideWhenUsed="1"/>
+    <w:lsdException w:name="Table Classic 2" w:semiHidden="1" w:unhideWhenUsed="1"/>
+    <w:lsdException w:name="Table Classic 3" w:semiHidden="1" w:unhideWhenUsed="1"/>
+    <w:lsdException w:name="Table Classic 4" w:semiHidden="1" w:unhideWhenUsed="1"/>
+    <w:lsdException w:name="Table Colorful 1" w:semiHidden="1" w:unhideWhenUsed="1"/>
+    <w:lsdException w:name="Table Colorful 2" w:semiHidden="1" w:unhideWhenUsed="1"/>
+    <w:lsdException w:name="Table Colorful 3" w:semiHidden="1" w:unhideWhenUsed="1"/>
+    <w:lsdException w:name="Table Columns 1" w:semiHidden="1" w:unhideWhenUsed="1"/>
+    <w:lsdException w:name="Table Columns 2" w:semiHidden="1" w:unhideWhenUsed="1"/>
+    <w:lsdException w:name="Table Columns 3" w:semiHidden="1" w:unhideWhenUsed="1"/>
+    <w:lsdException w:name="Table Columns 4" w:semiHidden="1" w:unhideWhenUsed="1"/>
+    <w:lsdException w:name="Table Columns 5" w:semiHidden="1" w:unhideWhenUsed="1"/>
+    <w:lsdException w:name="Table Grid 1" w:semiHidden="1" w:unhideWhenUsed="1"/>
+    <w:lsdException w:name="Table Grid 2" w:semiHidden="1" w:unhideWhenUsed="1"/>
+    <w:lsdException w:name="Table Grid 3" w:semiHidden="1" w:unhideWhenUsed="1"/>
+    <w:lsdException w:name="Table Grid 4" w:semiHidden="1" w:unhideWhenUsed="1"/>
+    <w:lsdException w:name="Table Grid 5" w:semiHidden="1" w:unhideWhenUsed="1"/>
+    <w:lsdException w:name="Table Grid 6" w:semiHidden="1" w:unhideWhenUsed="1"/>
+    <w:lsdException w:name="Table Grid 7" w:semiHidden="1" w:unhideWhenUsed="1"/>
+    <w:lsdException w:name="Table Grid 8" w:semiHidden="1" w:unhideWhenUsed="1"/>
+    <w:lsdException w:name="Table List 1" w:semiHidden="1" w:unhideWhenUsed="1"/>
+    <w:lsdException w:name="Table List 2" w:semiHidden="1" w:unhideWhenUsed="1"/>
+    <w:lsdException w:name="Table List 3" w:semiHidden="1" w:unhideWhenUsed="1"/>
+    <w:lsdException w:name="Table List 4" w:semiHidden="1" w:unhideWhenUsed="1"/>
+    <w:lsdException w:name="Table List 5" w:semiHidden="1" w:unhideWhenUsed="1"/>
+    <w:lsdException w:name="Table List 6" w:semiHidden="1" w:unhideWhenUsed="1"/>
+    <w:lsdException w:name="Table List 7" w:semiHidden="1" w:unhideWhenUsed="1"/>
+    <w:lsdException w:name="Table List 8" w:semiHidden="1" w:unhideWhenUsed="1"/>
+    <w:lsdException w:name="Table 3D effects 1" w:semiHidden="1" w:unhideWhenUsed="1"/>
+    <w:lsdException w:name="Table 3D effects 2" w:semiHidden="1" w:unhideWhenUsed="1"/>
+    <w:lsdException w:name="Table 3D effects 3" w:semiHidden="1" w:unhideWhenUsed="1"/>
+    <w:lsdException w:name="Table Contemporary" w:semiHidden="1" w:unhideWhenUsed="1"/>
+    <w:lsdException w:name="Table Elegant" w:semiHidden="1" w:unhideWhenUsed="1"/>
+    <w:lsdException w:name="Table Professional" w:semiHidden="1" w:unhideWhenUsed="1"/>
+    <w:lsdException w:name="Table Subtle 1" w:semiHidden="1" w:unhideWhenUsed="1"/>
+    <w:lsdException w:name="Table Subtle 2" w:semiHidden="1" w:unhideWhenUsed="1"/>
+    <w:lsdException w:name="Table Web 1" w:semiHidden="1" w:unhideWhenUsed="1"/>
+    <w:lsdException w:name="Table Web 2" w:semiHidden="1" w:unhideWhenUsed="1"/>
+    <w:lsdException w:name="Table Web 3" w:semiHidden="1" w:unhideWhenUsed="1"/>
+    <w:lsdException w:name="Balloon Text" w:semiHidden="1" w:unhideWhenUsed="1"/>
+    <w:lsdException w:name="Table Grid" w:uiPriority="59"/>
+    <w:lsdException w:name="Table Theme" w:semiHidden="1" w:unhideWhenUsed="1"/>
+    <w:lsdException w:name="Placeholder Text" w:semiHidden="1"/>
+    <w:lsdException w:name="No Spacing" w:uiPriority="1" w:qFormat="1"/>
+    <w:lsdException w:name="Light Shading" w:uiPriority="60"/>
+    <w:lsdException w:name="Light List" w:uiPriority="61"/>
+    <w:lsdException w:name="Light Grid" w:uiPriority="62"/>
+    <w:lsdException w:name="Medium Shading 1" w:uiPriority="63"/>
+    <w:lsdException w:name="Medium Shading 2" w:uiPriority="64"/>
+    <w:lsdException w:name="Medium List 1" w:uiPriority="65"/>
+    <w:lsdException w:name="Medium List 2" w:uiPriority="66"/>
+    <w:lsdException w:name="Medium Grid 1" w:uiPriority="67"/>
+    <w:lsdException w:name="Medium Grid 2" w:uiPriority="68"/>
+    <w:lsdException w:name="Medium Grid 3" w:uiPriority="69"/>
+    <w:lsdException w:name="Dark List" w:uiPriority="70"/>
+    <w:lsdException w:name="Colorful Shading" w:uiPriority="71"/>
+    <w:lsdException w:name="Colorful List" w:uiPriority="72"/>
+    <w:lsdException w:name="Colorful Grid" w:uiPriority="73"/>
+    <w:lsdException w:name="Light Shading Accent 1" w:uiPriority="60"/>
+    <w:lsdException w:name="Light List Accent 1" w:uiPriority="61"/>
+    <w:lsdException w:name="Light Grid Accent 1" w:uiPriority="62"/>
+    <w:lsdException w:name="Medium Shading 1 Accent 1" w:uiPriority="63"/>
+    <w:lsdException w:name="Medium Shading 2 Accent 1" w:uiPriority="64"/>
+    <w:lsdException w:name="Medium List 1 Accent 1" w:uiPriority="65"/>
+    <w:lsdException w:name="Revision" w:semiHidden="1"/>
+    <w:lsdException w:name="List Paragraph" w:uiPriority="34" w:qFormat="1"/>
+    <w:lsdException w:name="Quote" w:uiPriority="29" w:qFormat="1"/>
+    <w:lsdException w:name="Intense Quote" w:uiPriority="30" w:qFormat="1"/>
+    <w:lsdException w:name="Medium List 2 Accent 1" w:uiPriority="66"/>
+    <w:lsdException w:name="Medium Grid 1 Accent 1" w:uiPriority="67"/>
+    <w:lsdException w:name="Medium Grid 2 Accent 1" w:uiPriority="68"/>
+    <w:lsdException w:name="Medium Grid 3 Accent 1" w:uiPriority="69"/>
+    <w:lsdException w:name="Dark List Accent 1" w:uiPriority="70"/>
+    <w:lsdException w:name="Colorful Shading Accent 1" w:uiPriority="71"/>
+    <w:lsdException w:name="Colorful List Accent 1" w:uiPriority="72"/>
+    <w:lsdException w:name="Colorful Grid Accent 1" w:uiPriority="73"/>
+    <w:lsdException w:name="Light Shading Accent 2" w:uiPriority="60"/>
+    <w:lsdException w:name="Light List Accent 2" w:uiPriority="61"/>
+    <w:lsdException w:name="Light Grid Accent 2" w:uiPriority="62"/>
+    <w:lsdException w:name="Medium Shading 1 Accent 2" w:uiPriority="63"/>
+    <w:lsdException w:name="Medium Shading 2 Accent 2" w:uiPriority="64"/>
+    <w:lsdException w:name="Medium List 1 Accent 2" w:uiPriority="65"/>
+    <w:lsdException w:name="Medium List 2 Accent 2" w:uiPriority="66"/>
+    <w:lsdException w:name="Medium Grid 1 Accent 2" w:uiPriority="67"/>
+    <w:lsdException w:name="Medium Grid 2 Accent 2" w:uiPriority="68"/>
+    <w:lsdException w:name="Medium Grid 3 Accent 2" w:uiPriority="69"/>
+    <w:lsdException w:name="Dark List Accent 2" w:uiPriority="70"/>
+    <w:lsdException w:name="Colorful Shading Accent 2" w:uiPriority="71"/>
+    <w:lsdException w:name="Colorful List Accent 2" w:uiPriority="72"/>
+    <w:lsdException w:name="Colorful Grid Accent 2" w:uiPriority="73"/>
+    <w:lsdException w:name="Light Shading Accent 3" w:uiPriority="60"/>
+    <w:lsdException w:name="Light List Accent 3" w:uiPriority="61"/>
+    <w:lsdException w:name="Light Grid Accent 3" w:uiPriority="62"/>
+    <w:lsdException w:name="Medium Shading 1 Accent 3" w:uiPriority="63"/>
+    <w:lsdException w:name="Medium Shading 2 Accent 3" w:uiPriority="64"/>
+    <w:lsdException w:name="Medium List 1 Accent 3" w:uiPriority="65"/>
+    <w:lsdException w:name="Medium List 2 Accent 3" w:uiPriority="66"/>
+    <w:lsdException w:name="Medium Grid 1 Accent 3" w:uiPriority="67"/>
+    <w:lsdException w:name="Medium Grid 2 Accent 3" w:uiPriority="68"/>
+    <w:lsdException w:name="Medium Grid 3 Accent 3" w:uiPriority="69"/>
+    <w:lsdException w:name="Dark List Accent 3" w:uiPriority="70"/>
+    <w:lsdException w:name="Colorful Shading Accent 3" w:uiPriority="71"/>
+    <w:lsdException w:name="Colorful List Accent 3" w:uiPriority="72"/>
+    <w:lsdException w:name="Colorful Grid Accent 3" w:uiPriority="73"/>
+    <w:lsdException w:name="Light Shading Accent 4" w:uiPriority="60"/>
+    <w:lsdException w:name="Light List Accent 4" w:uiPriority="61"/>
+    <w:lsdException w:name="Light Grid Accent 4" w:uiPriority="62"/>
+    <w:lsdException w:name="Medium Shading 1 Accent 4" w:uiPriority="63"/>
+    <w:lsdException w:name="Medium Shading 2 Accent 4" w:uiPriority="64"/>
+    <w:lsdException w:name="Medium List 1 Accent 4" w:uiPriority="65"/>
+    <w:lsdException w:name="Medium List 2 Accent 4" w:uiPriority="66"/>
+    <w:lsdException w:name="Medium Grid 1 Accent 4" w:uiPriority="67"/>
+    <w:lsdException w:name="Medium Grid 2 Accent 4" w:uiPriority="68"/>
+    <w:lsdException w:name="Medium Grid 3 Accent 4" w:uiPriority="69"/>
+    <w:lsdException w:name="Dark List Accent 4" w:uiPriority="70"/>
+    <w:lsdException w:name="Colorful Shading Accent 4" w:uiPriority="71"/>
+    <w:lsdException w:name="Colorful List Accent 4" w:uiPriority="72"/>
+    <w:lsdException w:name="Colorful Grid Accent 4" w:uiPriority="73"/>
+    <w:lsdException w:name="Light Shading Accent 5" w:uiPriority="60"/>
+    <w:lsdException w:name="Light List Accent 5" w:uiPriority="61"/>
+    <w:lsdException w:name="Light Grid Accent 5" w:uiPriority="62"/>
+    <w:lsdException w:name="Medium Shading 1 Accent 5" w:uiPriority="63"/>
+    <w:lsdException w:name="Medium Shading 2 Accent 5" w:uiPriority="64"/>
+    <w:lsdException w:name="Medium List 1 Accent 5" w:uiPriority="65"/>
+    <w:lsdException w:name="Medium List 2 Accent 5" w:uiPriority="66"/>
+    <w:lsdException w:name="Medium Grid 1 Accent 5" w:uiPriority="67"/>
+    <w:lsdException w:name="Medium Grid 2 Accent 5" w:uiPriority="68"/>
+    <w:lsdException w:name="Medium Grid 3 Accent 5" w:uiPriority="69"/>
+    <w:lsdException w:name="Dark List Accent 5" w:uiPriority="70"/>
+    <w:lsdException w:name="Colorful Shading Accent 5" w:uiPriority="71"/>
+    <w:lsdException w:name="Colorful List Accent 5" w:uiPriority="72"/>
+    <w:lsdException w:name="Colorful Grid Accent 5" w:uiPriority="73"/>
+    <w:lsdException w:name="Light Shading Accent 6" w:uiPriority="60"/>
+    <w:lsdException w:name="Light List Accent 6" w:uiPriority="61"/>
+    <w:lsdException w:name="Light Grid Accent 6" w:uiPriority="62"/>
+    <w:lsdException w:name="Medium Shading 1 Accent 6" w:uiPriority="63"/>
+    <w:lsdException w:name="Medium Shading 2 Accent 6" w:uiPriority="64"/>
+    <w:lsdException w:name="Medium List 1 Accent 6" w:uiPriority="65"/>
+    <w:lsdException w:name="Medium List 2 Accent 6" w:uiPriority="66"/>
+    <w:lsdException w:name="Medium Grid 1 Accent 6" w:uiPriority="67"/>
+    <w:lsdException w:name="Medium Grid 2 Accent 6" w:uiPriority="68"/>
+    <w:lsdException w:name="Medium Grid 3 Accent 6" w:uiPriority="69"/>
+    <w:lsdException w:name="Dark List Accent 6" w:uiPriority="70"/>
+    <w:lsdException w:name="Colorful Shading Accent 6" w:uiPriority="71"/>
+    <w:lsdException w:name="Colorful List Accent 6" w:uiPriority="72"/>
+    <w:lsdException w:name="Colorful Grid Accent 6" w:uiPriority="73"/>
+    <w:lsdException w:name="Subtle Emphasis" w:uiPriority="19" w:qFormat="1"/>
+    <w:lsdException w:name="Intense Emphasis" w:uiPriority="21" w:qFormat="1"/>
+    <w:lsdException w:name="Subtle Reference" w:uiPriority="31" w:qFormat="1"/>
+    <w:lsdException w:name="Intense Reference" w:uiPriority="32" w:qFormat="1"/>
+    <w:lsdException w:name="Book Title" w:uiPriority="33" w:qFormat="1"/>
+    <w:lsdException w:name="Bibliography" w:semiHidden="1" w:uiPriority="37" w:unhideWhenUsed="1"/>
+    <w:lsdException w:name="TOC Heading" w:semiHidden="1" w:uiPriority="39" w:unhideWhenUsed="1" w:qFormat="1"/>
+    <w:lsdException w:name="Plain Table 1" w:uiPriority="41"/>
+    <w:lsdException w:name="Plain Table 2" w:uiPriority="42"/>
+    <w:lsdException w:name="Plain Table 3" w:uiPriority="43"/>
+    <w:lsdException w:name="Plain Table 4" w:uiPriority="44"/>
+    <w:lsdException w:name="Plain Table 5" w:uiPriority="45"/>
+    <w:lsdException w:name="Grid Table Light" w:uiPriority="40"/>
+    <w:lsdException w:name="Grid Table 1 Light" w:uiPriority="46"/>
+    <w:lsdException w:name="Grid Table 2" w:uiPriority="47"/>
+    <w:lsdException w:name="Grid Table 3" w:uiPriority="48"/>
+    <w:lsdException w:name="Grid Table 4" w:uiPriority="49"/>
+    <w:lsdException w:name="Grid Table 5 Dark" w:uiPriority="50"/>
+    <w:lsdException w:name="Grid Table 6 Colorful" w:uiPriority="51"/>
+    <w:lsdException w:name="Grid Table 7 Colorful" w:uiPriority="52"/>
+    <w:lsdException w:name="Grid Table 1 Light Accent 1" w:uiPriority="46"/>
+    <w:lsdException w:name="Grid Table 2 Accent 1" w:uiPriority="47"/>
+    <w:lsdException w:name="Grid Table 3 Accent 1" w:uiPriority="48"/>
+    <w:lsdException w:name="Grid Table 4 Accent 1" w:uiPriority="49"/>
+    <w:lsdException w:name="Grid Table 5 Dark Accent 1" w:uiPriority="50"/>
+    <w:lsdException w:name="Grid Table 6 Colorful Accent 1" w:uiPriority="51"/>
+    <w:lsdException w:name="Grid Table 7 Colorful Accent 1" w:uiPriority="52"/>
+    <w:lsdException w:name="Grid Table 1 Light Accent 2" w:uiPriority="46"/>
+    <w:lsdException w:name="Grid Table 2 Accent 2" w:uiPriority="47"/>
+    <w:lsdException w:name="Grid Table 3 Accent 2" w:uiPriority="48"/>
+    <w:lsdException w:name="Grid Table 4 Accent 2" w:uiPriority="49"/>
+    <w:lsdException w:name="Grid Table 5 Dark Accent 2" w:uiPriority="50"/>
+    <w:lsdException w:name="Grid Table 6 Colorful Accent 2" w:uiPriority="51"/>
+    <w:lsdException w:name="Grid Table 7 Colorful Accent 2" w:uiPriority="52"/>
+    <w:lsdException w:name="Grid Table 1 Light Accent 3" w:uiPriority="46"/>
+    <w:lsdException w:name="Grid Table 2 Accent 3" w:uiPriority="47"/>
+    <w:lsdException w:name="Grid Table 3 Accent 3" w:uiPriority="48"/>
+    <w:lsdException w:name="Grid Table 4 Accent 3" w:uiPriority="49"/>
+    <w:lsdException w:name="Grid Table 5 Dark Accent 3" w:uiPriority="50"/>
+    <w:lsdException w:name="Grid Table 6 Colorful Accent 3" w:uiPriority="51"/>
+    <w:lsdException w:name="Grid Table 7 Colorful Accent 3" w:uiPriority="52"/>
+    <w:lsdException w:name="Grid Table 1 Light Accent 4" w:uiPriority="46"/>
+    <w:lsdException w:name="Grid Table 2 Accent 4" w:uiPriority="47"/>
+    <w:lsdException w:name="Grid Table 3 Accent 4" w:uiPriority="48"/>
+    <w:lsdException w:name="Grid Table 4 Accent 4" w:uiPriority="49"/>
+    <w:lsdException w:name="Grid Table 5 Dark Accent 4" w:uiPriority="50"/>
+    <w:lsdException w:name="Grid Table 6 Colorful Accent 4" w:uiPriority="51"/>
+    <w:lsdException w:name="Grid Table 7 Colorful Accent 4" w:uiPriority="52"/>
+    <w:lsdException w:name="Grid Table 1 Light Accent 5" w:uiPriority="46"/>
+    <w:lsdException w:name="Grid Table 2 Accent 5" w:uiPriority="47"/>
+    <w:lsdException w:name="Grid Table 3 Accent 5" w:uiPriority="48"/>
+    <w:lsdException w:name="Grid Table 4 Accent 5" w:uiPriority="49"/>
+    <w:lsdException w:name="Grid Table 5 Dark Accent 5" w:uiPriority="50"/>
+    <w:lsdException w:name="Grid Table 6 Colorful Accent 5" w:uiPriority="51"/>
+    <w:lsdException w:name="Grid Table 7 Colorful Accent 5" w:uiPriority="52"/>
+    <w:lsdException w:name="Grid Table 1 Light Accent 6" w:uiPriority="46"/>
+    <w:lsdException w:name="Grid Table 2 Accent 6" w:uiPriority="47"/>
+    <w:lsdException w:name="Grid Table 3 Accent 6" w:uiPriority="48"/>
+    <w:lsdException w:name="Grid Table 4 Accent 6" w:uiPriority="49"/>
+    <w:lsdException w:name="Grid Table 5 Dark Accent 6" w:uiPriority="50"/>
+    <w:lsdException w:name="Grid Table 6 Colorful Accent 6" w:uiPriority="51"/>
+    <w:lsdException w:name="Grid Table 7 Colorful Accent 6" w:uiPriority="52"/>
+    <w:lsdException w:name="List Table 1 Light" w:uiPriority="46"/>
+    <w:lsdException w:name="List Table 2" w:uiPriority="47"/>
+    <w:lsdException w:name="List Table 3" w:uiPriority="48"/>
+    <w:lsdException w:name="List Table 4" w:uiPriority="49"/>
+    <w:lsdException w:name="List Table 5 Dark" w:uiPriority="50"/>
+    <w:lsdException w:name="List Table 6 Colorful" w:uiPriority="51"/>
+    <w:lsdException w:name="List Table 7 Colorful" w:uiPriority="52"/>
+    <w:lsdException w:name="List Table 1 Light Accent 1" w:uiPriority="46"/>
+    <w:lsdException w:name="List Table 2 Accent 1" w:uiPriority="47"/>
+    <w:lsdException w:name="List Table 3 Accent 1" w:uiPriority="48"/>
+    <w:lsdException w:name="List Table 4 Accent 1" w:uiPriority="49"/>
+    <w:lsdException w:name="List Table 5 Dark Accent 1" w:uiPriority="50"/>
+    <w:lsdException w:name="List Table 6 Colorful Accent 1" w:uiPriority="51"/>
+    <w:lsdException w:name="List Table 7 Colorful Accent 1" w:uiPriority="52"/>
+    <w:lsdException w:name="List Table 1 Light Accent 2" w:uiPriority="46"/>
+    <w:lsdException w:name="List Table 2 Accent 2" w:uiPriority="47"/>
+    <w:lsdException w:name="List Table 3 Accent 2" w:uiPriority="48"/>
+    <w:lsdException w:name="List Table 4 Accent 2" w:uiPriority="49"/>
+    <w:lsdException w:name="List Table 5 Dark Accent 2" w:uiPriority="50"/>
+    <w:lsdException w:name="List Table 6 Colorful Accent 2" w:uiPriority="51"/>
+    <w:lsdException w:name="List Table 7 Colorful Accent 2" w:uiPriority="52"/>
+    <w:lsdException w:name="List Table 1 Light Accent 3" w:uiPriority="46"/>
+    <w:lsdException w:name="List Table 2 Accent 3" w:uiPriority="47"/>
+    <w:lsdException w:name="List Table 3 Accent 3" w:uiPriority="48"/>
+    <w:lsdException w:name="List Table 4 Accent 3" w:uiPriority="49"/>
+    <w:lsdException w:name="List Table 5 Dark Accent 3" w:uiPriority="50"/>
+    <w:lsdException w:name="List Table 6 Colorful Accent 3" w:uiPriority="51"/>
+    <w:lsdException w:name="List Table 7 Colorful Accent 3" w:uiPriority="52"/>
+    <w:lsdException w:name="List Table 1 Light Accent 4" w:uiPriority="46"/>
+    <w:lsdException w:name="List Table 2 Accent 4" w:uiPriority="47"/>
+    <w:lsdException w:name="List Table 3 Accent 4" w:uiPriority="48"/>
+    <w:lsdException w:name="List Table 4 Accent 4" w:uiPriority="49"/>
+    <w:lsdException w:name="List Table 5 Dark Accent 4" w:uiPriority="50"/>
+    <w:lsdException w:name="List Table 6 Colorful Accent 4" w:uiPriority="51"/>
+    <w:lsdException w:name="List Table 7 Colorful Accent 4" w:uiPriority="52"/>
+    <w:lsdException w:name="List Table 1 Light Accent 5" w:uiPriority="46"/>
+    <w:lsdException w:name="List Table 2 Accent 5" w:uiPriority="47"/>
+    <w:lsdException w:name="List Table 3 Accent 5" w:uiPriority="48"/>
+    <w:lsdException w:name="List Table 4 Accent 5" w:uiPriority="49"/>
+    <w:lsdException w:name="List Table 5 Dark Accent 5" w:uiPriority="50"/>
+    <w:lsdException w:name="List Table 6 Colorful Accent 5" w:uiPriority="51"/>
+    <w:lsdException w:name="List Table 7 Colorful Accent 5" w:uiPriority="52"/>
+    <w:lsdException w:name="List Table 1 Light Accent 6" w:uiPriority="46"/>
+    <w:lsdException w:name="List Table 2 Accent 6" w:uiPriority="47"/>
+    <w:lsdException w:name="List Table 3 Accent 6" w:uiPriority="48"/>
+    <w:lsdException w:name="List Table 4 Accent 6" w:uiPriority="49"/>
+    <w:lsdException w:name="List Table 5 Dark Accent 6" w:uiPriority="50"/>
+    <w:lsdException w:name="List Table 6 Colorful Accent 6" w:uiPriority="51"/>
+    <w:lsdException w:name="List Table 7 Colorful Accent 6" w:uiPriority="52"/>
+  </w:latentStyles>
+  <w:style w:type="paragraph" w:default="1" w:styleId="Normal">
+    <w:name w:val="Normal"/>
+    <w:qFormat/>
+    <w:rsid w:val="00B01418"/>
+  </w:style>
+  <w:style w:type="character" w:default="1" w:styleId="Fuentedeprrafopredeter">
+    <w:name w:val="Default Paragraph Font"/>
+    <w:uiPriority w:val="1"/>
+    <w:semiHidden/>
+    <w:unhideWhenUsed/>
+  </w:style>
+  <w:style w:type="table" w:default="1" w:styleId="Tablanormal">
+    <w:name w:val="Normal Table"/>
+    <w:uiPriority w:val="99"/>
+    <w:semiHidden/>
+    <w:unhideWhenUsed/>
+    <w:tblPr>
+      <w:tblInd w:w="0" w:type="dxa"/>
+      <w:tblCellMar>
+        <w:top w:w="0" w:type="dxa"/>
+        <w:left w:w="108" w:type="dxa"/>
+        <w:bottom w:w="0" w:type="dxa"/>
+        <w:right w:w="108" w:type="dxa"/>
+      </w:tblCellMar>
+    </w:tblPr>
+  </w:style>
+  <w:style w:type="numbering" w:default="1" w:styleId="Sinlista">
+    <w:name w:val="No List"/>
+    <w:uiPriority w:val="99"/>
+    <w:semiHidden/>
+    <w:unhideWhenUsed/>
+  </w:style>
+  <w:style w:type="paragraph" w:customStyle="1" w:styleId="A7984F8B9DDD4486AE30E271629E1876">
+    <w:name w:val="A7984F8B9DDD4486AE30E271629E1876"/>
+    <w:rsid w:val="00223505"/>
+  </w:style>
+  <w:style w:type="paragraph" w:customStyle="1" w:styleId="2461DFCC3F7246B89D7CB837625112D6">
+    <w:name w:val="2461DFCC3F7246B89D7CB837625112D6"/>
+    <w:rsid w:val="00223505"/>
+  </w:style>
+  <w:style w:type="paragraph" w:customStyle="1" w:styleId="FF5679B025ED4455AC45936A06C5B42D">
+    <w:name w:val="FF5679B025ED4455AC45936A06C5B42D"/>
+    <w:rsid w:val="00223505"/>
+  </w:style>
+  <w:style w:type="paragraph" w:customStyle="1" w:styleId="2701FD7298A542EEA051F4C167FA4E48">
+    <w:name w:val="2701FD7298A542EEA051F4C167FA4E48"/>
+    <w:rsid w:val="00223505"/>
+  </w:style>
+  <w:style w:type="paragraph" w:customStyle="1" w:styleId="2AF0D682EEA340CAA3C4379221C554C9">
+    <w:name w:val="2AF0D682EEA340CAA3C4379221C554C9"/>
+    <w:rsid w:val="00223505"/>
+  </w:style>
+  <w:style w:type="paragraph" w:customStyle="1" w:styleId="30F6CA01C3E44BEC811C74738FAC5310">
+    <w:name w:val="30F6CA01C3E44BEC811C74738FAC5310"/>
+    <w:rsid w:val="00223505"/>
+  </w:style>
+  <w:style w:type="paragraph" w:customStyle="1" w:styleId="5EED522544864561A172431A9360EB1E">
+    <w:name w:val="5EED522544864561A172431A9360EB1E"/>
+    <w:rsid w:val="00223505"/>
+    <w:pPr>
+      <w:spacing w:after="0" w:line="240" w:lineRule="auto"/>
+    </w:pPr>
+  </w:style>
+  <w:style w:type="paragraph" w:customStyle="1" w:styleId="B966AC65E4C649B29386CEFEC48EA99B">
+    <w:name w:val="B966AC65E4C649B29386CEFEC48EA99B"/>
+    <w:rsid w:val="00223505"/>
+    <w:rPr>
+      <w:rFonts w:eastAsiaTheme="minorHAnsi"/>
+      <w:lang w:eastAsia="en-US"/>
+    </w:rPr>
+  </w:style>
+  <w:style w:type="character" w:styleId="Textodelmarcadordeposicin">
+    <w:name w:val="Placeholder Text"/>
+    <w:basedOn w:val="Fuentedeprrafopredeter"/>
+    <w:uiPriority w:val="99"/>
+    <w:semiHidden/>
+    <w:rsid w:val="00223505"/>
+    <w:rPr>
+      <w:color w:val="808080"/>
+    </w:rPr>
+  </w:style>
+  <w:style w:type="paragraph" w:customStyle="1" w:styleId="5EED522544864561A172431A9360EB1E1">
+    <w:name w:val="5EED522544864561A172431A9360EB1E1"/>
+    <w:rsid w:val="00223505"/>
+    <w:pPr>
+      <w:spacing w:after="0" w:line="240" w:lineRule="auto"/>
+    </w:pPr>
+  </w:style>
+  <w:style w:type="paragraph" w:customStyle="1" w:styleId="B966AC65E4C649B29386CEFEC48EA99B1">
+    <w:name w:val="B966AC65E4C649B29386CEFEC48EA99B1"/>
+    <w:rsid w:val="00223505"/>
+    <w:rPr>
+      <w:rFonts w:eastAsiaTheme="minorHAnsi"/>
+      <w:lang w:eastAsia="en-US"/>
+    </w:rPr>
+  </w:style>
+  <w:style w:type="paragraph" w:customStyle="1" w:styleId="C0DA6D601A404BC3A39510B736A525AC">
+    <w:name w:val="C0DA6D601A404BC3A39510B736A525AC"/>
+    <w:rsid w:val="00223505"/>
+  </w:style>
+  <w:style w:type="paragraph" w:customStyle="1" w:styleId="F510B87EF8F34759B4A216BD511C85D1">
+    <w:name w:val="F510B87EF8F34759B4A216BD511C85D1"/>
+    <w:rsid w:val="00223505"/>
+  </w:style>
+  <w:style w:type="paragraph" w:customStyle="1" w:styleId="5EED522544864561A172431A9360EB1E2">
+    <w:name w:val="5EED522544864561A172431A9360EB1E2"/>
+    <w:rsid w:val="00223505"/>
+    <w:pPr>
+      <w:spacing w:after="0" w:line="240" w:lineRule="auto"/>
+    </w:pPr>
+  </w:style>
+  <w:style w:type="paragraph" w:customStyle="1" w:styleId="B966AC65E4C649B29386CEFEC48EA99B2">
+    <w:name w:val="B966AC65E4C649B29386CEFEC48EA99B2"/>
+    <w:rsid w:val="00223505"/>
+    <w:rPr>
+      <w:rFonts w:eastAsiaTheme="minorHAnsi"/>
+      <w:lang w:eastAsia="en-US"/>
+    </w:rPr>
+  </w:style>
+  <w:style w:type="paragraph" w:customStyle="1" w:styleId="F510B87EF8F34759B4A216BD511C85D11">
+    <w:name w:val="F510B87EF8F34759B4A216BD511C85D11"/>
+    <w:rsid w:val="00223505"/>
+    <w:rPr>
+      <w:rFonts w:eastAsiaTheme="minorHAnsi"/>
+      <w:lang w:eastAsia="en-US"/>
+    </w:rPr>
+  </w:style>
+  <w:style w:type="paragraph" w:customStyle="1" w:styleId="5EED522544864561A172431A9360EB1E3">
+    <w:name w:val="5EED522544864561A172431A9360EB1E3"/>
+    <w:rsid w:val="00223505"/>
+    <w:pPr>
+      <w:spacing w:after="0" w:line="240" w:lineRule="auto"/>
+    </w:pPr>
+  </w:style>
+  <w:style w:type="paragraph" w:customStyle="1" w:styleId="6C2D22C973A64C22A67C0098EF93FFFB">
+    <w:name w:val="6C2D22C973A64C22A67C0098EF93FFFB"/>
+    <w:rsid w:val="00223505"/>
+  </w:style>
+  <w:style w:type="paragraph" w:customStyle="1" w:styleId="5EED522544864561A172431A9360EB1E4">
+    <w:name w:val="5EED522544864561A172431A9360EB1E4"/>
+    <w:rsid w:val="00223505"/>
+    <w:pPr>
+      <w:spacing w:after="0" w:line="240" w:lineRule="auto"/>
+    </w:pPr>
+  </w:style>
+  <w:style w:type="paragraph" w:customStyle="1" w:styleId="CD3E038B874A49C093E6D7FA12C6C40A">
+    <w:name w:val="CD3E038B874A49C093E6D7FA12C6C40A"/>
+    <w:rsid w:val="00223505"/>
+  </w:style>
+  <w:style w:type="paragraph" w:customStyle="1" w:styleId="5EED522544864561A172431A9360EB1E5">
+    <w:name w:val="5EED522544864561A172431A9360EB1E5"/>
+    <w:rsid w:val="00223505"/>
+    <w:pPr>
+      <w:spacing w:after="0" w:line="240" w:lineRule="auto"/>
+    </w:pPr>
+  </w:style>
+  <w:style w:type="paragraph" w:customStyle="1" w:styleId="739D242B95B44CAFAE74B0B44A5231EC">
+    <w:name w:val="739D242B95B44CAFAE74B0B44A5231EC"/>
+    <w:rsid w:val="00223505"/>
+  </w:style>
+  <w:style w:type="paragraph" w:customStyle="1" w:styleId="73E99BA549434999ACB11AFC6D9E2983">
+    <w:name w:val="73E99BA549434999ACB11AFC6D9E2983"/>
+    <w:rsid w:val="00223505"/>
+  </w:style>
+  <w:style w:type="paragraph" w:customStyle="1" w:styleId="57780FBC565045E39908694822607649">
+    <w:name w:val="57780FBC565045E39908694822607649"/>
+    <w:rsid w:val="00223505"/>
+  </w:style>
+  <w:style w:type="paragraph" w:customStyle="1" w:styleId="55E7A1B6C41244A7BE7DF42109B267FA">
+    <w:name w:val="55E7A1B6C41244A7BE7DF42109B267FA"/>
+    <w:rsid w:val="00223505"/>
+  </w:style>
+  <w:style w:type="paragraph" w:customStyle="1" w:styleId="19865C31A0BF451698651591774B5190">
+    <w:name w:val="19865C31A0BF451698651591774B5190"/>
+    <w:rsid w:val="00B01418"/>
+  </w:style>
+  <w:style w:type="paragraph" w:customStyle="1" w:styleId="6E5493D2E346444CB6D4E54CE06761B6">
+    <w:name w:val="6E5493D2E346444CB6D4E54CE06761B6"/>
+    <w:rsid w:val="00B01418"/>
+  </w:style>
+  <w:style w:type="paragraph" w:customStyle="1" w:styleId="C62FCE00A2C04C2DBDD4CC4B0935E56C">
+    <w:name w:val="C62FCE00A2C04C2DBDD4CC4B0935E56C"/>
+    <w:rsid w:val="00B01418"/>
+  </w:style>
+</w:styles>
+</file>
+
+<file path=word/glossary/webSettings.xml><?xml version="1.0" encoding="utf-8"?>
+<w:webSettings xmlns:mc="http://schemas.openxmlformats.org/markup-compatibility/2006" xmlns:r="http://schemas.openxmlformats.org/officeDocument/2006/relationships" xmlns:w="http://schemas.openxmlformats.org/wordprocessingml/2006/main" xmlns:w14="http://schemas.microsoft.com/office/word/2010/wordml" xmlns:w15="http://schemas.microsoft.com/office/word/2012/wordml" xmlns:w16se="http://schemas.microsoft.com/office/word/2015/wordml/symex" mc:Ignorable="w14 w15 w16se">
+  <w:optimizeForBrowser/>
+  <w:allowPNG/>
+</w:webSettings>
 </file>
 
 <file path=word/theme/theme1.xml><?xml version="1.0" encoding="utf-8"?>
@@ -2377,44 +4826,44 @@
         <a:sysClr val="window" lastClr="FFFFFF"/>
       </a:lt1>
       <a:dk2>
-        <a:srgbClr val="44546A"/>
+        <a:srgbClr val="1F497D"/>
       </a:dk2>
       <a:lt2>
-        <a:srgbClr val="E7E6E6"/>
+        <a:srgbClr val="EEECE1"/>
       </a:lt2>
       <a:accent1>
-        <a:srgbClr val="5B9BD5"/>
+        <a:srgbClr val="4F81BD"/>
       </a:accent1>
       <a:accent2>
-        <a:srgbClr val="ED7D31"/>
+        <a:srgbClr val="C0504D"/>
       </a:accent2>
       <a:accent3>
-        <a:srgbClr val="A5A5A5"/>
+        <a:srgbClr val="9BBB59"/>
       </a:accent3>
       <a:accent4>
-        <a:srgbClr val="FFC000"/>
+        <a:srgbClr val="8064A2"/>
       </a:accent4>
       <a:accent5>
-        <a:srgbClr val="4472C4"/>
+        <a:srgbClr val="4BACC6"/>
       </a:accent5>
       <a:accent6>
-        <a:srgbClr val="70AD47"/>
+        <a:srgbClr val="F79646"/>
       </a:accent6>
       <a:hlink>
-        <a:srgbClr val="0563C1"/>
+        <a:srgbClr val="0000FF"/>
       </a:hlink>
       <a:folHlink>
-        <a:srgbClr val="954F72"/>
+        <a:srgbClr val="800080"/>
       </a:folHlink>
     </a:clrScheme>
     <a:fontScheme name="Office">
       <a:majorFont>
-        <a:latin typeface="Calibri Light" panose="020F0302020204030204"/>
+        <a:latin typeface="Cambria"/>
         <a:ea typeface=""/>
         <a:cs typeface=""/>
-        <a:font script="Jpan" typeface="游ゴシック Light"/>
+        <a:font script="Jpan" typeface="ＭＳ ゴシック"/>
         <a:font script="Hang" typeface="맑은 고딕"/>
-        <a:font script="Hans" typeface="等线 Light"/>
+        <a:font script="Hans" typeface="宋体"/>
         <a:font script="Hant" typeface="新細明體"/>
         <a:font script="Arab" typeface="Times New Roman"/>
         <a:font script="Hebr" typeface="Times New Roman"/>
@@ -2444,12 +4893,12 @@
         <a:font script="Geor" typeface="Sylfaen"/>
       </a:majorFont>
       <a:minorFont>
-        <a:latin typeface="Calibri" panose="020F0502020204030204"/>
+        <a:latin typeface="Calibri"/>
         <a:ea typeface=""/>
         <a:cs typeface=""/>
-        <a:font script="Jpan" typeface="游明朝"/>
+        <a:font script="Jpan" typeface="ＭＳ 明朝"/>
         <a:font script="Hang" typeface="맑은 고딕"/>
-        <a:font script="Hans" typeface="等线"/>
+        <a:font script="Hans" typeface="宋体"/>
         <a:font script="Hant" typeface="新細明體"/>
         <a:font script="Arab" typeface="Arial"/>
         <a:font script="Hebr" typeface="Arial"/>
@@ -2488,151 +4937,194 @@
           <a:gsLst>
             <a:gs pos="0">
               <a:schemeClr val="phClr">
-                <a:lumMod val="110000"/>
-                <a:satMod val="105000"/>
-                <a:tint val="67000"/>
+                <a:tint val="50000"/>
+                <a:satMod val="300000"/>
               </a:schemeClr>
             </a:gs>
-            <a:gs pos="50000">
+            <a:gs pos="35000">
               <a:schemeClr val="phClr">
-                <a:lumMod val="105000"/>
-                <a:satMod val="103000"/>
-                <a:tint val="73000"/>
+                <a:tint val="37000"/>
+                <a:satMod val="300000"/>
               </a:schemeClr>
             </a:gs>
             <a:gs pos="100000">
               <a:schemeClr val="phClr">
-                <a:lumMod val="105000"/>
-                <a:satMod val="109000"/>
-                <a:tint val="81000"/>
+                <a:tint val="15000"/>
+                <a:satMod val="350000"/>
               </a:schemeClr>
             </a:gs>
           </a:gsLst>
-          <a:lin ang="5400000" scaled="0"/>
+          <a:lin ang="16200000" scaled="1"/>
         </a:gradFill>
         <a:gradFill rotWithShape="1">
           <a:gsLst>
             <a:gs pos="0">
               <a:schemeClr val="phClr">
-                <a:satMod val="103000"/>
-                <a:lumMod val="102000"/>
-                <a:tint val="94000"/>
+                <a:shade val="51000"/>
+                <a:satMod val="130000"/>
               </a:schemeClr>
             </a:gs>
-            <a:gs pos="50000">
+            <a:gs pos="80000">
               <a:schemeClr val="phClr">
-                <a:satMod val="110000"/>
-                <a:lumMod val="100000"/>
-                <a:shade val="100000"/>
+                <a:shade val="93000"/>
+                <a:satMod val="130000"/>
               </a:schemeClr>
             </a:gs>
             <a:gs pos="100000">
               <a:schemeClr val="phClr">
-                <a:lumMod val="99000"/>
-                <a:satMod val="120000"/>
-                <a:shade val="78000"/>
+                <a:shade val="94000"/>
+                <a:satMod val="135000"/>
               </a:schemeClr>
             </a:gs>
           </a:gsLst>
-          <a:lin ang="5400000" scaled="0"/>
+          <a:lin ang="16200000" scaled="0"/>
         </a:gradFill>
       </a:fillStyleLst>
       <a:lnStyleLst>
-        <a:ln w="6350" cap="flat" cmpd="sng" algn="ctr">
+        <a:ln w="9525" cap="flat" cmpd="sng" algn="ctr">
+          <a:solidFill>
+            <a:schemeClr val="phClr">
+              <a:shade val="95000"/>
+              <a:satMod val="105000"/>
+            </a:schemeClr>
+          </a:solidFill>
+          <a:prstDash val="solid"/>
+        </a:ln>
+        <a:ln w="25400" cap="flat" cmpd="sng" algn="ctr">
           <a:solidFill>
             <a:schemeClr val="phClr"/>
           </a:solidFill>
           <a:prstDash val="solid"/>
-          <a:miter lim="800000"/>
         </a:ln>
-        <a:ln w="12700" cap="flat" cmpd="sng" algn="ctr">
+        <a:ln w="38100" cap="flat" cmpd="sng" algn="ctr">
           <a:solidFill>
             <a:schemeClr val="phClr"/>
           </a:solidFill>
           <a:prstDash val="solid"/>
-          <a:miter lim="800000"/>
-        </a:ln>
-        <a:ln w="19050" cap="flat" cmpd="sng" algn="ctr">
-          <a:solidFill>
-            <a:schemeClr val="phClr"/>
-          </a:solidFill>
-          <a:prstDash val="solid"/>
-          <a:miter lim="800000"/>
         </a:ln>
       </a:lnStyleLst>
       <a:effectStyleLst>
         <a:effectStyle>
-          <a:effectLst/>
-        </a:effectStyle>
-        <a:effectStyle>
-          <a:effectLst/>
+          <a:effectLst>
+            <a:outerShdw blurRad="40000" dist="20000" dir="5400000" rotWithShape="0">
+              <a:srgbClr val="000000">
+                <a:alpha val="38000"/>
+              </a:srgbClr>
+            </a:outerShdw>
+          </a:effectLst>
         </a:effectStyle>
         <a:effectStyle>
           <a:effectLst>
-            <a:outerShdw blurRad="57150" dist="19050" dir="5400000" algn="ctr" rotWithShape="0">
+            <a:outerShdw blurRad="40000" dist="23000" dir="5400000" rotWithShape="0">
               <a:srgbClr val="000000">
-                <a:alpha val="63000"/>
+                <a:alpha val="35000"/>
               </a:srgbClr>
             </a:outerShdw>
           </a:effectLst>
+        </a:effectStyle>
+        <a:effectStyle>
+          <a:effectLst>
+            <a:outerShdw blurRad="40000" dist="23000" dir="5400000" rotWithShape="0">
+              <a:srgbClr val="000000">
+                <a:alpha val="35000"/>
+              </a:srgbClr>
+            </a:outerShdw>
+          </a:effectLst>
+          <a:scene3d>
+            <a:camera prst="orthographicFront">
+              <a:rot lat="0" lon="0" rev="0"/>
+            </a:camera>
+            <a:lightRig rig="threePt" dir="t">
+              <a:rot lat="0" lon="0" rev="1200000"/>
+            </a:lightRig>
+          </a:scene3d>
+          <a:sp3d>
+            <a:bevelT w="63500" h="25400"/>
+          </a:sp3d>
         </a:effectStyle>
       </a:effectStyleLst>
       <a:bgFillStyleLst>
         <a:solidFill>
           <a:schemeClr val="phClr"/>
         </a:solidFill>
-        <a:solidFill>
-          <a:schemeClr val="phClr">
-            <a:tint val="95000"/>
-            <a:satMod val="170000"/>
-          </a:schemeClr>
-        </a:solidFill>
         <a:gradFill rotWithShape="1">
           <a:gsLst>
             <a:gs pos="0">
               <a:schemeClr val="phClr">
-                <a:tint val="93000"/>
-                <a:satMod val="150000"/>
-                <a:shade val="98000"/>
-                <a:lumMod val="102000"/>
+                <a:tint val="40000"/>
+                <a:satMod val="350000"/>
               </a:schemeClr>
             </a:gs>
-            <a:gs pos="50000">
+            <a:gs pos="40000">
               <a:schemeClr val="phClr">
-                <a:tint val="98000"/>
-                <a:satMod val="130000"/>
-                <a:shade val="90000"/>
-                <a:lumMod val="103000"/>
+                <a:tint val="45000"/>
+                <a:shade val="99000"/>
+                <a:satMod val="350000"/>
               </a:schemeClr>
             </a:gs>
             <a:gs pos="100000">
               <a:schemeClr val="phClr">
-                <a:shade val="63000"/>
-                <a:satMod val="120000"/>
+                <a:shade val="20000"/>
+                <a:satMod val="255000"/>
               </a:schemeClr>
             </a:gs>
           </a:gsLst>
-          <a:lin ang="5400000" scaled="0"/>
+          <a:path path="circle">
+            <a:fillToRect l="50000" t="-80000" r="50000" b="180000"/>
+          </a:path>
+        </a:gradFill>
+        <a:gradFill rotWithShape="1">
+          <a:gsLst>
+            <a:gs pos="0">
+              <a:schemeClr val="phClr">
+                <a:tint val="80000"/>
+                <a:satMod val="300000"/>
+              </a:schemeClr>
+            </a:gs>
+            <a:gs pos="100000">
+              <a:schemeClr val="phClr">
+                <a:shade val="30000"/>
+                <a:satMod val="200000"/>
+              </a:schemeClr>
+            </a:gs>
+          </a:gsLst>
+          <a:path path="circle">
+            <a:fillToRect l="50000" t="50000" r="50000" b="50000"/>
+          </a:path>
         </a:gradFill>
       </a:bgFillStyleLst>
     </a:fmtScheme>
   </a:themeElements>
   <a:objectDefaults/>
   <a:extraClrSchemeLst/>
-  <a:extLst>
-    <a:ext uri="{05A4C25C-085E-4340-85A3-A5531E510DB2}">
-      <thm15:themeFamily xmlns:thm15="http://schemas.microsoft.com/office/thememl/2012/main" name="Office Theme" id="{62F939B6-93AF-4DB8-9C6B-D6C7DFDC589F}" vid="{4A3C46E8-61CC-4603-A589-7422A47A8E4A}"/>
-    </a:ext>
-  </a:extLst>
 </a:theme>
 </file>
 
 <file path=customXml/item1.xml><?xml version="1.0" encoding="utf-8"?>
-<b:Sources xmlns:b="http://schemas.openxmlformats.org/officeDocument/2006/bibliography" xmlns="http://schemas.openxmlformats.org/officeDocument/2006/bibliography" SelectedStyle="\APASixthEditionOfficeOnline.xsl" StyleName="APA" Version="6"/>
+<CoverPageProperties xmlns="http://schemas.microsoft.com/office/2006/coverPageProps">
+  <PublishDate/>
+  <Abstract/>
+  <CompanyAddress>Desarrollo de aplicaciones multiplataforma</CompanyAddress>
+  <CompanyPhone>Practica 1</CompanyPhone>
+  <CompanyFax>06/10/2017</CompanyFax>
+  <CompanyEmail/>
+</CoverPageProperties>
+</file>
+
+<file path=customXml/item2.xml><?xml version="1.0" encoding="utf-8"?>
+<b:Sources xmlns:b="http://schemas.openxmlformats.org/officeDocument/2006/bibliography" xmlns="http://schemas.openxmlformats.org/officeDocument/2006/bibliography" SelectedStyle="\APA.XSL" StyleName="APA"/>
 </file>
 
 <file path=customXml/itemProps1.xml><?xml version="1.0" encoding="utf-8"?>
-<ds:datastoreItem xmlns:ds="http://schemas.openxmlformats.org/officeDocument/2006/customXml" ds:itemID="{0984BB20-08AE-48C2-9871-FF05D955B9FA}">
+<ds:datastoreItem xmlns:ds="http://schemas.openxmlformats.org/officeDocument/2006/customXml" ds:itemID="{55AF091B-3C7A-41E3-B477-F2FDAA23CFDA}">
+  <ds:schemaRefs>
+    <ds:schemaRef ds:uri="http://schemas.microsoft.com/office/2006/coverPageProps"/>
+  </ds:schemaRefs>
+</ds:datastoreItem>
+</file>
+
+<file path=customXml/itemProps2.xml><?xml version="1.0" encoding="utf-8"?>
+<ds:datastoreItem xmlns:ds="http://schemas.openxmlformats.org/officeDocument/2006/customXml" ds:itemID="{652BD1E4-AEFB-4BFA-90C1-9D69AA760D52}">
   <ds:schemaRefs>
     <ds:schemaRef ds:uri="http://schemas.openxmlformats.org/officeDocument/2006/bibliography"/>
   </ds:schemaRefs>

--- a/desarrollo de interfaces/Practica 1/Practica_1.docx
+++ b/desarrollo de interfaces/Practica 1/Practica_1.docx
@@ -2,6 +2,8 @@
 <file path=word/document.xml><?xml version="1.0" encoding="utf-8"?>
 <w:document xmlns:wpc="http://schemas.microsoft.com/office/word/2010/wordprocessingCanvas" xmlns:cx="http://schemas.microsoft.com/office/drawing/2014/chartex" xmlns:mc="http://schemas.openxmlformats.org/markup-compatibility/2006" xmlns:o="urn:schemas-microsoft-com:office:office" xmlns:r="http://schemas.openxmlformats.org/officeDocument/2006/relationships" xmlns:m="http://schemas.openxmlformats.org/officeDocument/2006/math" xmlns:v="urn:schemas-microsoft-com:vml" xmlns:wp14="http://schemas.microsoft.com/office/word/2010/wordprocessingDrawing" xmlns:wp="http://schemas.openxmlformats.org/drawingml/2006/wordprocessingDrawing" xmlns:w10="urn:schemas-microsoft-com:office:word" xmlns:w="http://schemas.openxmlformats.org/wordprocessingml/2006/main" xmlns:w14="http://schemas.microsoft.com/office/word/2010/wordml" xmlns:w15="http://schemas.microsoft.com/office/word/2012/wordml" xmlns:w16se="http://schemas.microsoft.com/office/word/2015/wordml/symex" xmlns:wpg="http://schemas.microsoft.com/office/word/2010/wordprocessingGroup" xmlns:wpi="http://schemas.microsoft.com/office/word/2010/wordprocessingInk" xmlns:wne="http://schemas.microsoft.com/office/word/2006/wordml" xmlns:wps="http://schemas.microsoft.com/office/word/2010/wordprocessingShape" mc:Ignorable="w14 w15 w16se wp14">
   <w:body>
+    <w:bookmarkStart w:id="0" w:name="_GoBack" w:displacedByCustomXml="next"/>
+    <w:bookmarkEnd w:id="0" w:displacedByCustomXml="next"/>
     <w:sdt>
       <w:sdtPr>
         <w:id w:val="-1269611051"/>
@@ -1200,8 +1202,6 @@
             </w:rPr>
             <w:t>Practica 1</w:t>
           </w:r>
-          <w:bookmarkStart w:id="0" w:name="_GoBack"/>
-          <w:bookmarkEnd w:id="0"/>
           <w:r>
             <w:fldChar w:fldCharType="begin"/>
           </w:r>
@@ -1642,10 +1642,7 @@
         <w:t>Registrarse:</w:t>
       </w:r>
       <w:r>
-        <w:t xml:space="preserve"> cuando pulsamos el botón registrarse nos abre una ventana para poder </w:t>
-      </w:r>
-      <w:r>
-        <w:t>registrarnos y luego logearse.</w:t>
+        <w:t xml:space="preserve"> cuando pulsamos el botón registrarse nos abre una ventana para poder registrarnos y luego logearse.</w:t>
       </w:r>
     </w:p>
     <w:p>
@@ -4210,6 +4207,7 @@
     <w:rsid w:val="00382CE6"/>
     <w:rsid w:val="00B01418"/>
     <w:rsid w:val="00BC2868"/>
+    <w:rsid w:val="00E026AD"/>
   </w:rsids>
   <m:mathPr>
     <m:mathFont m:val="Cambria Math"/>
@@ -5124,7 +5122,7 @@
 </file>
 
 <file path=customXml/itemProps2.xml><?xml version="1.0" encoding="utf-8"?>
-<ds:datastoreItem xmlns:ds="http://schemas.openxmlformats.org/officeDocument/2006/customXml" ds:itemID="{652BD1E4-AEFB-4BFA-90C1-9D69AA760D52}">
+<ds:datastoreItem xmlns:ds="http://schemas.openxmlformats.org/officeDocument/2006/customXml" ds:itemID="{E3D99529-C1AE-493E-A24E-F36B514E2C9A}">
   <ds:schemaRefs>
     <ds:schemaRef ds:uri="http://schemas.openxmlformats.org/officeDocument/2006/bibliography"/>
   </ds:schemaRefs>
